--- a/Mô tả/Mô tả CSDL BookingHotelApp.docx
+++ b/Mô tả/Mô tả CSDL BookingHotelApp.docx
@@ -38,6 +38,1320 @@
         </w:rPr>
         <w:t>*là bắt buộc phải nhập</w:t>
       </w:r>
+    </w:p>
+    <w:p>
+      <w:pPr>
+        <w:rPr>
+          <w:rFonts w:ascii="Arial" w:hAnsi="Arial" w:cs="Arial"/>
+          <w:sz w:val="28"/>
+          <w:szCs w:val="28"/>
+        </w:rPr>
+      </w:pPr>
+      <w:r>
+        <w:rPr>
+          <w:rFonts w:ascii="Arial" w:hAnsi="Arial" w:cs="Arial"/>
+          <w:sz w:val="28"/>
+          <w:szCs w:val="28"/>
+        </w:rPr>
+        <w:t>Account:</w:t>
+      </w:r>
+    </w:p>
+    <w:p>
+      <w:pPr>
+        <w:pStyle w:val="ListParagraph"/>
+        <w:numPr>
+          <w:ilvl w:val="0"/>
+          <w:numId w:val="3"/>
+        </w:numPr>
+        <w:rPr>
+          <w:rFonts w:ascii="Arial" w:hAnsi="Arial" w:cs="Arial"/>
+        </w:rPr>
+      </w:pPr>
+      <w:r>
+        <w:rPr>
+          <w:rFonts w:ascii="Arial" w:hAnsi="Arial" w:cs="Arial"/>
+        </w:rPr>
+        <w:t>UserName:</w:t>
+      </w:r>
+      <w:r>
+        <w:rPr>
+          <w:rFonts w:ascii="Arial" w:hAnsi="Arial" w:cs="Arial"/>
+        </w:rPr>
+        <w:t xml:space="preserve"> Khóa chính,</w:t>
+      </w:r>
+      <w:r>
+        <w:rPr>
+          <w:rFonts w:ascii="Arial" w:hAnsi="Arial" w:cs="Arial"/>
+        </w:rPr>
+        <w:t xml:space="preserve"> Tối đa 20 kí tự *</w:t>
+      </w:r>
+    </w:p>
+    <w:p>
+      <w:pPr>
+        <w:pStyle w:val="ListParagraph"/>
+        <w:numPr>
+          <w:ilvl w:val="0"/>
+          <w:numId w:val="3"/>
+        </w:numPr>
+        <w:rPr>
+          <w:rFonts w:ascii="Arial" w:hAnsi="Arial" w:cs="Arial"/>
+        </w:rPr>
+      </w:pPr>
+      <w:r>
+        <w:rPr>
+          <w:rFonts w:ascii="Arial" w:hAnsi="Arial" w:cs="Arial"/>
+        </w:rPr>
+        <w:t>Password: Tối đa 30 kí tự *</w:t>
+      </w:r>
+    </w:p>
+    <w:p>
+      <w:pPr>
+        <w:pStyle w:val="ListParagraph"/>
+        <w:numPr>
+          <w:ilvl w:val="0"/>
+          <w:numId w:val="3"/>
+        </w:numPr>
+        <w:rPr>
+          <w:rFonts w:ascii="Arial" w:hAnsi="Arial" w:cs="Arial"/>
+        </w:rPr>
+      </w:pPr>
+      <w:r>
+        <w:rPr>
+          <w:rFonts w:ascii="Arial" w:hAnsi="Arial" w:cs="Arial"/>
+          <w:color w:val="000000"/>
+        </w:rPr>
+        <w:t>AccountType</w:t>
+      </w:r>
+      <w:r>
+        <w:rPr>
+          <w:rFonts w:ascii="Arial" w:hAnsi="Arial" w:cs="Arial"/>
+        </w:rPr>
+        <w:t>: Tối đa 20 kí tự *</w:t>
+      </w:r>
+    </w:p>
+    <w:p>
+      <w:pPr>
+        <w:pStyle w:val="ListParagraph"/>
+        <w:numPr>
+          <w:ilvl w:val="0"/>
+          <w:numId w:val="3"/>
+        </w:numPr>
+        <w:rPr>
+          <w:rFonts w:ascii="Arial" w:hAnsi="Arial" w:cs="Arial"/>
+        </w:rPr>
+      </w:pPr>
+      <w:r>
+        <w:rPr>
+          <w:rFonts w:ascii="Arial" w:hAnsi="Arial" w:cs="Arial"/>
+          <w:color w:val="000000"/>
+        </w:rPr>
+        <w:t>AccountCreatedDate</w:t>
+      </w:r>
+      <w:r>
+        <w:rPr>
+          <w:rFonts w:ascii="Arial" w:hAnsi="Arial" w:cs="Arial"/>
+        </w:rPr>
+        <w:t>: Datetime*</w:t>
+      </w:r>
+    </w:p>
+    <w:p>
+      <w:pPr>
+        <w:pStyle w:val="ListParagraph"/>
+        <w:numPr>
+          <w:ilvl w:val="0"/>
+          <w:numId w:val="3"/>
+        </w:numPr>
+        <w:rPr>
+          <w:rFonts w:ascii="Arial" w:hAnsi="Arial" w:cs="Arial"/>
+        </w:rPr>
+      </w:pPr>
+      <w:r>
+        <w:rPr>
+          <w:rFonts w:ascii="Arial" w:hAnsi="Arial" w:cs="Arial"/>
+          <w:color w:val="000000"/>
+        </w:rPr>
+        <w:t>Account</w:t>
+      </w:r>
+      <w:r>
+        <w:rPr>
+          <w:rFonts w:ascii="Arial" w:hAnsi="Arial" w:cs="Arial"/>
+          <w:color w:val="000000"/>
+        </w:rPr>
+        <w:t>Status</w:t>
+      </w:r>
+      <w:r>
+        <w:rPr>
+          <w:rFonts w:ascii="Arial" w:hAnsi="Arial" w:cs="Arial"/>
+        </w:rPr>
+        <w:t>: Tố</w:t>
+      </w:r>
+      <w:r>
+        <w:rPr>
+          <w:rFonts w:ascii="Arial" w:hAnsi="Arial" w:cs="Arial"/>
+        </w:rPr>
+        <w:t>i đa 3</w:t>
+      </w:r>
+      <w:r>
+        <w:rPr>
+          <w:rFonts w:ascii="Arial" w:hAnsi="Arial" w:cs="Arial"/>
+        </w:rPr>
+        <w:t>0 kí tự *</w:t>
+      </w:r>
+    </w:p>
+    <w:p>
+      <w:pPr>
+        <w:pStyle w:val="ListParagraph"/>
+        <w:numPr>
+          <w:ilvl w:val="0"/>
+          <w:numId w:val="3"/>
+        </w:numPr>
+        <w:rPr>
+          <w:rFonts w:ascii="Arial" w:hAnsi="Arial" w:cs="Arial"/>
+        </w:rPr>
+      </w:pPr>
+      <w:r>
+        <w:rPr>
+          <w:rFonts w:ascii="Arial" w:hAnsi="Arial" w:cs="Arial"/>
+          <w:color w:val="000000"/>
+        </w:rPr>
+        <w:t>Note</w:t>
+      </w:r>
+      <w:r>
+        <w:rPr>
+          <w:rFonts w:ascii="Arial" w:hAnsi="Arial" w:cs="Arial"/>
+        </w:rPr>
+        <w:t xml:space="preserve">: Không giới hạn kí tự </w:t>
+      </w:r>
+    </w:p>
+    <w:p>
+      <w:pPr>
+        <w:rPr>
+          <w:rFonts w:ascii="Arial" w:hAnsi="Arial" w:cs="Arial"/>
+          <w:sz w:val="28"/>
+          <w:szCs w:val="28"/>
+        </w:rPr>
+      </w:pPr>
+      <w:r>
+        <w:rPr>
+          <w:rFonts w:ascii="Arial" w:hAnsi="Arial" w:cs="Arial"/>
+          <w:sz w:val="28"/>
+          <w:szCs w:val="28"/>
+        </w:rPr>
+        <w:t>Customer</w:t>
+      </w:r>
+      <w:r>
+        <w:rPr>
+          <w:rFonts w:ascii="Arial" w:hAnsi="Arial" w:cs="Arial"/>
+          <w:sz w:val="28"/>
+          <w:szCs w:val="28"/>
+        </w:rPr>
+        <w:t>s</w:t>
+      </w:r>
+      <w:r>
+        <w:rPr>
+          <w:rFonts w:ascii="Arial" w:hAnsi="Arial" w:cs="Arial"/>
+          <w:sz w:val="28"/>
+          <w:szCs w:val="28"/>
+        </w:rPr>
+        <w:t>:</w:t>
+      </w:r>
+    </w:p>
+    <w:p>
+      <w:pPr>
+        <w:pStyle w:val="ListParagraph"/>
+        <w:numPr>
+          <w:ilvl w:val="0"/>
+          <w:numId w:val="4"/>
+        </w:numPr>
+        <w:rPr>
+          <w:rFonts w:ascii="Arial" w:hAnsi="Arial" w:cs="Arial"/>
+          <w:color w:val="000000"/>
+        </w:rPr>
+      </w:pPr>
+      <w:r>
+        <w:rPr>
+          <w:rFonts w:ascii="Arial" w:hAnsi="Arial" w:cs="Arial"/>
+          <w:color w:val="000000"/>
+        </w:rPr>
+        <w:t>CustomerID: Khóa chính và khóa ngoại của bảng Account</w:t>
+      </w:r>
+    </w:p>
+    <w:p>
+      <w:pPr>
+        <w:pStyle w:val="ListParagraph"/>
+        <w:numPr>
+          <w:ilvl w:val="0"/>
+          <w:numId w:val="4"/>
+        </w:numPr>
+        <w:rPr>
+          <w:rFonts w:ascii="Arial" w:hAnsi="Arial" w:cs="Arial"/>
+          <w:color w:val="000000"/>
+        </w:rPr>
+      </w:pPr>
+      <w:r>
+        <w:rPr>
+          <w:rFonts w:ascii="Arial" w:hAnsi="Arial" w:cs="Arial"/>
+          <w:color w:val="000000"/>
+        </w:rPr>
+        <w:t>LastName: Tối đa 20 kí tự*</w:t>
+      </w:r>
+    </w:p>
+    <w:p>
+      <w:pPr>
+        <w:pStyle w:val="ListParagraph"/>
+        <w:numPr>
+          <w:ilvl w:val="0"/>
+          <w:numId w:val="4"/>
+        </w:numPr>
+        <w:rPr>
+          <w:rFonts w:ascii="Arial" w:hAnsi="Arial" w:cs="Arial"/>
+          <w:color w:val="000000"/>
+        </w:rPr>
+      </w:pPr>
+      <w:r>
+        <w:rPr>
+          <w:rFonts w:ascii="Arial" w:hAnsi="Arial" w:cs="Arial"/>
+          <w:color w:val="000000"/>
+        </w:rPr>
+        <w:t>FirstName: Tối đa 40 kí tự*</w:t>
+      </w:r>
+    </w:p>
+    <w:p>
+      <w:pPr>
+        <w:pStyle w:val="ListParagraph"/>
+        <w:numPr>
+          <w:ilvl w:val="0"/>
+          <w:numId w:val="4"/>
+        </w:numPr>
+        <w:rPr>
+          <w:rFonts w:ascii="Arial" w:hAnsi="Arial" w:cs="Arial"/>
+        </w:rPr>
+      </w:pPr>
+      <w:r>
+        <w:rPr>
+          <w:rFonts w:ascii="Arial" w:hAnsi="Arial" w:cs="Arial"/>
+          <w:color w:val="000000"/>
+        </w:rPr>
+        <w:t>CusBirthDay: Datetime*</w:t>
+      </w:r>
+    </w:p>
+    <w:p>
+      <w:pPr>
+        <w:pStyle w:val="ListParagraph"/>
+        <w:numPr>
+          <w:ilvl w:val="0"/>
+          <w:numId w:val="4"/>
+        </w:numPr>
+        <w:rPr>
+          <w:rFonts w:ascii="Arial" w:hAnsi="Arial" w:cs="Arial"/>
+        </w:rPr>
+      </w:pPr>
+      <w:r>
+        <w:rPr>
+          <w:rFonts w:ascii="Arial" w:hAnsi="Arial" w:cs="Arial"/>
+          <w:color w:val="000000"/>
+        </w:rPr>
+        <w:t>CusPhoneNumber: Tối đa 15 kí tự*</w:t>
+      </w:r>
+    </w:p>
+    <w:p>
+      <w:pPr>
+        <w:pStyle w:val="ListParagraph"/>
+        <w:numPr>
+          <w:ilvl w:val="0"/>
+          <w:numId w:val="4"/>
+        </w:numPr>
+        <w:rPr>
+          <w:rFonts w:ascii="Arial" w:hAnsi="Arial" w:cs="Arial"/>
+        </w:rPr>
+      </w:pPr>
+      <w:r>
+        <w:rPr>
+          <w:rFonts w:ascii="Arial" w:hAnsi="Arial" w:cs="Arial"/>
+          <w:color w:val="000000"/>
+        </w:rPr>
+        <w:t>CusGender: Tối đa 15 kí tự*</w:t>
+      </w:r>
+    </w:p>
+    <w:p>
+      <w:pPr>
+        <w:pStyle w:val="ListParagraph"/>
+        <w:numPr>
+          <w:ilvl w:val="0"/>
+          <w:numId w:val="4"/>
+        </w:numPr>
+        <w:rPr>
+          <w:rFonts w:ascii="Arial" w:hAnsi="Arial" w:cs="Arial"/>
+        </w:rPr>
+      </w:pPr>
+      <w:r>
+        <w:rPr>
+          <w:rFonts w:ascii="Arial" w:hAnsi="Arial" w:cs="Arial"/>
+          <w:color w:val="000000"/>
+        </w:rPr>
+        <w:t xml:space="preserve">CusAddress: </w:t>
+      </w:r>
+      <w:r>
+        <w:rPr>
+          <w:rFonts w:ascii="Arial" w:hAnsi="Arial" w:cs="Arial"/>
+        </w:rPr>
+        <w:t>Không giới hạn kí tự</w:t>
+      </w:r>
+    </w:p>
+    <w:p>
+      <w:pPr>
+        <w:pStyle w:val="ListParagraph"/>
+        <w:numPr>
+          <w:ilvl w:val="0"/>
+          <w:numId w:val="4"/>
+        </w:numPr>
+        <w:rPr>
+          <w:rFonts w:ascii="Arial" w:hAnsi="Arial" w:cs="Arial"/>
+        </w:rPr>
+      </w:pPr>
+      <w:r>
+        <w:rPr>
+          <w:rFonts w:ascii="Arial" w:hAnsi="Arial" w:cs="Arial"/>
+          <w:color w:val="000000"/>
+        </w:rPr>
+        <w:t>CusType: Tối đa 20 kí tự*</w:t>
+      </w:r>
+    </w:p>
+    <w:p>
+      <w:pPr>
+        <w:pStyle w:val="ListParagraph"/>
+        <w:numPr>
+          <w:ilvl w:val="0"/>
+          <w:numId w:val="4"/>
+        </w:numPr>
+        <w:rPr>
+          <w:rFonts w:ascii="Arial" w:hAnsi="Arial" w:cs="Arial"/>
+        </w:rPr>
+      </w:pPr>
+      <w:r>
+        <w:rPr>
+          <w:rFonts w:ascii="Arial" w:hAnsi="Arial" w:cs="Arial"/>
+          <w:color w:val="000000"/>
+        </w:rPr>
+        <w:t>CusIdentityCard: Tối đa 20 kí tự</w:t>
+      </w:r>
+    </w:p>
+    <w:p>
+      <w:pPr>
+        <w:pStyle w:val="ListParagraph"/>
+        <w:numPr>
+          <w:ilvl w:val="0"/>
+          <w:numId w:val="4"/>
+        </w:numPr>
+        <w:rPr>
+          <w:rFonts w:ascii="Arial" w:hAnsi="Arial" w:cs="Arial"/>
+          <w:color w:val="000000"/>
+        </w:rPr>
+      </w:pPr>
+      <w:r>
+        <w:rPr>
+          <w:rFonts w:ascii="Arial" w:hAnsi="Arial" w:cs="Arial"/>
+          <w:color w:val="000000"/>
+        </w:rPr>
+        <w:t>CusBankCardType: Tối đa 20 kí tự</w:t>
+      </w:r>
+    </w:p>
+    <w:p>
+      <w:pPr>
+        <w:pStyle w:val="ListParagraph"/>
+        <w:numPr>
+          <w:ilvl w:val="0"/>
+          <w:numId w:val="4"/>
+        </w:numPr>
+        <w:rPr>
+          <w:rFonts w:ascii="Arial" w:hAnsi="Arial" w:cs="Arial"/>
+        </w:rPr>
+      </w:pPr>
+      <w:r>
+        <w:rPr>
+          <w:rFonts w:ascii="Arial" w:hAnsi="Arial" w:cs="Arial"/>
+          <w:color w:val="000000"/>
+        </w:rPr>
+        <w:t>CusBankCardID: Tối đa 20 kí tự</w:t>
+      </w:r>
+    </w:p>
+    <w:p>
+      <w:pPr>
+        <w:pStyle w:val="ListParagraph"/>
+        <w:numPr>
+          <w:ilvl w:val="0"/>
+          <w:numId w:val="4"/>
+        </w:numPr>
+        <w:rPr>
+          <w:rFonts w:ascii="Arial" w:hAnsi="Arial" w:cs="Arial"/>
+          <w:color w:val="000000"/>
+        </w:rPr>
+      </w:pPr>
+      <w:r>
+        <w:rPr>
+          <w:rFonts w:ascii="Arial" w:hAnsi="Arial" w:cs="Arial"/>
+          <w:color w:val="000000"/>
+        </w:rPr>
+        <w:t>CusBankCardDate: Tối đa 20 kí tự</w:t>
+      </w:r>
+    </w:p>
+    <w:p>
+      <w:pPr>
+        <w:pStyle w:val="ListParagraph"/>
+        <w:numPr>
+          <w:ilvl w:val="0"/>
+          <w:numId w:val="4"/>
+        </w:numPr>
+        <w:rPr>
+          <w:rFonts w:ascii="Arial" w:hAnsi="Arial" w:cs="Arial"/>
+        </w:rPr>
+      </w:pPr>
+      <w:r>
+        <w:rPr>
+          <w:rFonts w:ascii="Arial" w:hAnsi="Arial" w:cs="Arial"/>
+          <w:color w:val="000000"/>
+        </w:rPr>
+        <w:t>Note</w:t>
+      </w:r>
+      <w:r>
+        <w:rPr>
+          <w:rFonts w:ascii="Arial" w:hAnsi="Arial" w:cs="Arial"/>
+        </w:rPr>
+        <w:t xml:space="preserve">: Không giới hạn kí tự </w:t>
+      </w:r>
+    </w:p>
+    <w:p>
+      <w:pPr>
+        <w:rPr>
+          <w:rFonts w:ascii="Arial" w:hAnsi="Arial" w:cs="Arial"/>
+        </w:rPr>
+      </w:pPr>
+    </w:p>
+    <w:p>
+      <w:pPr>
+        <w:rPr>
+          <w:rFonts w:ascii="Arial" w:hAnsi="Arial" w:cs="Arial"/>
+        </w:rPr>
+      </w:pPr>
+    </w:p>
+    <w:p>
+      <w:pPr>
+        <w:rPr>
+          <w:rFonts w:ascii="Arial" w:hAnsi="Arial" w:cs="Arial"/>
+        </w:rPr>
+      </w:pPr>
+    </w:p>
+    <w:p>
+      <w:pPr>
+        <w:rPr>
+          <w:rFonts w:ascii="Arial" w:hAnsi="Arial" w:cs="Arial"/>
+        </w:rPr>
+      </w:pPr>
+    </w:p>
+    <w:p>
+      <w:pPr>
+        <w:rPr>
+          <w:rFonts w:ascii="Arial" w:hAnsi="Arial" w:cs="Arial"/>
+        </w:rPr>
+      </w:pPr>
+    </w:p>
+    <w:p>
+      <w:pPr>
+        <w:rPr>
+          <w:rFonts w:ascii="Arial" w:hAnsi="Arial" w:cs="Arial"/>
+          <w:sz w:val="28"/>
+          <w:szCs w:val="28"/>
+        </w:rPr>
+      </w:pPr>
+    </w:p>
+    <w:p>
+      <w:pPr>
+        <w:rPr>
+          <w:rFonts w:ascii="Arial" w:hAnsi="Arial" w:cs="Arial"/>
+          <w:sz w:val="28"/>
+          <w:szCs w:val="28"/>
+        </w:rPr>
+      </w:pPr>
+    </w:p>
+    <w:p>
+      <w:pPr>
+        <w:rPr>
+          <w:rFonts w:ascii="Arial" w:hAnsi="Arial" w:cs="Arial"/>
+          <w:sz w:val="28"/>
+          <w:szCs w:val="28"/>
+        </w:rPr>
+      </w:pPr>
+    </w:p>
+    <w:p>
+      <w:pPr>
+        <w:rPr>
+          <w:rFonts w:ascii="Arial" w:hAnsi="Arial" w:cs="Arial"/>
+          <w:sz w:val="28"/>
+          <w:szCs w:val="28"/>
+        </w:rPr>
+      </w:pPr>
+    </w:p>
+    <w:p>
+      <w:pPr>
+        <w:rPr>
+          <w:rFonts w:ascii="Arial" w:hAnsi="Arial" w:cs="Arial"/>
+          <w:sz w:val="28"/>
+          <w:szCs w:val="28"/>
+        </w:rPr>
+      </w:pPr>
+    </w:p>
+    <w:p>
+      <w:pPr>
+        <w:rPr>
+          <w:rFonts w:ascii="Arial" w:hAnsi="Arial" w:cs="Arial"/>
+          <w:sz w:val="28"/>
+          <w:szCs w:val="28"/>
+        </w:rPr>
+      </w:pPr>
+      <w:r>
+        <w:rPr>
+          <w:rFonts w:ascii="Arial" w:hAnsi="Arial" w:cs="Arial"/>
+          <w:sz w:val="28"/>
+          <w:szCs w:val="28"/>
+        </w:rPr>
+        <w:t>Employees:</w:t>
+      </w:r>
+    </w:p>
+    <w:p>
+      <w:pPr>
+        <w:pStyle w:val="ListParagraph"/>
+        <w:numPr>
+          <w:ilvl w:val="0"/>
+          <w:numId w:val="5"/>
+        </w:numPr>
+        <w:rPr>
+          <w:rFonts w:ascii="Arial" w:hAnsi="Arial" w:cs="Arial"/>
+          <w:color w:val="000000"/>
+        </w:rPr>
+      </w:pPr>
+      <w:r>
+        <w:rPr>
+          <w:rFonts w:ascii="Arial" w:hAnsi="Arial" w:cs="Arial"/>
+          <w:color w:val="000000"/>
+        </w:rPr>
+        <w:t>EmployeeID: Khóa chính và khóa ngoại của bảng Account</w:t>
+      </w:r>
+    </w:p>
+    <w:p>
+      <w:pPr>
+        <w:pStyle w:val="ListParagraph"/>
+        <w:numPr>
+          <w:ilvl w:val="0"/>
+          <w:numId w:val="5"/>
+        </w:numPr>
+        <w:rPr>
+          <w:rFonts w:ascii="Arial" w:hAnsi="Arial" w:cs="Arial"/>
+          <w:color w:val="000000"/>
+        </w:rPr>
+      </w:pPr>
+      <w:r>
+        <w:rPr>
+          <w:rFonts w:ascii="Arial" w:hAnsi="Arial" w:cs="Arial"/>
+          <w:color w:val="000000"/>
+        </w:rPr>
+        <w:t>LastName: Tối đa 20 kí tự*</w:t>
+      </w:r>
+    </w:p>
+    <w:p>
+      <w:pPr>
+        <w:pStyle w:val="ListParagraph"/>
+        <w:numPr>
+          <w:ilvl w:val="0"/>
+          <w:numId w:val="5"/>
+        </w:numPr>
+        <w:rPr>
+          <w:rFonts w:ascii="Arial" w:hAnsi="Arial" w:cs="Arial"/>
+          <w:color w:val="000000"/>
+        </w:rPr>
+      </w:pPr>
+      <w:r>
+        <w:rPr>
+          <w:rFonts w:ascii="Arial" w:hAnsi="Arial" w:cs="Arial"/>
+          <w:color w:val="000000"/>
+        </w:rPr>
+        <w:t>FirstName: Tối đa 40 kí tự*</w:t>
+      </w:r>
+    </w:p>
+    <w:p>
+      <w:pPr>
+        <w:pStyle w:val="ListParagraph"/>
+        <w:numPr>
+          <w:ilvl w:val="0"/>
+          <w:numId w:val="5"/>
+        </w:numPr>
+        <w:rPr>
+          <w:rFonts w:ascii="Arial" w:hAnsi="Arial" w:cs="Arial"/>
+        </w:rPr>
+      </w:pPr>
+      <w:r>
+        <w:rPr>
+          <w:rFonts w:ascii="Arial" w:hAnsi="Arial" w:cs="Arial"/>
+          <w:color w:val="000000"/>
+        </w:rPr>
+        <w:t>EmpBirthDay: Datetime*</w:t>
+      </w:r>
+    </w:p>
+    <w:p>
+      <w:pPr>
+        <w:pStyle w:val="ListParagraph"/>
+        <w:numPr>
+          <w:ilvl w:val="0"/>
+          <w:numId w:val="5"/>
+        </w:numPr>
+        <w:rPr>
+          <w:rFonts w:ascii="Arial" w:hAnsi="Arial" w:cs="Arial"/>
+        </w:rPr>
+      </w:pPr>
+      <w:r>
+        <w:rPr>
+          <w:rFonts w:ascii="Arial" w:hAnsi="Arial" w:cs="Arial"/>
+          <w:color w:val="000000"/>
+        </w:rPr>
+        <w:t>EmpPhoneNumber: Tối đa 15 kí tự*</w:t>
+      </w:r>
+    </w:p>
+    <w:p>
+      <w:pPr>
+        <w:pStyle w:val="ListParagraph"/>
+        <w:numPr>
+          <w:ilvl w:val="0"/>
+          <w:numId w:val="5"/>
+        </w:numPr>
+        <w:rPr>
+          <w:rFonts w:ascii="Arial" w:hAnsi="Arial" w:cs="Arial"/>
+        </w:rPr>
+      </w:pPr>
+      <w:r>
+        <w:rPr>
+          <w:rFonts w:ascii="Arial" w:hAnsi="Arial" w:cs="Arial"/>
+          <w:color w:val="000000"/>
+        </w:rPr>
+        <w:t>EmpEmail: Tối đa 15 kí tự*</w:t>
+      </w:r>
+    </w:p>
+    <w:p>
+      <w:pPr>
+        <w:pStyle w:val="ListParagraph"/>
+        <w:numPr>
+          <w:ilvl w:val="0"/>
+          <w:numId w:val="5"/>
+        </w:numPr>
+        <w:rPr>
+          <w:rFonts w:ascii="Arial" w:hAnsi="Arial" w:cs="Arial"/>
+        </w:rPr>
+      </w:pPr>
+      <w:r>
+        <w:rPr>
+          <w:rFonts w:ascii="Arial" w:hAnsi="Arial" w:cs="Arial"/>
+          <w:color w:val="000000"/>
+        </w:rPr>
+        <w:t xml:space="preserve">EmpGender: </w:t>
+      </w:r>
+      <w:r>
+        <w:rPr>
+          <w:rFonts w:ascii="Arial" w:hAnsi="Arial" w:cs="Arial"/>
+        </w:rPr>
+        <w:t>Không giới hạn kí tự</w:t>
+      </w:r>
+    </w:p>
+    <w:p>
+      <w:pPr>
+        <w:pStyle w:val="ListParagraph"/>
+        <w:numPr>
+          <w:ilvl w:val="0"/>
+          <w:numId w:val="5"/>
+        </w:numPr>
+        <w:rPr>
+          <w:rFonts w:ascii="Arial" w:hAnsi="Arial" w:cs="Arial"/>
+        </w:rPr>
+      </w:pPr>
+      <w:r>
+        <w:rPr>
+          <w:rFonts w:ascii="Arial" w:hAnsi="Arial" w:cs="Arial"/>
+          <w:color w:val="000000"/>
+        </w:rPr>
+        <w:t>EmpAddress: Tối đa 20 kí tự*</w:t>
+      </w:r>
+    </w:p>
+    <w:p>
+      <w:pPr>
+        <w:pStyle w:val="ListParagraph"/>
+        <w:numPr>
+          <w:ilvl w:val="0"/>
+          <w:numId w:val="5"/>
+        </w:numPr>
+        <w:rPr>
+          <w:rFonts w:ascii="Arial" w:hAnsi="Arial" w:cs="Arial"/>
+        </w:rPr>
+      </w:pPr>
+      <w:r>
+        <w:rPr>
+          <w:rFonts w:ascii="Arial" w:hAnsi="Arial" w:cs="Arial"/>
+          <w:color w:val="000000"/>
+        </w:rPr>
+        <w:t>EmpIdentityCard: Tối đa 20 kí tự</w:t>
+      </w:r>
+    </w:p>
+    <w:p>
+      <w:pPr>
+        <w:pStyle w:val="ListParagraph"/>
+        <w:numPr>
+          <w:ilvl w:val="0"/>
+          <w:numId w:val="5"/>
+        </w:numPr>
+        <w:rPr>
+          <w:rFonts w:ascii="Arial" w:hAnsi="Arial" w:cs="Arial"/>
+          <w:color w:val="000000"/>
+        </w:rPr>
+      </w:pPr>
+      <w:r>
+        <w:rPr>
+          <w:rFonts w:ascii="Arial" w:hAnsi="Arial" w:cs="Arial"/>
+          <w:color w:val="000000"/>
+        </w:rPr>
+        <w:t>Position: Tối đa 50 kí tự *</w:t>
+      </w:r>
+    </w:p>
+    <w:p>
+      <w:pPr>
+        <w:pStyle w:val="ListParagraph"/>
+        <w:numPr>
+          <w:ilvl w:val="0"/>
+          <w:numId w:val="5"/>
+        </w:numPr>
+        <w:rPr>
+          <w:rFonts w:ascii="Arial" w:hAnsi="Arial" w:cs="Arial"/>
+          <w:color w:val="000000"/>
+        </w:rPr>
+      </w:pPr>
+      <w:r>
+        <w:rPr>
+          <w:rFonts w:ascii="Arial" w:hAnsi="Arial" w:cs="Arial"/>
+          <w:color w:val="000000"/>
+        </w:rPr>
+        <w:t>Seniority: Tối đa 20 kí tự *</w:t>
+      </w:r>
+    </w:p>
+    <w:p>
+      <w:pPr>
+        <w:pStyle w:val="ListParagraph"/>
+        <w:numPr>
+          <w:ilvl w:val="0"/>
+          <w:numId w:val="5"/>
+        </w:numPr>
+        <w:rPr>
+          <w:rFonts w:ascii="Arial" w:hAnsi="Arial" w:cs="Arial"/>
+          <w:color w:val="000000"/>
+        </w:rPr>
+      </w:pPr>
+      <w:r>
+        <w:rPr>
+          <w:rFonts w:ascii="Arial" w:hAnsi="Arial" w:cs="Arial"/>
+          <w:color w:val="000000"/>
+        </w:rPr>
+        <w:t>Salary: money*</w:t>
+      </w:r>
+    </w:p>
+    <w:p>
+      <w:pPr>
+        <w:pStyle w:val="ListParagraph"/>
+        <w:numPr>
+          <w:ilvl w:val="0"/>
+          <w:numId w:val="5"/>
+        </w:numPr>
+        <w:rPr>
+          <w:rFonts w:ascii="Arial" w:hAnsi="Arial" w:cs="Arial"/>
+        </w:rPr>
+      </w:pPr>
+      <w:r>
+        <w:rPr>
+          <w:rFonts w:ascii="Arial" w:hAnsi="Arial" w:cs="Arial"/>
+          <w:color w:val="000000"/>
+        </w:rPr>
+        <w:t>EmpBankCardType: Tối đa 20 kí tự</w:t>
+      </w:r>
+    </w:p>
+    <w:p>
+      <w:pPr>
+        <w:pStyle w:val="ListParagraph"/>
+        <w:numPr>
+          <w:ilvl w:val="0"/>
+          <w:numId w:val="5"/>
+        </w:numPr>
+        <w:rPr>
+          <w:rFonts w:ascii="Arial" w:hAnsi="Arial" w:cs="Arial"/>
+          <w:color w:val="000000"/>
+        </w:rPr>
+      </w:pPr>
+      <w:r>
+        <w:rPr>
+          <w:rFonts w:ascii="Arial" w:hAnsi="Arial" w:cs="Arial"/>
+          <w:color w:val="000000"/>
+        </w:rPr>
+        <w:t>EmpBankCardID: Tối đa 20 kí tự</w:t>
+      </w:r>
+    </w:p>
+    <w:p>
+      <w:pPr>
+        <w:pStyle w:val="ListParagraph"/>
+        <w:numPr>
+          <w:ilvl w:val="0"/>
+          <w:numId w:val="5"/>
+        </w:numPr>
+        <w:rPr>
+          <w:rFonts w:ascii="Arial" w:hAnsi="Arial" w:cs="Arial"/>
+        </w:rPr>
+      </w:pPr>
+      <w:r>
+        <w:rPr>
+          <w:rFonts w:ascii="Arial" w:hAnsi="Arial" w:cs="Arial"/>
+          <w:color w:val="000000"/>
+        </w:rPr>
+        <w:t>EmpBankCardDate</w:t>
+      </w:r>
+      <w:r>
+        <w:rPr>
+          <w:rFonts w:ascii="Arial" w:hAnsi="Arial" w:cs="Arial"/>
+        </w:rPr>
+        <w:t xml:space="preserve">: Không giới hạn kí tự </w:t>
+      </w:r>
+    </w:p>
+    <w:p>
+      <w:pPr>
+        <w:pStyle w:val="ListParagraph"/>
+        <w:numPr>
+          <w:ilvl w:val="0"/>
+          <w:numId w:val="5"/>
+        </w:numPr>
+        <w:rPr>
+          <w:rFonts w:ascii="Arial" w:hAnsi="Arial" w:cs="Arial"/>
+        </w:rPr>
+      </w:pPr>
+      <w:r>
+        <w:rPr>
+          <w:rFonts w:ascii="Arial" w:hAnsi="Arial" w:cs="Arial"/>
+          <w:color w:val="000000"/>
+        </w:rPr>
+        <w:t>Note</w:t>
+      </w:r>
+      <w:r>
+        <w:rPr>
+          <w:rFonts w:ascii="Arial" w:hAnsi="Arial" w:cs="Arial"/>
+        </w:rPr>
+        <w:t xml:space="preserve">: Không giới hạn kí tự </w:t>
+      </w:r>
+    </w:p>
+    <w:p>
+      <w:pPr>
+        <w:rPr>
+          <w:rFonts w:ascii="Arial" w:hAnsi="Arial" w:cs="Arial"/>
+          <w:sz w:val="28"/>
+          <w:szCs w:val="28"/>
+        </w:rPr>
+      </w:pPr>
+      <w:r>
+        <w:rPr>
+          <w:rFonts w:ascii="Arial" w:hAnsi="Arial" w:cs="Arial"/>
+          <w:sz w:val="28"/>
+          <w:szCs w:val="28"/>
+        </w:rPr>
+        <w:t>Room:</w:t>
+      </w:r>
+    </w:p>
+    <w:p>
+      <w:pPr>
+        <w:pStyle w:val="ListParagraph"/>
+        <w:numPr>
+          <w:ilvl w:val="0"/>
+          <w:numId w:val="6"/>
+        </w:numPr>
+        <w:rPr>
+          <w:rFonts w:ascii="Arial" w:hAnsi="Arial" w:cs="Arial"/>
+        </w:rPr>
+      </w:pPr>
+      <w:r>
+        <w:rPr>
+          <w:rFonts w:ascii="Arial" w:hAnsi="Arial" w:cs="Arial"/>
+          <w:color w:val="000000"/>
+        </w:rPr>
+        <w:t>RoomID: Khóa chính. Tối đa 20 kí tự*</w:t>
+      </w:r>
+    </w:p>
+    <w:p>
+      <w:pPr>
+        <w:pStyle w:val="ListParagraph"/>
+        <w:numPr>
+          <w:ilvl w:val="0"/>
+          <w:numId w:val="6"/>
+        </w:numPr>
+        <w:rPr>
+          <w:rFonts w:ascii="Arial" w:hAnsi="Arial" w:cs="Arial"/>
+          <w:color w:val="000000"/>
+        </w:rPr>
+      </w:pPr>
+      <w:r>
+        <w:rPr>
+          <w:rFonts w:ascii="Arial" w:hAnsi="Arial" w:cs="Arial"/>
+          <w:color w:val="000000"/>
+        </w:rPr>
+        <w:t>RoomType: Tối đa 30 kí tự*</w:t>
+      </w:r>
+    </w:p>
+    <w:p>
+      <w:pPr>
+        <w:pStyle w:val="ListParagraph"/>
+        <w:numPr>
+          <w:ilvl w:val="0"/>
+          <w:numId w:val="6"/>
+        </w:numPr>
+        <w:rPr>
+          <w:rFonts w:ascii="Arial" w:hAnsi="Arial" w:cs="Arial"/>
+        </w:rPr>
+      </w:pPr>
+      <w:r>
+        <w:rPr>
+          <w:rFonts w:ascii="Arial" w:hAnsi="Arial" w:cs="Arial"/>
+          <w:color w:val="000000"/>
+        </w:rPr>
+        <w:t>Note</w:t>
+      </w:r>
+      <w:r>
+        <w:rPr>
+          <w:rFonts w:ascii="Arial" w:hAnsi="Arial" w:cs="Arial"/>
+        </w:rPr>
+        <w:t xml:space="preserve">: Không giới hạn kí tự </w:t>
+      </w:r>
+    </w:p>
+    <w:p>
+      <w:pPr>
+        <w:rPr>
+          <w:rFonts w:ascii="Arial" w:hAnsi="Arial" w:cs="Arial"/>
+          <w:sz w:val="28"/>
+          <w:szCs w:val="28"/>
+        </w:rPr>
+      </w:pPr>
+      <w:r>
+        <w:rPr>
+          <w:rFonts w:ascii="Arial" w:hAnsi="Arial" w:cs="Arial"/>
+          <w:sz w:val="28"/>
+          <w:szCs w:val="28"/>
+        </w:rPr>
+        <w:t>Partner:</w:t>
+      </w:r>
+    </w:p>
+    <w:p>
+      <w:pPr>
+        <w:pStyle w:val="ListParagraph"/>
+        <w:numPr>
+          <w:ilvl w:val="0"/>
+          <w:numId w:val="5"/>
+        </w:numPr>
+        <w:rPr>
+          <w:rFonts w:ascii="Arial" w:hAnsi="Arial" w:cs="Arial"/>
+        </w:rPr>
+      </w:pPr>
+      <w:r>
+        <w:rPr>
+          <w:rFonts w:ascii="Arial" w:hAnsi="Arial" w:cs="Arial"/>
+          <w:color w:val="000000"/>
+        </w:rPr>
+        <w:t>PartnerId</w:t>
+      </w:r>
+      <w:r>
+        <w:rPr>
+          <w:rFonts w:ascii="Arial" w:hAnsi="Arial" w:cs="Arial"/>
+          <w:color w:val="000000"/>
+        </w:rPr>
+        <w:t xml:space="preserve">: </w:t>
+      </w:r>
+      <w:r>
+        <w:rPr>
+          <w:rFonts w:ascii="Arial" w:hAnsi="Arial" w:cs="Arial"/>
+          <w:color w:val="000000"/>
+        </w:rPr>
+        <w:t>Tối đa 20 kí tự</w:t>
+      </w:r>
+      <w:r>
+        <w:rPr>
+          <w:rFonts w:ascii="Arial" w:hAnsi="Arial" w:cs="Arial"/>
+          <w:color w:val="000000"/>
+        </w:rPr>
+        <w:t>*</w:t>
+      </w:r>
+    </w:p>
+    <w:p>
+      <w:pPr>
+        <w:pStyle w:val="ListParagraph"/>
+        <w:numPr>
+          <w:ilvl w:val="0"/>
+          <w:numId w:val="5"/>
+        </w:numPr>
+        <w:rPr>
+          <w:rFonts w:ascii="Arial" w:hAnsi="Arial" w:cs="Arial"/>
+        </w:rPr>
+      </w:pPr>
+      <w:r>
+        <w:rPr>
+          <w:rFonts w:ascii="Arial" w:hAnsi="Arial" w:cs="Arial"/>
+          <w:color w:val="000000"/>
+        </w:rPr>
+        <w:t>PartnerName: Tố</w:t>
+      </w:r>
+      <w:r>
+        <w:rPr>
+          <w:rFonts w:ascii="Arial" w:hAnsi="Arial" w:cs="Arial"/>
+          <w:color w:val="000000"/>
+        </w:rPr>
+        <w:t>i đa 5</w:t>
+      </w:r>
+      <w:r>
+        <w:rPr>
+          <w:rFonts w:ascii="Arial" w:hAnsi="Arial" w:cs="Arial"/>
+          <w:color w:val="000000"/>
+        </w:rPr>
+        <w:t>0 kí tự*</w:t>
+      </w:r>
+    </w:p>
+    <w:p>
+      <w:pPr>
+        <w:pStyle w:val="ListParagraph"/>
+        <w:numPr>
+          <w:ilvl w:val="0"/>
+          <w:numId w:val="5"/>
+        </w:numPr>
+        <w:rPr>
+          <w:rFonts w:ascii="Arial" w:hAnsi="Arial" w:cs="Arial"/>
+        </w:rPr>
+      </w:pPr>
+      <w:r>
+        <w:rPr>
+          <w:rFonts w:ascii="Arial" w:hAnsi="Arial" w:cs="Arial"/>
+          <w:color w:val="000000"/>
+        </w:rPr>
+        <w:t xml:space="preserve">DateOfCooperation: </w:t>
+      </w:r>
+      <w:r>
+        <w:rPr>
+          <w:rFonts w:ascii="Arial" w:hAnsi="Arial" w:cs="Arial"/>
+          <w:color w:val="000000"/>
+        </w:rPr>
+        <w:t>datetime</w:t>
+      </w:r>
+      <w:r>
+        <w:rPr>
+          <w:rFonts w:ascii="Arial" w:hAnsi="Arial" w:cs="Arial"/>
+          <w:color w:val="000000"/>
+        </w:rPr>
+        <w:t>*</w:t>
+      </w:r>
+    </w:p>
+    <w:p>
+      <w:pPr>
+        <w:pStyle w:val="ListParagraph"/>
+        <w:numPr>
+          <w:ilvl w:val="0"/>
+          <w:numId w:val="5"/>
+        </w:numPr>
+        <w:rPr>
+          <w:rFonts w:ascii="Arial" w:hAnsi="Arial" w:cs="Arial"/>
+        </w:rPr>
+      </w:pPr>
+      <w:r>
+        <w:rPr>
+          <w:rFonts w:ascii="Arial" w:hAnsi="Arial" w:cs="Arial"/>
+          <w:color w:val="000000"/>
+        </w:rPr>
+        <w:t>ManagerNumberPhone: Tố</w:t>
+      </w:r>
+      <w:r>
+        <w:rPr>
+          <w:rFonts w:ascii="Arial" w:hAnsi="Arial" w:cs="Arial"/>
+          <w:color w:val="000000"/>
+        </w:rPr>
+        <w:t>i đa 15</w:t>
+      </w:r>
+      <w:r>
+        <w:rPr>
+          <w:rFonts w:ascii="Arial" w:hAnsi="Arial" w:cs="Arial"/>
+          <w:color w:val="000000"/>
+        </w:rPr>
+        <w:t xml:space="preserve"> kí tự*</w:t>
+      </w:r>
+    </w:p>
+    <w:p>
+      <w:pPr>
+        <w:pStyle w:val="ListParagraph"/>
+        <w:numPr>
+          <w:ilvl w:val="0"/>
+          <w:numId w:val="5"/>
+        </w:numPr>
+        <w:rPr>
+          <w:rFonts w:ascii="Arial" w:hAnsi="Arial" w:cs="Arial"/>
+        </w:rPr>
+      </w:pPr>
+      <w:r>
+        <w:rPr>
+          <w:rFonts w:ascii="Arial" w:hAnsi="Arial" w:cs="Arial"/>
+          <w:color w:val="000000"/>
+        </w:rPr>
+        <w:t>Email: Tố</w:t>
+      </w:r>
+      <w:r>
+        <w:rPr>
+          <w:rFonts w:ascii="Arial" w:hAnsi="Arial" w:cs="Arial"/>
+          <w:color w:val="000000"/>
+        </w:rPr>
+        <w:t>i đa 5</w:t>
+      </w:r>
+      <w:r>
+        <w:rPr>
+          <w:rFonts w:ascii="Arial" w:hAnsi="Arial" w:cs="Arial"/>
+          <w:color w:val="000000"/>
+        </w:rPr>
+        <w:t>0 kí tự*</w:t>
+      </w:r>
+    </w:p>
+    <w:p>
+      <w:pPr>
+        <w:pStyle w:val="ListParagraph"/>
+        <w:numPr>
+          <w:ilvl w:val="0"/>
+          <w:numId w:val="5"/>
+        </w:numPr>
+        <w:rPr>
+          <w:rFonts w:ascii="Arial" w:hAnsi="Arial" w:cs="Arial"/>
+        </w:rPr>
+      </w:pPr>
+      <w:r>
+        <w:rPr>
+          <w:rFonts w:ascii="Arial" w:hAnsi="Arial" w:cs="Arial"/>
+          <w:color w:val="000000"/>
+        </w:rPr>
+        <w:t xml:space="preserve">Office: </w:t>
+      </w:r>
+      <w:r>
+        <w:rPr>
+          <w:rFonts w:ascii="Arial" w:hAnsi="Arial" w:cs="Arial"/>
+        </w:rPr>
+        <w:t xml:space="preserve">Không giới hạn kí tự </w:t>
+      </w:r>
+      <w:r>
+        <w:rPr>
+          <w:rFonts w:ascii="Arial" w:hAnsi="Arial" w:cs="Arial"/>
+          <w:color w:val="000000"/>
+        </w:rPr>
+        <w:t>*</w:t>
+      </w:r>
+    </w:p>
+    <w:p>
+      <w:pPr>
+        <w:pStyle w:val="ListParagraph"/>
+        <w:numPr>
+          <w:ilvl w:val="0"/>
+          <w:numId w:val="5"/>
+        </w:numPr>
+        <w:rPr>
+          <w:rFonts w:ascii="Arial" w:hAnsi="Arial" w:cs="Arial"/>
+        </w:rPr>
+      </w:pPr>
+      <w:r>
+        <w:rPr>
+          <w:rFonts w:ascii="Arial" w:hAnsi="Arial" w:cs="Arial"/>
+          <w:color w:val="000000"/>
+        </w:rPr>
+        <w:t>TotalHotel</w:t>
+      </w:r>
+      <w:r>
+        <w:rPr>
+          <w:rFonts w:ascii="Arial" w:hAnsi="Arial" w:cs="Arial"/>
+          <w:color w:val="000000"/>
+        </w:rPr>
+        <w:t>: Số nguyên*</w:t>
+      </w:r>
+    </w:p>
+    <w:p>
+      <w:pPr>
+        <w:pStyle w:val="ListParagraph"/>
+        <w:numPr>
+          <w:ilvl w:val="0"/>
+          <w:numId w:val="5"/>
+        </w:numPr>
+        <w:rPr>
+          <w:rFonts w:ascii="Arial" w:hAnsi="Arial" w:cs="Arial"/>
+        </w:rPr>
+      </w:pPr>
+      <w:r>
+        <w:rPr>
+          <w:rFonts w:ascii="Arial" w:hAnsi="Arial" w:cs="Arial"/>
+          <w:color w:val="000000"/>
+        </w:rPr>
+        <w:t>PartnerStatus</w:t>
+      </w:r>
+      <w:r>
+        <w:rPr>
+          <w:rFonts w:ascii="Arial" w:hAnsi="Arial" w:cs="Arial"/>
+          <w:color w:val="000000"/>
+        </w:rPr>
+        <w:t>: Tố</w:t>
+      </w:r>
+      <w:r>
+        <w:rPr>
+          <w:rFonts w:ascii="Arial" w:hAnsi="Arial" w:cs="Arial"/>
+          <w:color w:val="000000"/>
+        </w:rPr>
+        <w:t xml:space="preserve">i đa 30 </w:t>
+      </w:r>
+      <w:r>
+        <w:rPr>
+          <w:rFonts w:ascii="Arial" w:hAnsi="Arial" w:cs="Arial"/>
+          <w:color w:val="000000"/>
+        </w:rPr>
+        <w:t>kí tự*</w:t>
+      </w:r>
+    </w:p>
+    <w:p>
+      <w:pPr>
+        <w:pStyle w:val="ListParagraph"/>
+        <w:numPr>
+          <w:ilvl w:val="0"/>
+          <w:numId w:val="5"/>
+        </w:numPr>
+        <w:rPr>
+          <w:rFonts w:ascii="Arial" w:hAnsi="Arial" w:cs="Arial"/>
+        </w:rPr>
+      </w:pPr>
+      <w:r>
+        <w:rPr>
+          <w:rFonts w:ascii="Arial" w:hAnsi="Arial" w:cs="Arial"/>
+          <w:color w:val="000000"/>
+        </w:rPr>
+        <w:t xml:space="preserve">PartnerNote: </w:t>
+      </w:r>
+      <w:r>
+        <w:rPr>
+          <w:rFonts w:ascii="Arial" w:hAnsi="Arial" w:cs="Arial"/>
+        </w:rPr>
+        <w:t xml:space="preserve">Không giới hạn kí tự </w:t>
+      </w:r>
+    </w:p>
+    <w:p>
+      <w:pPr>
+        <w:rPr>
+          <w:rFonts w:ascii="Arial" w:hAnsi="Arial" w:cs="Arial"/>
+        </w:rPr>
+      </w:pPr>
+    </w:p>
+    <w:p>
+      <w:pPr>
+        <w:rPr>
+          <w:rFonts w:ascii="Arial" w:hAnsi="Arial" w:cs="Arial"/>
+        </w:rPr>
+      </w:pPr>
       <w:bookmarkStart w:id="0" w:name="_GoBack"/>
       <w:bookmarkEnd w:id="0"/>
     </w:p>
@@ -45,6 +1359,62 @@
       <w:pPr>
         <w:rPr>
           <w:rFonts w:ascii="Arial" w:hAnsi="Arial" w:cs="Arial"/>
+        </w:rPr>
+      </w:pPr>
+    </w:p>
+    <w:p>
+      <w:pPr>
+        <w:rPr>
+          <w:rFonts w:ascii="Arial" w:hAnsi="Arial" w:cs="Arial"/>
+        </w:rPr>
+      </w:pPr>
+    </w:p>
+    <w:p>
+      <w:pPr>
+        <w:rPr>
+          <w:rFonts w:ascii="Arial" w:hAnsi="Arial" w:cs="Arial"/>
+        </w:rPr>
+      </w:pPr>
+    </w:p>
+    <w:p>
+      <w:pPr>
+        <w:rPr>
+          <w:rFonts w:ascii="Arial" w:hAnsi="Arial" w:cs="Arial"/>
+        </w:rPr>
+      </w:pPr>
+    </w:p>
+    <w:p>
+      <w:pPr>
+        <w:rPr>
+          <w:rFonts w:ascii="Arial" w:hAnsi="Arial" w:cs="Arial"/>
+        </w:rPr>
+      </w:pPr>
+    </w:p>
+    <w:p>
+      <w:pPr>
+        <w:rPr>
+          <w:rFonts w:ascii="Arial" w:hAnsi="Arial" w:cs="Arial"/>
+        </w:rPr>
+      </w:pPr>
+    </w:p>
+    <w:p>
+      <w:pPr>
+        <w:rPr>
+          <w:rFonts w:ascii="Arial" w:hAnsi="Arial" w:cs="Arial"/>
+        </w:rPr>
+      </w:pPr>
+    </w:p>
+    <w:p>
+      <w:pPr>
+        <w:rPr>
+          <w:rFonts w:ascii="Arial" w:hAnsi="Arial" w:cs="Arial"/>
+        </w:rPr>
+      </w:pPr>
+    </w:p>
+    <w:p>
+      <w:pPr>
+        <w:rPr>
+          <w:rFonts w:ascii="Arial" w:hAnsi="Arial" w:cs="Arial"/>
           <w:sz w:val="28"/>
           <w:szCs w:val="28"/>
         </w:rPr>
@@ -55,113 +1425,331 @@
           <w:sz w:val="28"/>
           <w:szCs w:val="28"/>
         </w:rPr>
-        <w:t>Account:</w:t>
-      </w:r>
-    </w:p>
-    <w:p>
-      <w:pPr>
-        <w:pStyle w:val="ListParagraph"/>
-        <w:numPr>
-          <w:ilvl w:val="0"/>
-          <w:numId w:val="3"/>
-        </w:numPr>
-        <w:rPr>
-          <w:rFonts w:ascii="Arial" w:hAnsi="Arial" w:cs="Arial"/>
-        </w:rPr>
-      </w:pPr>
-      <w:r>
-        <w:rPr>
-          <w:rFonts w:ascii="Arial" w:hAnsi="Arial" w:cs="Arial"/>
-        </w:rPr>
-        <w:t>UserName:</w:t>
-      </w:r>
-      <w:r>
-        <w:rPr>
-          <w:rFonts w:ascii="Arial" w:hAnsi="Arial" w:cs="Arial"/>
-        </w:rPr>
-        <w:t xml:space="preserve"> Khóa chính,</w:t>
-      </w:r>
-      <w:r>
-        <w:rPr>
-          <w:rFonts w:ascii="Arial" w:hAnsi="Arial" w:cs="Arial"/>
-        </w:rPr>
-        <w:t xml:space="preserve"> Tối đa 20 kí tự *</w:t>
-      </w:r>
-    </w:p>
-    <w:p>
-      <w:pPr>
-        <w:pStyle w:val="ListParagraph"/>
-        <w:numPr>
-          <w:ilvl w:val="0"/>
-          <w:numId w:val="3"/>
-        </w:numPr>
-        <w:rPr>
-          <w:rFonts w:ascii="Arial" w:hAnsi="Arial" w:cs="Arial"/>
-        </w:rPr>
-      </w:pPr>
-      <w:r>
-        <w:rPr>
-          <w:rFonts w:ascii="Arial" w:hAnsi="Arial" w:cs="Arial"/>
-        </w:rPr>
-        <w:t>Password: Tối đa 30 kí tự *</w:t>
-      </w:r>
-    </w:p>
-    <w:p>
-      <w:pPr>
-        <w:pStyle w:val="ListParagraph"/>
-        <w:numPr>
-          <w:ilvl w:val="0"/>
-          <w:numId w:val="3"/>
-        </w:numPr>
-        <w:rPr>
-          <w:rFonts w:ascii="Arial" w:hAnsi="Arial" w:cs="Arial"/>
-        </w:rPr>
-      </w:pPr>
-      <w:r>
-        <w:rPr>
-          <w:rFonts w:ascii="Arial" w:hAnsi="Arial" w:cs="Arial"/>
-          <w:color w:val="000000"/>
-        </w:rPr>
-        <w:t>AccountType</w:t>
-      </w:r>
-      <w:r>
-        <w:rPr>
-          <w:rFonts w:ascii="Arial" w:hAnsi="Arial" w:cs="Arial"/>
-        </w:rPr>
-        <w:t>: Tối đa 20 kí tự *</w:t>
-      </w:r>
-    </w:p>
-    <w:p>
-      <w:pPr>
-        <w:pStyle w:val="ListParagraph"/>
-        <w:numPr>
-          <w:ilvl w:val="0"/>
-          <w:numId w:val="3"/>
-        </w:numPr>
-        <w:rPr>
-          <w:rFonts w:ascii="Arial" w:hAnsi="Arial" w:cs="Arial"/>
-        </w:rPr>
-      </w:pPr>
-      <w:r>
-        <w:rPr>
-          <w:rFonts w:ascii="Arial" w:hAnsi="Arial" w:cs="Arial"/>
-          <w:color w:val="000000"/>
-        </w:rPr>
-        <w:t>CreatedDateOfAT</w:t>
-      </w:r>
-      <w:r>
-        <w:rPr>
-          <w:rFonts w:ascii="Arial" w:hAnsi="Arial" w:cs="Arial"/>
-        </w:rPr>
-        <w:t>: Datetime*</w:t>
-      </w:r>
-    </w:p>
-    <w:p>
-      <w:pPr>
-        <w:pStyle w:val="ListParagraph"/>
-        <w:numPr>
-          <w:ilvl w:val="0"/>
-          <w:numId w:val="3"/>
+        <w:t>Booking:</w:t>
+      </w:r>
+    </w:p>
+    <w:p>
+      <w:pPr>
+        <w:pStyle w:val="ListParagraph"/>
+        <w:numPr>
+          <w:ilvl w:val="0"/>
+          <w:numId w:val="7"/>
+        </w:numPr>
+        <w:rPr>
+          <w:rFonts w:ascii="Arial" w:hAnsi="Arial" w:cs="Arial"/>
+        </w:rPr>
+      </w:pPr>
+      <w:r>
+        <w:rPr>
+          <w:rFonts w:ascii="Arial" w:hAnsi="Arial" w:cs="Arial"/>
+        </w:rPr>
+        <w:t>Booking: Khóa chính số tự động tăng*</w:t>
+      </w:r>
+    </w:p>
+    <w:p>
+      <w:pPr>
+        <w:pStyle w:val="ListParagraph"/>
+        <w:numPr>
+          <w:ilvl w:val="0"/>
+          <w:numId w:val="7"/>
+        </w:numPr>
+        <w:rPr>
+          <w:rFonts w:ascii="Arial" w:hAnsi="Arial" w:cs="Arial"/>
+          <w:color w:val="000000"/>
+        </w:rPr>
+      </w:pPr>
+      <w:r>
+        <w:rPr>
+          <w:rFonts w:ascii="Arial" w:hAnsi="Arial" w:cs="Arial"/>
+        </w:rPr>
+        <w:t xml:space="preserve">BookingType: </w:t>
+      </w:r>
+      <w:r>
+        <w:rPr>
+          <w:rFonts w:ascii="Arial" w:hAnsi="Arial" w:cs="Arial"/>
+          <w:color w:val="000000"/>
+        </w:rPr>
+        <w:t>Tối đa 30 kí tự *</w:t>
+      </w:r>
+    </w:p>
+    <w:p>
+      <w:pPr>
+        <w:pStyle w:val="ListParagraph"/>
+        <w:numPr>
+          <w:ilvl w:val="0"/>
+          <w:numId w:val="7"/>
+        </w:numPr>
+        <w:rPr>
+          <w:rFonts w:ascii="Arial" w:hAnsi="Arial" w:cs="Arial"/>
+          <w:color w:val="000000"/>
+        </w:rPr>
+      </w:pPr>
+      <w:r>
+        <w:rPr>
+          <w:rFonts w:ascii="Arial" w:hAnsi="Arial" w:cs="Arial"/>
+          <w:color w:val="000000"/>
+        </w:rPr>
+        <w:t>BookingDate</w:t>
+      </w:r>
+      <w:r>
+        <w:rPr>
+          <w:rFonts w:ascii="Arial" w:hAnsi="Arial" w:cs="Arial"/>
+        </w:rPr>
+        <w:t xml:space="preserve">: </w:t>
+      </w:r>
+      <w:r>
+        <w:rPr>
+          <w:rFonts w:ascii="Arial" w:hAnsi="Arial" w:cs="Arial"/>
+          <w:color w:val="000000"/>
+        </w:rPr>
+        <w:t>datetime*</w:t>
+      </w:r>
+    </w:p>
+    <w:p>
+      <w:pPr>
+        <w:pStyle w:val="ListParagraph"/>
+        <w:numPr>
+          <w:ilvl w:val="0"/>
+          <w:numId w:val="7"/>
+        </w:numPr>
+        <w:rPr>
+          <w:rFonts w:ascii="Arial" w:hAnsi="Arial" w:cs="Arial"/>
+          <w:color w:val="000000"/>
+        </w:rPr>
+      </w:pPr>
+      <w:r>
+        <w:rPr>
+          <w:rFonts w:ascii="Arial" w:hAnsi="Arial" w:cs="Arial"/>
+          <w:color w:val="000000"/>
+        </w:rPr>
+        <w:t>Booking</w:t>
+      </w:r>
+      <w:r>
+        <w:rPr>
+          <w:rFonts w:ascii="Arial" w:hAnsi="Arial" w:cs="Arial"/>
+          <w:color w:val="000000"/>
+        </w:rPr>
+        <w:t>Status</w:t>
+      </w:r>
+      <w:r>
+        <w:rPr>
+          <w:rFonts w:ascii="Arial" w:hAnsi="Arial" w:cs="Arial"/>
+        </w:rPr>
+        <w:t xml:space="preserve">: </w:t>
+      </w:r>
+      <w:r>
+        <w:rPr>
+          <w:rFonts w:ascii="Arial" w:hAnsi="Arial" w:cs="Arial"/>
+          <w:color w:val="000000"/>
+        </w:rPr>
+        <w:t>Tối đa 30 kí tự</w:t>
+      </w:r>
+      <w:r>
+        <w:rPr>
+          <w:rFonts w:ascii="Arial" w:hAnsi="Arial" w:cs="Arial"/>
+          <w:color w:val="000000"/>
+        </w:rPr>
+        <w:t xml:space="preserve"> </w:t>
+      </w:r>
+      <w:r>
+        <w:rPr>
+          <w:rFonts w:ascii="Arial" w:hAnsi="Arial" w:cs="Arial"/>
+          <w:color w:val="000000"/>
+        </w:rPr>
+        <w:t>*</w:t>
+      </w:r>
+    </w:p>
+    <w:p>
+      <w:pPr>
+        <w:pStyle w:val="ListParagraph"/>
+        <w:numPr>
+          <w:ilvl w:val="0"/>
+          <w:numId w:val="7"/>
+        </w:numPr>
+        <w:rPr>
+          <w:rFonts w:ascii="Arial" w:hAnsi="Arial" w:cs="Arial"/>
+          <w:color w:val="000000"/>
+        </w:rPr>
+      </w:pPr>
+      <w:r>
+        <w:rPr>
+          <w:rFonts w:ascii="Arial" w:hAnsi="Arial" w:cs="Arial"/>
+          <w:color w:val="000000"/>
+        </w:rPr>
+        <w:t>NumberOfPeople</w:t>
+      </w:r>
+      <w:r>
+        <w:rPr>
+          <w:rFonts w:ascii="Arial" w:hAnsi="Arial" w:cs="Arial"/>
+        </w:rPr>
+        <w:t xml:space="preserve">: </w:t>
+      </w:r>
+      <w:r>
+        <w:rPr>
+          <w:rFonts w:ascii="Arial" w:hAnsi="Arial" w:cs="Arial"/>
+          <w:color w:val="000000"/>
+        </w:rPr>
+        <w:t>Số nguyên *</w:t>
+      </w:r>
+    </w:p>
+    <w:p>
+      <w:pPr>
+        <w:pStyle w:val="ListParagraph"/>
+        <w:numPr>
+          <w:ilvl w:val="0"/>
+          <w:numId w:val="7"/>
+        </w:numPr>
+        <w:rPr>
+          <w:rFonts w:ascii="Arial" w:hAnsi="Arial" w:cs="Arial"/>
+          <w:color w:val="000000"/>
+        </w:rPr>
+      </w:pPr>
+      <w:r>
+        <w:rPr>
+          <w:rFonts w:ascii="Arial" w:hAnsi="Arial" w:cs="Arial"/>
+          <w:color w:val="000000"/>
+        </w:rPr>
+        <w:t>CustomerPaymentMethods</w:t>
+      </w:r>
+      <w:r>
+        <w:rPr>
+          <w:rFonts w:ascii="Arial" w:hAnsi="Arial" w:cs="Arial"/>
+        </w:rPr>
+        <w:t xml:space="preserve">: </w:t>
+      </w:r>
+      <w:r>
+        <w:rPr>
+          <w:rFonts w:ascii="Arial" w:hAnsi="Arial" w:cs="Arial"/>
+          <w:color w:val="000000"/>
+        </w:rPr>
+        <w:t>Tối đa 30 kí tự *</w:t>
+      </w:r>
+    </w:p>
+    <w:p>
+      <w:pPr>
+        <w:pStyle w:val="ListParagraph"/>
+        <w:numPr>
+          <w:ilvl w:val="0"/>
+          <w:numId w:val="7"/>
+        </w:numPr>
+        <w:rPr>
+          <w:rFonts w:ascii="Arial" w:hAnsi="Arial" w:cs="Arial"/>
+          <w:color w:val="000000"/>
+        </w:rPr>
+      </w:pPr>
+      <w:r>
+        <w:rPr>
+          <w:rFonts w:ascii="Arial" w:hAnsi="Arial" w:cs="Arial"/>
+          <w:color w:val="000000"/>
+        </w:rPr>
+        <w:t>Required</w:t>
+      </w:r>
+      <w:r>
+        <w:rPr>
+          <w:rFonts w:ascii="Arial" w:hAnsi="Arial" w:cs="Arial"/>
+        </w:rPr>
+        <w:t xml:space="preserve">: </w:t>
+      </w:r>
+      <w:r>
+        <w:rPr>
+          <w:rFonts w:ascii="Arial" w:hAnsi="Arial" w:cs="Arial"/>
+          <w:color w:val="000000"/>
+        </w:rPr>
+        <w:t>Tối đa 100 kí tự</w:t>
+      </w:r>
+    </w:p>
+    <w:p>
+      <w:pPr>
+        <w:pStyle w:val="ListParagraph"/>
+        <w:numPr>
+          <w:ilvl w:val="0"/>
+          <w:numId w:val="7"/>
+        </w:numPr>
+        <w:rPr>
+          <w:rFonts w:ascii="Arial" w:hAnsi="Arial" w:cs="Arial"/>
+          <w:color w:val="000000"/>
+        </w:rPr>
+      </w:pPr>
+      <w:r>
+        <w:rPr>
+          <w:rFonts w:ascii="Arial" w:hAnsi="Arial" w:cs="Arial"/>
+          <w:color w:val="000000"/>
+        </w:rPr>
+        <w:t>Total: money*</w:t>
+      </w:r>
+    </w:p>
+    <w:p>
+      <w:pPr>
+        <w:pStyle w:val="ListParagraph"/>
+        <w:numPr>
+          <w:ilvl w:val="0"/>
+          <w:numId w:val="7"/>
+        </w:numPr>
+        <w:rPr>
+          <w:rFonts w:ascii="Arial" w:hAnsi="Arial" w:cs="Arial"/>
+          <w:color w:val="000000"/>
+        </w:rPr>
+      </w:pPr>
+      <w:r>
+        <w:rPr>
+          <w:rFonts w:ascii="Arial" w:hAnsi="Arial" w:cs="Arial"/>
+          <w:color w:val="000000"/>
+        </w:rPr>
+        <w:t>CustomerID</w:t>
+      </w:r>
+      <w:r>
+        <w:rPr>
+          <w:rFonts w:ascii="Arial" w:hAnsi="Arial" w:cs="Arial"/>
+        </w:rPr>
+        <w:t xml:space="preserve">: </w:t>
+      </w:r>
+      <w:r>
+        <w:rPr>
+          <w:rFonts w:ascii="Arial" w:hAnsi="Arial" w:cs="Arial"/>
+          <w:color w:val="000000"/>
+        </w:rPr>
+        <w:t>Khóa ngoại bảng customer*</w:t>
+      </w:r>
+    </w:p>
+    <w:p>
+      <w:pPr>
+        <w:pStyle w:val="ListParagraph"/>
+        <w:numPr>
+          <w:ilvl w:val="0"/>
+          <w:numId w:val="7"/>
+        </w:numPr>
+        <w:rPr>
+          <w:rFonts w:ascii="Arial" w:hAnsi="Arial" w:cs="Arial"/>
+          <w:color w:val="000000"/>
+        </w:rPr>
+      </w:pPr>
+      <w:r>
+        <w:rPr>
+          <w:rFonts w:ascii="Arial" w:hAnsi="Arial" w:cs="Arial"/>
+          <w:color w:val="000000"/>
+        </w:rPr>
+        <w:t>EmployeeID</w:t>
+      </w:r>
+      <w:r>
+        <w:rPr>
+          <w:rFonts w:ascii="Arial" w:hAnsi="Arial" w:cs="Arial"/>
+        </w:rPr>
+        <w:t xml:space="preserve">: </w:t>
+      </w:r>
+      <w:r>
+        <w:rPr>
+          <w:rFonts w:ascii="Arial" w:hAnsi="Arial" w:cs="Arial"/>
+          <w:color w:val="000000"/>
+        </w:rPr>
+        <w:t>Khóa ngoại bảng employee</w:t>
+      </w:r>
+    </w:p>
+    <w:p>
+      <w:pPr>
+        <w:pStyle w:val="ListParagraph"/>
+        <w:numPr>
+          <w:ilvl w:val="0"/>
+          <w:numId w:val="7"/>
         </w:numPr>
         <w:rPr>
           <w:rFonts w:ascii="Arial" w:hAnsi="Arial" w:cs="Arial"/>
@@ -180,6 +1768,20 @@
         </w:rPr>
         <w:t xml:space="preserve">: Không giới hạn kí tự </w:t>
       </w:r>
+    </w:p>
+    <w:p>
+      <w:pPr>
+        <w:rPr>
+          <w:rFonts w:ascii="Arial" w:hAnsi="Arial" w:cs="Arial"/>
+        </w:rPr>
+      </w:pPr>
+    </w:p>
+    <w:p>
+      <w:pPr>
+        <w:rPr>
+          <w:rFonts w:ascii="Arial" w:hAnsi="Arial" w:cs="Arial"/>
+        </w:rPr>
+      </w:pPr>
     </w:p>
     <w:p>
       <w:pPr>
@@ -195,159 +1797,254 @@
           <w:sz w:val="28"/>
           <w:szCs w:val="28"/>
         </w:rPr>
-        <w:t>Customer</w:t>
-      </w:r>
-      <w:r>
-        <w:rPr>
-          <w:rFonts w:ascii="Arial" w:hAnsi="Arial" w:cs="Arial"/>
-          <w:sz w:val="28"/>
-          <w:szCs w:val="28"/>
-        </w:rPr>
-        <w:t>s</w:t>
-      </w:r>
-      <w:r>
-        <w:rPr>
-          <w:rFonts w:ascii="Arial" w:hAnsi="Arial" w:cs="Arial"/>
-          <w:sz w:val="28"/>
-          <w:szCs w:val="28"/>
-        </w:rPr>
-        <w:t>:</w:t>
-      </w:r>
-    </w:p>
-    <w:p>
-      <w:pPr>
-        <w:pStyle w:val="ListParagraph"/>
-        <w:numPr>
-          <w:ilvl w:val="0"/>
-          <w:numId w:val="4"/>
-        </w:numPr>
-        <w:rPr>
-          <w:rFonts w:ascii="Arial" w:hAnsi="Arial" w:cs="Arial"/>
-          <w:color w:val="000000"/>
-        </w:rPr>
-      </w:pPr>
-      <w:r>
-        <w:rPr>
-          <w:rFonts w:ascii="Arial" w:hAnsi="Arial" w:cs="Arial"/>
-          <w:color w:val="000000"/>
-        </w:rPr>
-        <w:t>CustomerID: Khóa chính và khóa ngoại của bảng Account</w:t>
-      </w:r>
-    </w:p>
-    <w:p>
-      <w:pPr>
-        <w:pStyle w:val="ListParagraph"/>
-        <w:numPr>
-          <w:ilvl w:val="0"/>
-          <w:numId w:val="4"/>
-        </w:numPr>
-        <w:rPr>
-          <w:rFonts w:ascii="Arial" w:hAnsi="Arial" w:cs="Arial"/>
-          <w:color w:val="000000"/>
-        </w:rPr>
-      </w:pPr>
-      <w:r>
-        <w:rPr>
-          <w:rFonts w:ascii="Arial" w:hAnsi="Arial" w:cs="Arial"/>
-          <w:color w:val="000000"/>
-        </w:rPr>
-        <w:t>LastName: Tối đa 20 kí tự*</w:t>
-      </w:r>
-    </w:p>
-    <w:p>
-      <w:pPr>
-        <w:pStyle w:val="ListParagraph"/>
-        <w:numPr>
-          <w:ilvl w:val="0"/>
-          <w:numId w:val="4"/>
-        </w:numPr>
-        <w:rPr>
-          <w:rFonts w:ascii="Arial" w:hAnsi="Arial" w:cs="Arial"/>
-          <w:color w:val="000000"/>
-        </w:rPr>
-      </w:pPr>
-      <w:r>
-        <w:rPr>
-          <w:rFonts w:ascii="Arial" w:hAnsi="Arial" w:cs="Arial"/>
-          <w:color w:val="000000"/>
-        </w:rPr>
-        <w:t>FirstName: Tối đa 40 kí tự*</w:t>
-      </w:r>
-    </w:p>
-    <w:p>
-      <w:pPr>
-        <w:pStyle w:val="ListParagraph"/>
-        <w:numPr>
-          <w:ilvl w:val="0"/>
-          <w:numId w:val="4"/>
-        </w:numPr>
-        <w:rPr>
-          <w:rFonts w:ascii="Arial" w:hAnsi="Arial" w:cs="Arial"/>
-        </w:rPr>
-      </w:pPr>
-      <w:r>
-        <w:rPr>
-          <w:rFonts w:ascii="Arial" w:hAnsi="Arial" w:cs="Arial"/>
-          <w:color w:val="000000"/>
-        </w:rPr>
-        <w:t>CusBirthDay: Datetime*</w:t>
-      </w:r>
-    </w:p>
-    <w:p>
-      <w:pPr>
-        <w:pStyle w:val="ListParagraph"/>
-        <w:numPr>
-          <w:ilvl w:val="0"/>
-          <w:numId w:val="4"/>
-        </w:numPr>
-        <w:rPr>
-          <w:rFonts w:ascii="Arial" w:hAnsi="Arial" w:cs="Arial"/>
-        </w:rPr>
-      </w:pPr>
-      <w:r>
-        <w:rPr>
-          <w:rFonts w:ascii="Arial" w:hAnsi="Arial" w:cs="Arial"/>
-          <w:color w:val="000000"/>
-        </w:rPr>
-        <w:t>CusPhoneNumber: Tối đa 15 kí tự*</w:t>
-      </w:r>
-    </w:p>
-    <w:p>
-      <w:pPr>
-        <w:pStyle w:val="ListParagraph"/>
-        <w:numPr>
-          <w:ilvl w:val="0"/>
-          <w:numId w:val="4"/>
-        </w:numPr>
-        <w:rPr>
-          <w:rFonts w:ascii="Arial" w:hAnsi="Arial" w:cs="Arial"/>
-        </w:rPr>
-      </w:pPr>
-      <w:r>
-        <w:rPr>
-          <w:rFonts w:ascii="Arial" w:hAnsi="Arial" w:cs="Arial"/>
-          <w:color w:val="000000"/>
-        </w:rPr>
-        <w:t>CusGender: Tối đa 15 kí tự*</w:t>
-      </w:r>
-    </w:p>
-    <w:p>
-      <w:pPr>
-        <w:pStyle w:val="ListParagraph"/>
-        <w:numPr>
-          <w:ilvl w:val="0"/>
-          <w:numId w:val="4"/>
-        </w:numPr>
-        <w:rPr>
-          <w:rFonts w:ascii="Arial" w:hAnsi="Arial" w:cs="Arial"/>
-        </w:rPr>
-      </w:pPr>
-      <w:r>
-        <w:rPr>
-          <w:rFonts w:ascii="Arial" w:hAnsi="Arial" w:cs="Arial"/>
-          <w:color w:val="000000"/>
-        </w:rPr>
-        <w:t xml:space="preserve">CusAddress: </w:t>
+        <w:t>Hotel:</w:t>
+      </w:r>
+    </w:p>
+    <w:p>
+      <w:pPr>
+        <w:pStyle w:val="ListParagraph"/>
+        <w:numPr>
+          <w:ilvl w:val="0"/>
+          <w:numId w:val="8"/>
+        </w:numPr>
+        <w:rPr>
+          <w:rFonts w:ascii="Arial" w:hAnsi="Arial" w:cs="Arial"/>
+          <w:color w:val="000000"/>
+        </w:rPr>
+      </w:pPr>
+      <w:r>
+        <w:rPr>
+          <w:rFonts w:ascii="Arial" w:hAnsi="Arial" w:cs="Arial"/>
+        </w:rPr>
+        <w:t xml:space="preserve">HotelID: </w:t>
+      </w:r>
+      <w:r>
+        <w:rPr>
+          <w:rFonts w:ascii="Arial" w:hAnsi="Arial" w:cs="Arial"/>
+          <w:color w:val="000000"/>
+        </w:rPr>
+        <w:t>Khóa chính. Tối đa 20 kí tự*</w:t>
+      </w:r>
+    </w:p>
+    <w:p>
+      <w:pPr>
+        <w:pStyle w:val="ListParagraph"/>
+        <w:numPr>
+          <w:ilvl w:val="0"/>
+          <w:numId w:val="8"/>
+        </w:numPr>
+        <w:rPr>
+          <w:rFonts w:ascii="Arial" w:hAnsi="Arial" w:cs="Arial"/>
+          <w:color w:val="000000"/>
+        </w:rPr>
+      </w:pPr>
+      <w:r>
+        <w:rPr>
+          <w:rFonts w:ascii="Arial" w:hAnsi="Arial" w:cs="Arial"/>
+          <w:color w:val="000000"/>
+        </w:rPr>
+        <w:t>HotelName: Tối đa 100 kí tự*</w:t>
+      </w:r>
+    </w:p>
+    <w:p>
+      <w:pPr>
+        <w:pStyle w:val="ListParagraph"/>
+        <w:numPr>
+          <w:ilvl w:val="0"/>
+          <w:numId w:val="8"/>
+        </w:numPr>
+        <w:rPr>
+          <w:rFonts w:ascii="Arial" w:hAnsi="Arial" w:cs="Arial"/>
+          <w:color w:val="000000"/>
+        </w:rPr>
+      </w:pPr>
+      <w:r>
+        <w:rPr>
+          <w:rFonts w:ascii="Arial" w:hAnsi="Arial" w:cs="Arial"/>
+          <w:color w:val="000000"/>
+        </w:rPr>
+        <w:t>Quality: Số nguyên *</w:t>
+      </w:r>
+    </w:p>
+    <w:p>
+      <w:pPr>
+        <w:pStyle w:val="ListParagraph"/>
+        <w:numPr>
+          <w:ilvl w:val="0"/>
+          <w:numId w:val="8"/>
+        </w:numPr>
+        <w:rPr>
+          <w:rFonts w:ascii="Arial" w:hAnsi="Arial" w:cs="Arial"/>
+          <w:color w:val="000000"/>
+        </w:rPr>
+      </w:pPr>
+      <w:r>
+        <w:rPr>
+          <w:rFonts w:ascii="Arial" w:hAnsi="Arial" w:cs="Arial"/>
+          <w:color w:val="000000"/>
+        </w:rPr>
+        <w:t>HotelCreatedDate: datetime</w:t>
+      </w:r>
+    </w:p>
+    <w:p>
+      <w:pPr>
+        <w:pStyle w:val="ListParagraph"/>
+        <w:numPr>
+          <w:ilvl w:val="0"/>
+          <w:numId w:val="8"/>
+        </w:numPr>
+        <w:rPr>
+          <w:rFonts w:ascii="Arial" w:hAnsi="Arial" w:cs="Arial"/>
+          <w:color w:val="000000"/>
+        </w:rPr>
+      </w:pPr>
+      <w:r>
+        <w:rPr>
+          <w:rFonts w:ascii="Arial" w:hAnsi="Arial" w:cs="Arial"/>
+          <w:color w:val="000000"/>
+        </w:rPr>
+        <w:t>HotelPhoneNumber: Tối đa 15 kí tự*</w:t>
+      </w:r>
+    </w:p>
+    <w:p>
+      <w:pPr>
+        <w:pStyle w:val="ListParagraph"/>
+        <w:numPr>
+          <w:ilvl w:val="0"/>
+          <w:numId w:val="8"/>
+        </w:numPr>
+        <w:rPr>
+          <w:rFonts w:ascii="Arial" w:hAnsi="Arial" w:cs="Arial"/>
+          <w:color w:val="000000"/>
+        </w:rPr>
+      </w:pPr>
+      <w:r>
+        <w:rPr>
+          <w:rFonts w:ascii="Arial" w:hAnsi="Arial" w:cs="Arial"/>
+          <w:color w:val="000000"/>
+        </w:rPr>
+        <w:t xml:space="preserve">HotelEmail: </w:t>
+      </w:r>
+      <w:r>
+        <w:rPr>
+          <w:rFonts w:ascii="Arial" w:hAnsi="Arial" w:cs="Arial"/>
+          <w:color w:val="000000"/>
+        </w:rPr>
+        <w:t>Tối đa 50 kí tự*</w:t>
+      </w:r>
+    </w:p>
+    <w:p>
+      <w:pPr>
+        <w:pStyle w:val="ListParagraph"/>
+        <w:numPr>
+          <w:ilvl w:val="0"/>
+          <w:numId w:val="8"/>
+        </w:numPr>
+        <w:rPr>
+          <w:rFonts w:ascii="Arial" w:hAnsi="Arial" w:cs="Arial"/>
+          <w:color w:val="000000"/>
+        </w:rPr>
+      </w:pPr>
+      <w:r>
+        <w:rPr>
+          <w:rFonts w:ascii="Arial" w:hAnsi="Arial" w:cs="Arial"/>
+          <w:color w:val="000000"/>
+        </w:rPr>
+        <w:t xml:space="preserve">HotelAddress: </w:t>
+      </w:r>
+      <w:r>
+        <w:rPr>
+          <w:rFonts w:ascii="Arial" w:hAnsi="Arial" w:cs="Arial"/>
+        </w:rPr>
+        <w:t xml:space="preserve">Không giới hạn kí tự </w:t>
+      </w:r>
+      <w:r>
+        <w:rPr>
+          <w:rFonts w:ascii="Arial" w:hAnsi="Arial" w:cs="Arial"/>
+          <w:color w:val="000000"/>
+        </w:rPr>
+        <w:t>*</w:t>
+      </w:r>
+    </w:p>
+    <w:p>
+      <w:pPr>
+        <w:pStyle w:val="ListParagraph"/>
+        <w:numPr>
+          <w:ilvl w:val="0"/>
+          <w:numId w:val="8"/>
+        </w:numPr>
+        <w:rPr>
+          <w:rFonts w:ascii="Arial" w:hAnsi="Arial" w:cs="Arial"/>
+          <w:color w:val="000000"/>
+        </w:rPr>
+      </w:pPr>
+      <w:r>
+        <w:rPr>
+          <w:rFonts w:ascii="Arial" w:hAnsi="Arial" w:cs="Arial"/>
+          <w:color w:val="000000"/>
+        </w:rPr>
+        <w:t>HotelCountry: Tối đa 30 kí tự*</w:t>
+      </w:r>
+    </w:p>
+    <w:p>
+      <w:pPr>
+        <w:pStyle w:val="ListParagraph"/>
+        <w:numPr>
+          <w:ilvl w:val="0"/>
+          <w:numId w:val="8"/>
+        </w:numPr>
+        <w:rPr>
+          <w:rFonts w:ascii="Arial" w:hAnsi="Arial" w:cs="Arial"/>
+          <w:color w:val="000000"/>
+        </w:rPr>
+      </w:pPr>
+      <w:r>
+        <w:rPr>
+          <w:rFonts w:ascii="Arial" w:hAnsi="Arial" w:cs="Arial"/>
+          <w:color w:val="000000"/>
+        </w:rPr>
+        <w:t>RestaurantType</w:t>
+      </w:r>
+      <w:r>
+        <w:rPr>
+          <w:rFonts w:ascii="Arial" w:hAnsi="Arial" w:cs="Arial"/>
+          <w:color w:val="000000"/>
+        </w:rPr>
+        <w:t xml:space="preserve">: Tối đa </w:t>
+      </w:r>
+      <w:r>
+        <w:rPr>
+          <w:rFonts w:ascii="Arial" w:hAnsi="Arial" w:cs="Arial"/>
+          <w:color w:val="000000"/>
+        </w:rPr>
+        <w:t>30</w:t>
+      </w:r>
+      <w:r>
+        <w:rPr>
+          <w:rFonts w:ascii="Arial" w:hAnsi="Arial" w:cs="Arial"/>
+          <w:color w:val="000000"/>
+        </w:rPr>
+        <w:t xml:space="preserve"> kí tự</w:t>
+      </w:r>
+    </w:p>
+    <w:p>
+      <w:pPr>
+        <w:pStyle w:val="ListParagraph"/>
+        <w:numPr>
+          <w:ilvl w:val="0"/>
+          <w:numId w:val="8"/>
+        </w:numPr>
+        <w:rPr>
+          <w:rFonts w:ascii="Arial" w:hAnsi="Arial" w:cs="Arial"/>
+          <w:color w:val="000000"/>
+        </w:rPr>
+      </w:pPr>
+      <w:r>
+        <w:rPr>
+          <w:rFonts w:ascii="Arial" w:hAnsi="Arial" w:cs="Arial"/>
+          <w:color w:val="000000"/>
+        </w:rPr>
+        <w:t xml:space="preserve">RestaurantDescription: </w:t>
       </w:r>
       <w:r>
         <w:rPr>
@@ -361,354 +2058,19 @@
         <w:pStyle w:val="ListParagraph"/>
         <w:numPr>
           <w:ilvl w:val="0"/>
-          <w:numId w:val="4"/>
-        </w:numPr>
-        <w:rPr>
-          <w:rFonts w:ascii="Arial" w:hAnsi="Arial" w:cs="Arial"/>
-        </w:rPr>
-      </w:pPr>
-      <w:r>
-        <w:rPr>
-          <w:rFonts w:ascii="Arial" w:hAnsi="Arial" w:cs="Arial"/>
-          <w:color w:val="000000"/>
-        </w:rPr>
-        <w:t>CusType: Tối đa 20 kí tự*</w:t>
-      </w:r>
-    </w:p>
-    <w:p>
-      <w:pPr>
-        <w:pStyle w:val="ListParagraph"/>
-        <w:numPr>
-          <w:ilvl w:val="0"/>
-          <w:numId w:val="4"/>
-        </w:numPr>
-        <w:rPr>
-          <w:rFonts w:ascii="Arial" w:hAnsi="Arial" w:cs="Arial"/>
-        </w:rPr>
-      </w:pPr>
-      <w:r>
-        <w:rPr>
-          <w:rFonts w:ascii="Arial" w:hAnsi="Arial" w:cs="Arial"/>
-          <w:color w:val="000000"/>
-        </w:rPr>
-        <w:t>CusIdentityCard: Tối đa 20 kí tự</w:t>
-      </w:r>
-    </w:p>
-    <w:p>
-      <w:pPr>
-        <w:pStyle w:val="ListParagraph"/>
-        <w:numPr>
-          <w:ilvl w:val="0"/>
-          <w:numId w:val="4"/>
-        </w:numPr>
-        <w:rPr>
-          <w:rFonts w:ascii="Arial" w:hAnsi="Arial" w:cs="Arial"/>
-          <w:color w:val="000000"/>
-        </w:rPr>
-      </w:pPr>
-      <w:r>
-        <w:rPr>
-          <w:rFonts w:ascii="Arial" w:hAnsi="Arial" w:cs="Arial"/>
-          <w:color w:val="000000"/>
-        </w:rPr>
-        <w:t>CusBankCardType: Tối đa 20 kí tự</w:t>
-      </w:r>
-    </w:p>
-    <w:p>
-      <w:pPr>
-        <w:pStyle w:val="ListParagraph"/>
-        <w:numPr>
-          <w:ilvl w:val="0"/>
-          <w:numId w:val="4"/>
-        </w:numPr>
-        <w:rPr>
-          <w:rFonts w:ascii="Arial" w:hAnsi="Arial" w:cs="Arial"/>
-        </w:rPr>
-      </w:pPr>
-      <w:r>
-        <w:rPr>
-          <w:rFonts w:ascii="Arial" w:hAnsi="Arial" w:cs="Arial"/>
-          <w:color w:val="000000"/>
-        </w:rPr>
-        <w:t>CusBankCardID: Tối đa 20 kí tự</w:t>
-      </w:r>
-    </w:p>
-    <w:p>
-      <w:pPr>
-        <w:pStyle w:val="ListParagraph"/>
-        <w:numPr>
-          <w:ilvl w:val="0"/>
-          <w:numId w:val="4"/>
-        </w:numPr>
-        <w:rPr>
-          <w:rFonts w:ascii="Arial" w:hAnsi="Arial" w:cs="Arial"/>
-          <w:color w:val="000000"/>
-        </w:rPr>
-      </w:pPr>
-      <w:r>
-        <w:rPr>
-          <w:rFonts w:ascii="Arial" w:hAnsi="Arial" w:cs="Arial"/>
-          <w:color w:val="000000"/>
-        </w:rPr>
-        <w:t>CusBankCardDate: Tối đa 20 kí tự</w:t>
-      </w:r>
-    </w:p>
-    <w:p>
-      <w:pPr>
-        <w:pStyle w:val="ListParagraph"/>
-        <w:numPr>
-          <w:ilvl w:val="0"/>
-          <w:numId w:val="4"/>
-        </w:numPr>
-        <w:rPr>
-          <w:rFonts w:ascii="Arial" w:hAnsi="Arial" w:cs="Arial"/>
-        </w:rPr>
-      </w:pPr>
-      <w:r>
-        <w:rPr>
-          <w:rFonts w:ascii="Arial" w:hAnsi="Arial" w:cs="Arial"/>
-          <w:color w:val="000000"/>
-        </w:rPr>
-        <w:t>Note</w:t>
-      </w:r>
-      <w:r>
-        <w:rPr>
-          <w:rFonts w:ascii="Arial" w:hAnsi="Arial" w:cs="Arial"/>
-        </w:rPr>
-        <w:t xml:space="preserve">: Không giới hạn kí tự </w:t>
-      </w:r>
-    </w:p>
-    <w:p>
-      <w:pPr>
-        <w:rPr>
-          <w:rFonts w:ascii="Arial" w:hAnsi="Arial" w:cs="Arial"/>
-        </w:rPr>
-      </w:pPr>
-    </w:p>
-    <w:p>
-      <w:pPr>
-        <w:rPr>
-          <w:rFonts w:ascii="Arial" w:hAnsi="Arial" w:cs="Arial"/>
-        </w:rPr>
-      </w:pPr>
-    </w:p>
-    <w:p>
-      <w:pPr>
-        <w:rPr>
-          <w:rFonts w:ascii="Arial" w:hAnsi="Arial" w:cs="Arial"/>
-        </w:rPr>
-      </w:pPr>
-    </w:p>
-    <w:p>
-      <w:pPr>
-        <w:rPr>
-          <w:rFonts w:ascii="Arial" w:hAnsi="Arial" w:cs="Arial"/>
-        </w:rPr>
-      </w:pPr>
-    </w:p>
-    <w:p>
-      <w:pPr>
-        <w:rPr>
-          <w:rFonts w:ascii="Arial" w:hAnsi="Arial" w:cs="Arial"/>
-        </w:rPr>
-      </w:pPr>
-    </w:p>
-    <w:p>
-      <w:pPr>
-        <w:rPr>
-          <w:rFonts w:ascii="Arial" w:hAnsi="Arial" w:cs="Arial"/>
-          <w:sz w:val="28"/>
-          <w:szCs w:val="28"/>
-        </w:rPr>
-      </w:pPr>
-    </w:p>
-    <w:p>
-      <w:pPr>
-        <w:rPr>
-          <w:rFonts w:ascii="Arial" w:hAnsi="Arial" w:cs="Arial"/>
-          <w:sz w:val="28"/>
-          <w:szCs w:val="28"/>
-        </w:rPr>
-      </w:pPr>
-    </w:p>
-    <w:p>
-      <w:pPr>
-        <w:rPr>
-          <w:rFonts w:ascii="Arial" w:hAnsi="Arial" w:cs="Arial"/>
-          <w:sz w:val="28"/>
-          <w:szCs w:val="28"/>
-        </w:rPr>
-      </w:pPr>
-    </w:p>
-    <w:p>
-      <w:pPr>
-        <w:rPr>
-          <w:rFonts w:ascii="Arial" w:hAnsi="Arial" w:cs="Arial"/>
-          <w:sz w:val="28"/>
-          <w:szCs w:val="28"/>
-        </w:rPr>
-      </w:pPr>
-    </w:p>
-    <w:p>
-      <w:pPr>
-        <w:rPr>
-          <w:rFonts w:ascii="Arial" w:hAnsi="Arial" w:cs="Arial"/>
-          <w:sz w:val="28"/>
-          <w:szCs w:val="28"/>
-        </w:rPr>
-      </w:pPr>
-    </w:p>
-    <w:p>
-      <w:pPr>
-        <w:rPr>
-          <w:rFonts w:ascii="Arial" w:hAnsi="Arial" w:cs="Arial"/>
-          <w:sz w:val="28"/>
-          <w:szCs w:val="28"/>
-        </w:rPr>
-      </w:pPr>
-      <w:r>
-        <w:rPr>
-          <w:rFonts w:ascii="Arial" w:hAnsi="Arial" w:cs="Arial"/>
-          <w:sz w:val="28"/>
-          <w:szCs w:val="28"/>
-        </w:rPr>
-        <w:t>Employees:</w:t>
-      </w:r>
-    </w:p>
-    <w:p>
-      <w:pPr>
-        <w:pStyle w:val="ListParagraph"/>
-        <w:numPr>
-          <w:ilvl w:val="0"/>
-          <w:numId w:val="5"/>
-        </w:numPr>
-        <w:rPr>
-          <w:rFonts w:ascii="Arial" w:hAnsi="Arial" w:cs="Arial"/>
-          <w:color w:val="000000"/>
-        </w:rPr>
-      </w:pPr>
-      <w:r>
-        <w:rPr>
-          <w:rFonts w:ascii="Arial" w:hAnsi="Arial" w:cs="Arial"/>
-          <w:color w:val="000000"/>
-        </w:rPr>
-        <w:t>EmployeeID: Khóa chính và khóa ngoại của bảng Account</w:t>
-      </w:r>
-    </w:p>
-    <w:p>
-      <w:pPr>
-        <w:pStyle w:val="ListParagraph"/>
-        <w:numPr>
-          <w:ilvl w:val="0"/>
-          <w:numId w:val="5"/>
-        </w:numPr>
-        <w:rPr>
-          <w:rFonts w:ascii="Arial" w:hAnsi="Arial" w:cs="Arial"/>
-          <w:color w:val="000000"/>
-        </w:rPr>
-      </w:pPr>
-      <w:r>
-        <w:rPr>
-          <w:rFonts w:ascii="Arial" w:hAnsi="Arial" w:cs="Arial"/>
-          <w:color w:val="000000"/>
-        </w:rPr>
-        <w:t>LastName: Tối đa 20 kí tự*</w:t>
-      </w:r>
-    </w:p>
-    <w:p>
-      <w:pPr>
-        <w:pStyle w:val="ListParagraph"/>
-        <w:numPr>
-          <w:ilvl w:val="0"/>
-          <w:numId w:val="5"/>
-        </w:numPr>
-        <w:rPr>
-          <w:rFonts w:ascii="Arial" w:hAnsi="Arial" w:cs="Arial"/>
-          <w:color w:val="000000"/>
-        </w:rPr>
-      </w:pPr>
-      <w:r>
-        <w:rPr>
-          <w:rFonts w:ascii="Arial" w:hAnsi="Arial" w:cs="Arial"/>
-          <w:color w:val="000000"/>
-        </w:rPr>
-        <w:t>FirstName: Tối đa 40 kí tự*</w:t>
-      </w:r>
-    </w:p>
-    <w:p>
-      <w:pPr>
-        <w:pStyle w:val="ListParagraph"/>
-        <w:numPr>
-          <w:ilvl w:val="0"/>
-          <w:numId w:val="5"/>
-        </w:numPr>
-        <w:rPr>
-          <w:rFonts w:ascii="Arial" w:hAnsi="Arial" w:cs="Arial"/>
-        </w:rPr>
-      </w:pPr>
-      <w:r>
-        <w:rPr>
-          <w:rFonts w:ascii="Arial" w:hAnsi="Arial" w:cs="Arial"/>
-          <w:color w:val="000000"/>
-        </w:rPr>
-        <w:t>EmpBirthDay: Datetime*</w:t>
-      </w:r>
-    </w:p>
-    <w:p>
-      <w:pPr>
-        <w:pStyle w:val="ListParagraph"/>
-        <w:numPr>
-          <w:ilvl w:val="0"/>
-          <w:numId w:val="5"/>
-        </w:numPr>
-        <w:rPr>
-          <w:rFonts w:ascii="Arial" w:hAnsi="Arial" w:cs="Arial"/>
-        </w:rPr>
-      </w:pPr>
-      <w:r>
-        <w:rPr>
-          <w:rFonts w:ascii="Arial" w:hAnsi="Arial" w:cs="Arial"/>
-          <w:color w:val="000000"/>
-        </w:rPr>
-        <w:t>EmpPhoneNumber: Tối đa 15 kí tự*</w:t>
-      </w:r>
-    </w:p>
-    <w:p>
-      <w:pPr>
-        <w:pStyle w:val="ListParagraph"/>
-        <w:numPr>
-          <w:ilvl w:val="0"/>
-          <w:numId w:val="5"/>
-        </w:numPr>
-        <w:rPr>
-          <w:rFonts w:ascii="Arial" w:hAnsi="Arial" w:cs="Arial"/>
-        </w:rPr>
-      </w:pPr>
-      <w:r>
-        <w:rPr>
-          <w:rFonts w:ascii="Arial" w:hAnsi="Arial" w:cs="Arial"/>
-          <w:color w:val="000000"/>
-        </w:rPr>
-        <w:t>EmpEmail: Tối đa 15 kí tự*</w:t>
-      </w:r>
-    </w:p>
-    <w:p>
-      <w:pPr>
-        <w:pStyle w:val="ListParagraph"/>
-        <w:numPr>
-          <w:ilvl w:val="0"/>
-          <w:numId w:val="5"/>
-        </w:numPr>
-        <w:rPr>
-          <w:rFonts w:ascii="Arial" w:hAnsi="Arial" w:cs="Arial"/>
-        </w:rPr>
-      </w:pPr>
-      <w:r>
-        <w:rPr>
-          <w:rFonts w:ascii="Arial" w:hAnsi="Arial" w:cs="Arial"/>
-          <w:color w:val="000000"/>
-        </w:rPr>
-        <w:t xml:space="preserve">EmpGender: </w:t>
+          <w:numId w:val="8"/>
+        </w:numPr>
+        <w:rPr>
+          <w:rFonts w:ascii="Arial" w:hAnsi="Arial" w:cs="Arial"/>
+          <w:color w:val="000000"/>
+        </w:rPr>
+      </w:pPr>
+      <w:r>
+        <w:rPr>
+          <w:rFonts w:ascii="Arial" w:hAnsi="Arial" w:cs="Arial"/>
+          <w:color w:val="000000"/>
+        </w:rPr>
+        <w:t xml:space="preserve">Image: : </w:t>
       </w:r>
       <w:r>
         <w:rPr>
@@ -722,686 +2084,6 @@
         <w:pStyle w:val="ListParagraph"/>
         <w:numPr>
           <w:ilvl w:val="0"/>
-          <w:numId w:val="5"/>
-        </w:numPr>
-        <w:rPr>
-          <w:rFonts w:ascii="Arial" w:hAnsi="Arial" w:cs="Arial"/>
-        </w:rPr>
-      </w:pPr>
-      <w:r>
-        <w:rPr>
-          <w:rFonts w:ascii="Arial" w:hAnsi="Arial" w:cs="Arial"/>
-          <w:color w:val="000000"/>
-        </w:rPr>
-        <w:t>EmpAddress: Tối đa 20 kí tự*</w:t>
-      </w:r>
-    </w:p>
-    <w:p>
-      <w:pPr>
-        <w:pStyle w:val="ListParagraph"/>
-        <w:numPr>
-          <w:ilvl w:val="0"/>
-          <w:numId w:val="5"/>
-        </w:numPr>
-        <w:rPr>
-          <w:rFonts w:ascii="Arial" w:hAnsi="Arial" w:cs="Arial"/>
-        </w:rPr>
-      </w:pPr>
-      <w:r>
-        <w:rPr>
-          <w:rFonts w:ascii="Arial" w:hAnsi="Arial" w:cs="Arial"/>
-          <w:color w:val="000000"/>
-        </w:rPr>
-        <w:t>EmpIdentityCard: Tối đa 20 kí tự</w:t>
-      </w:r>
-    </w:p>
-    <w:p>
-      <w:pPr>
-        <w:pStyle w:val="ListParagraph"/>
-        <w:numPr>
-          <w:ilvl w:val="0"/>
-          <w:numId w:val="5"/>
-        </w:numPr>
-        <w:rPr>
-          <w:rFonts w:ascii="Arial" w:hAnsi="Arial" w:cs="Arial"/>
-          <w:color w:val="000000"/>
-        </w:rPr>
-      </w:pPr>
-      <w:r>
-        <w:rPr>
-          <w:rFonts w:ascii="Arial" w:hAnsi="Arial" w:cs="Arial"/>
-          <w:color w:val="000000"/>
-        </w:rPr>
-        <w:t>Position: Tối đa 50 kí tự *</w:t>
-      </w:r>
-    </w:p>
-    <w:p>
-      <w:pPr>
-        <w:pStyle w:val="ListParagraph"/>
-        <w:numPr>
-          <w:ilvl w:val="0"/>
-          <w:numId w:val="5"/>
-        </w:numPr>
-        <w:rPr>
-          <w:rFonts w:ascii="Arial" w:hAnsi="Arial" w:cs="Arial"/>
-          <w:color w:val="000000"/>
-        </w:rPr>
-      </w:pPr>
-      <w:r>
-        <w:rPr>
-          <w:rFonts w:ascii="Arial" w:hAnsi="Arial" w:cs="Arial"/>
-          <w:color w:val="000000"/>
-        </w:rPr>
-        <w:t>Seniority: Tối đa 20 kí tự *</w:t>
-      </w:r>
-    </w:p>
-    <w:p>
-      <w:pPr>
-        <w:pStyle w:val="ListParagraph"/>
-        <w:numPr>
-          <w:ilvl w:val="0"/>
-          <w:numId w:val="5"/>
-        </w:numPr>
-        <w:rPr>
-          <w:rFonts w:ascii="Arial" w:hAnsi="Arial" w:cs="Arial"/>
-          <w:color w:val="000000"/>
-        </w:rPr>
-      </w:pPr>
-      <w:r>
-        <w:rPr>
-          <w:rFonts w:ascii="Arial" w:hAnsi="Arial" w:cs="Arial"/>
-          <w:color w:val="000000"/>
-        </w:rPr>
-        <w:t>Salary: money*</w:t>
-      </w:r>
-    </w:p>
-    <w:p>
-      <w:pPr>
-        <w:pStyle w:val="ListParagraph"/>
-        <w:numPr>
-          <w:ilvl w:val="0"/>
-          <w:numId w:val="5"/>
-        </w:numPr>
-        <w:rPr>
-          <w:rFonts w:ascii="Arial" w:hAnsi="Arial" w:cs="Arial"/>
-        </w:rPr>
-      </w:pPr>
-      <w:r>
-        <w:rPr>
-          <w:rFonts w:ascii="Arial" w:hAnsi="Arial" w:cs="Arial"/>
-          <w:color w:val="000000"/>
-        </w:rPr>
-        <w:t>EmpBankCardType: Tối đa 20 kí tự</w:t>
-      </w:r>
-    </w:p>
-    <w:p>
-      <w:pPr>
-        <w:pStyle w:val="ListParagraph"/>
-        <w:numPr>
-          <w:ilvl w:val="0"/>
-          <w:numId w:val="5"/>
-        </w:numPr>
-        <w:rPr>
-          <w:rFonts w:ascii="Arial" w:hAnsi="Arial" w:cs="Arial"/>
-          <w:color w:val="000000"/>
-        </w:rPr>
-      </w:pPr>
-      <w:r>
-        <w:rPr>
-          <w:rFonts w:ascii="Arial" w:hAnsi="Arial" w:cs="Arial"/>
-          <w:color w:val="000000"/>
-        </w:rPr>
-        <w:t>EmpBankCardID: Tối đa 20 kí tự</w:t>
-      </w:r>
-    </w:p>
-    <w:p>
-      <w:pPr>
-        <w:pStyle w:val="ListParagraph"/>
-        <w:numPr>
-          <w:ilvl w:val="0"/>
-          <w:numId w:val="5"/>
-        </w:numPr>
-        <w:rPr>
-          <w:rFonts w:ascii="Arial" w:hAnsi="Arial" w:cs="Arial"/>
-        </w:rPr>
-      </w:pPr>
-      <w:r>
-        <w:rPr>
-          <w:rFonts w:ascii="Arial" w:hAnsi="Arial" w:cs="Arial"/>
-          <w:color w:val="000000"/>
-        </w:rPr>
-        <w:t>EmpBankCardDate</w:t>
-      </w:r>
-      <w:r>
-        <w:rPr>
-          <w:rFonts w:ascii="Arial" w:hAnsi="Arial" w:cs="Arial"/>
-        </w:rPr>
-        <w:t xml:space="preserve">: Không giới hạn kí tự </w:t>
-      </w:r>
-    </w:p>
-    <w:p>
-      <w:pPr>
-        <w:pStyle w:val="ListParagraph"/>
-        <w:numPr>
-          <w:ilvl w:val="0"/>
-          <w:numId w:val="5"/>
-        </w:numPr>
-        <w:rPr>
-          <w:rFonts w:ascii="Arial" w:hAnsi="Arial" w:cs="Arial"/>
-        </w:rPr>
-      </w:pPr>
-      <w:r>
-        <w:rPr>
-          <w:rFonts w:ascii="Arial" w:hAnsi="Arial" w:cs="Arial"/>
-          <w:color w:val="000000"/>
-        </w:rPr>
-        <w:t>Note</w:t>
-      </w:r>
-      <w:r>
-        <w:rPr>
-          <w:rFonts w:ascii="Arial" w:hAnsi="Arial" w:cs="Arial"/>
-        </w:rPr>
-        <w:t xml:space="preserve">: Không giới hạn kí tự </w:t>
-      </w:r>
-    </w:p>
-    <w:p>
-      <w:pPr>
-        <w:rPr>
-          <w:rFonts w:ascii="Arial" w:hAnsi="Arial" w:cs="Arial"/>
-          <w:sz w:val="28"/>
-          <w:szCs w:val="28"/>
-        </w:rPr>
-      </w:pPr>
-      <w:r>
-        <w:rPr>
-          <w:rFonts w:ascii="Arial" w:hAnsi="Arial" w:cs="Arial"/>
-          <w:sz w:val="28"/>
-          <w:szCs w:val="28"/>
-        </w:rPr>
-        <w:t>Room:</w:t>
-      </w:r>
-    </w:p>
-    <w:p>
-      <w:pPr>
-        <w:pStyle w:val="ListParagraph"/>
-        <w:numPr>
-          <w:ilvl w:val="0"/>
-          <w:numId w:val="6"/>
-        </w:numPr>
-        <w:rPr>
-          <w:rFonts w:ascii="Arial" w:hAnsi="Arial" w:cs="Arial"/>
-        </w:rPr>
-      </w:pPr>
-      <w:r>
-        <w:rPr>
-          <w:rFonts w:ascii="Arial" w:hAnsi="Arial" w:cs="Arial"/>
-          <w:color w:val="000000"/>
-        </w:rPr>
-        <w:t>RoomID: Khóa chính. Tối đa 20 kí tự*</w:t>
-      </w:r>
-    </w:p>
-    <w:p>
-      <w:pPr>
-        <w:pStyle w:val="ListParagraph"/>
-        <w:numPr>
-          <w:ilvl w:val="0"/>
-          <w:numId w:val="6"/>
-        </w:numPr>
-        <w:rPr>
-          <w:rFonts w:ascii="Arial" w:hAnsi="Arial" w:cs="Arial"/>
-          <w:color w:val="000000"/>
-        </w:rPr>
-      </w:pPr>
-      <w:r>
-        <w:rPr>
-          <w:rFonts w:ascii="Arial" w:hAnsi="Arial" w:cs="Arial"/>
-          <w:color w:val="000000"/>
-        </w:rPr>
-        <w:t>RoomType: Tối đa 30 kí tự*</w:t>
-      </w:r>
-    </w:p>
-    <w:p>
-      <w:pPr>
-        <w:pStyle w:val="ListParagraph"/>
-        <w:numPr>
-          <w:ilvl w:val="0"/>
-          <w:numId w:val="6"/>
-        </w:numPr>
-        <w:rPr>
-          <w:rFonts w:ascii="Arial" w:hAnsi="Arial" w:cs="Arial"/>
-        </w:rPr>
-      </w:pPr>
-      <w:r>
-        <w:rPr>
-          <w:rFonts w:ascii="Arial" w:hAnsi="Arial" w:cs="Arial"/>
-          <w:color w:val="000000"/>
-        </w:rPr>
-        <w:t>Note</w:t>
-      </w:r>
-      <w:r>
-        <w:rPr>
-          <w:rFonts w:ascii="Arial" w:hAnsi="Arial" w:cs="Arial"/>
-        </w:rPr>
-        <w:t xml:space="preserve">: Không giới hạn kí tự </w:t>
-      </w:r>
-    </w:p>
-    <w:p>
-      <w:pPr>
-        <w:rPr>
-          <w:rFonts w:ascii="Arial" w:hAnsi="Arial" w:cs="Arial"/>
-        </w:rPr>
-      </w:pPr>
-    </w:p>
-    <w:p>
-      <w:pPr>
-        <w:rPr>
-          <w:rFonts w:ascii="Arial" w:hAnsi="Arial" w:cs="Arial"/>
-        </w:rPr>
-      </w:pPr>
-    </w:p>
-    <w:p>
-      <w:pPr>
-        <w:rPr>
-          <w:rFonts w:ascii="Arial" w:hAnsi="Arial" w:cs="Arial"/>
-        </w:rPr>
-      </w:pPr>
-    </w:p>
-    <w:p>
-      <w:pPr>
-        <w:rPr>
-          <w:rFonts w:ascii="Arial" w:hAnsi="Arial" w:cs="Arial"/>
-        </w:rPr>
-      </w:pPr>
-    </w:p>
-    <w:p>
-      <w:pPr>
-        <w:rPr>
-          <w:rFonts w:ascii="Arial" w:hAnsi="Arial" w:cs="Arial"/>
-        </w:rPr>
-      </w:pPr>
-    </w:p>
-    <w:p>
-      <w:pPr>
-        <w:rPr>
-          <w:rFonts w:ascii="Arial" w:hAnsi="Arial" w:cs="Arial"/>
-        </w:rPr>
-      </w:pPr>
-    </w:p>
-    <w:p>
-      <w:pPr>
-        <w:rPr>
-          <w:rFonts w:ascii="Arial" w:hAnsi="Arial" w:cs="Arial"/>
-        </w:rPr>
-      </w:pPr>
-    </w:p>
-    <w:p>
-      <w:pPr>
-        <w:rPr>
-          <w:rFonts w:ascii="Arial" w:hAnsi="Arial" w:cs="Arial"/>
-        </w:rPr>
-      </w:pPr>
-    </w:p>
-    <w:p>
-      <w:pPr>
-        <w:rPr>
-          <w:rFonts w:ascii="Arial" w:hAnsi="Arial" w:cs="Arial"/>
-        </w:rPr>
-      </w:pPr>
-    </w:p>
-    <w:p>
-      <w:pPr>
-        <w:rPr>
-          <w:rFonts w:ascii="Arial" w:hAnsi="Arial" w:cs="Arial"/>
-        </w:rPr>
-      </w:pPr>
-    </w:p>
-    <w:p>
-      <w:pPr>
-        <w:rPr>
-          <w:rFonts w:ascii="Arial" w:hAnsi="Arial" w:cs="Arial"/>
-        </w:rPr>
-      </w:pPr>
-    </w:p>
-    <w:p>
-      <w:pPr>
-        <w:rPr>
-          <w:rFonts w:ascii="Arial" w:hAnsi="Arial" w:cs="Arial"/>
-          <w:sz w:val="28"/>
-          <w:szCs w:val="28"/>
-        </w:rPr>
-      </w:pPr>
-      <w:r>
-        <w:rPr>
-          <w:rFonts w:ascii="Arial" w:hAnsi="Arial" w:cs="Arial"/>
-          <w:sz w:val="28"/>
-          <w:szCs w:val="28"/>
-        </w:rPr>
-        <w:t>Booking:</w:t>
-      </w:r>
-    </w:p>
-    <w:p>
-      <w:pPr>
-        <w:pStyle w:val="ListParagraph"/>
-        <w:numPr>
-          <w:ilvl w:val="0"/>
-          <w:numId w:val="7"/>
-        </w:numPr>
-        <w:rPr>
-          <w:rFonts w:ascii="Arial" w:hAnsi="Arial" w:cs="Arial"/>
-        </w:rPr>
-      </w:pPr>
-      <w:r>
-        <w:rPr>
-          <w:rFonts w:ascii="Arial" w:hAnsi="Arial" w:cs="Arial"/>
-        </w:rPr>
-        <w:t>Booking: Khóa chính số tự động tăng*</w:t>
-      </w:r>
-    </w:p>
-    <w:p>
-      <w:pPr>
-        <w:pStyle w:val="ListParagraph"/>
-        <w:numPr>
-          <w:ilvl w:val="0"/>
-          <w:numId w:val="7"/>
-        </w:numPr>
-        <w:rPr>
-          <w:rFonts w:ascii="Arial" w:hAnsi="Arial" w:cs="Arial"/>
-          <w:color w:val="000000"/>
-        </w:rPr>
-      </w:pPr>
-      <w:r>
-        <w:rPr>
-          <w:rFonts w:ascii="Arial" w:hAnsi="Arial" w:cs="Arial"/>
-        </w:rPr>
-        <w:t xml:space="preserve">BookingType: </w:t>
-      </w:r>
-      <w:r>
-        <w:rPr>
-          <w:rFonts w:ascii="Arial" w:hAnsi="Arial" w:cs="Arial"/>
-          <w:color w:val="000000"/>
-        </w:rPr>
-        <w:t>Tối đa 30 kí tự *</w:t>
-      </w:r>
-    </w:p>
-    <w:p>
-      <w:pPr>
-        <w:pStyle w:val="ListParagraph"/>
-        <w:numPr>
-          <w:ilvl w:val="0"/>
-          <w:numId w:val="7"/>
-        </w:numPr>
-        <w:rPr>
-          <w:rFonts w:ascii="Arial" w:hAnsi="Arial" w:cs="Arial"/>
-          <w:color w:val="000000"/>
-        </w:rPr>
-      </w:pPr>
-      <w:r>
-        <w:rPr>
-          <w:rFonts w:ascii="Arial" w:hAnsi="Arial" w:cs="Arial"/>
-          <w:color w:val="000000"/>
-        </w:rPr>
-        <w:t>BookingDate</w:t>
-      </w:r>
-      <w:r>
-        <w:rPr>
-          <w:rFonts w:ascii="Arial" w:hAnsi="Arial" w:cs="Arial"/>
-        </w:rPr>
-        <w:t xml:space="preserve">: </w:t>
-      </w:r>
-      <w:r>
-        <w:rPr>
-          <w:rFonts w:ascii="Arial" w:hAnsi="Arial" w:cs="Arial"/>
-          <w:color w:val="000000"/>
-        </w:rPr>
-        <w:t>datetime*</w:t>
-      </w:r>
-    </w:p>
-    <w:p>
-      <w:pPr>
-        <w:pStyle w:val="ListParagraph"/>
-        <w:numPr>
-          <w:ilvl w:val="0"/>
-          <w:numId w:val="7"/>
-        </w:numPr>
-        <w:rPr>
-          <w:rFonts w:ascii="Arial" w:hAnsi="Arial" w:cs="Arial"/>
-          <w:color w:val="000000"/>
-        </w:rPr>
-      </w:pPr>
-      <w:r>
-        <w:rPr>
-          <w:rFonts w:ascii="Arial" w:hAnsi="Arial" w:cs="Arial"/>
-          <w:color w:val="000000"/>
-        </w:rPr>
-        <w:t>NumberOfPeople</w:t>
-      </w:r>
-      <w:r>
-        <w:rPr>
-          <w:rFonts w:ascii="Arial" w:hAnsi="Arial" w:cs="Arial"/>
-        </w:rPr>
-        <w:t xml:space="preserve">: </w:t>
-      </w:r>
-      <w:r>
-        <w:rPr>
-          <w:rFonts w:ascii="Arial" w:hAnsi="Arial" w:cs="Arial"/>
-          <w:color w:val="000000"/>
-        </w:rPr>
-        <w:t>Số nguyên *</w:t>
-      </w:r>
-    </w:p>
-    <w:p>
-      <w:pPr>
-        <w:pStyle w:val="ListParagraph"/>
-        <w:numPr>
-          <w:ilvl w:val="0"/>
-          <w:numId w:val="7"/>
-        </w:numPr>
-        <w:rPr>
-          <w:rFonts w:ascii="Arial" w:hAnsi="Arial" w:cs="Arial"/>
-          <w:color w:val="000000"/>
-        </w:rPr>
-      </w:pPr>
-      <w:r>
-        <w:rPr>
-          <w:rFonts w:ascii="Arial" w:hAnsi="Arial" w:cs="Arial"/>
-          <w:color w:val="000000"/>
-        </w:rPr>
-        <w:t>CustomerPaymentMethods</w:t>
-      </w:r>
-      <w:r>
-        <w:rPr>
-          <w:rFonts w:ascii="Arial" w:hAnsi="Arial" w:cs="Arial"/>
-        </w:rPr>
-        <w:t xml:space="preserve">: </w:t>
-      </w:r>
-      <w:r>
-        <w:rPr>
-          <w:rFonts w:ascii="Arial" w:hAnsi="Arial" w:cs="Arial"/>
-          <w:color w:val="000000"/>
-        </w:rPr>
-        <w:t>Tối đa 30 kí tự *</w:t>
-      </w:r>
-    </w:p>
-    <w:p>
-      <w:pPr>
-        <w:pStyle w:val="ListParagraph"/>
-        <w:numPr>
-          <w:ilvl w:val="0"/>
-          <w:numId w:val="7"/>
-        </w:numPr>
-        <w:rPr>
-          <w:rFonts w:ascii="Arial" w:hAnsi="Arial" w:cs="Arial"/>
-          <w:color w:val="000000"/>
-        </w:rPr>
-      </w:pPr>
-      <w:r>
-        <w:rPr>
-          <w:rFonts w:ascii="Arial" w:hAnsi="Arial" w:cs="Arial"/>
-          <w:color w:val="000000"/>
-        </w:rPr>
-        <w:t>Required</w:t>
-      </w:r>
-      <w:r>
-        <w:rPr>
-          <w:rFonts w:ascii="Arial" w:hAnsi="Arial" w:cs="Arial"/>
-        </w:rPr>
-        <w:t xml:space="preserve">: </w:t>
-      </w:r>
-      <w:r>
-        <w:rPr>
-          <w:rFonts w:ascii="Arial" w:hAnsi="Arial" w:cs="Arial"/>
-          <w:color w:val="000000"/>
-        </w:rPr>
-        <w:t>Tối đa 100 kí tự</w:t>
-      </w:r>
-    </w:p>
-    <w:p>
-      <w:pPr>
-        <w:pStyle w:val="ListParagraph"/>
-        <w:numPr>
-          <w:ilvl w:val="0"/>
-          <w:numId w:val="7"/>
-        </w:numPr>
-        <w:rPr>
-          <w:rFonts w:ascii="Arial" w:hAnsi="Arial" w:cs="Arial"/>
-          <w:color w:val="000000"/>
-        </w:rPr>
-      </w:pPr>
-      <w:r>
-        <w:rPr>
-          <w:rFonts w:ascii="Arial" w:hAnsi="Arial" w:cs="Arial"/>
-          <w:color w:val="000000"/>
-        </w:rPr>
-        <w:t>Total: money*</w:t>
-      </w:r>
-    </w:p>
-    <w:p>
-      <w:pPr>
-        <w:pStyle w:val="ListParagraph"/>
-        <w:numPr>
-          <w:ilvl w:val="0"/>
-          <w:numId w:val="7"/>
-        </w:numPr>
-        <w:rPr>
-          <w:rFonts w:ascii="Arial" w:hAnsi="Arial" w:cs="Arial"/>
-          <w:color w:val="000000"/>
-        </w:rPr>
-      </w:pPr>
-      <w:r>
-        <w:rPr>
-          <w:rFonts w:ascii="Arial" w:hAnsi="Arial" w:cs="Arial"/>
-          <w:color w:val="000000"/>
-        </w:rPr>
-        <w:t>CustomerID</w:t>
-      </w:r>
-      <w:r>
-        <w:rPr>
-          <w:rFonts w:ascii="Arial" w:hAnsi="Arial" w:cs="Arial"/>
-        </w:rPr>
-        <w:t xml:space="preserve">: </w:t>
-      </w:r>
-      <w:r>
-        <w:rPr>
-          <w:rFonts w:ascii="Arial" w:hAnsi="Arial" w:cs="Arial"/>
-          <w:color w:val="000000"/>
-        </w:rPr>
-        <w:t>Khóa ngoại bảng customer*</w:t>
-      </w:r>
-    </w:p>
-    <w:p>
-      <w:pPr>
-        <w:pStyle w:val="ListParagraph"/>
-        <w:numPr>
-          <w:ilvl w:val="0"/>
-          <w:numId w:val="7"/>
-        </w:numPr>
-        <w:rPr>
-          <w:rFonts w:ascii="Arial" w:hAnsi="Arial" w:cs="Arial"/>
-          <w:color w:val="000000"/>
-        </w:rPr>
-      </w:pPr>
-      <w:r>
-        <w:rPr>
-          <w:rFonts w:ascii="Arial" w:hAnsi="Arial" w:cs="Arial"/>
-          <w:color w:val="000000"/>
-        </w:rPr>
-        <w:t>EmployeeID</w:t>
-      </w:r>
-      <w:r>
-        <w:rPr>
-          <w:rFonts w:ascii="Arial" w:hAnsi="Arial" w:cs="Arial"/>
-        </w:rPr>
-        <w:t xml:space="preserve">: </w:t>
-      </w:r>
-      <w:r>
-        <w:rPr>
-          <w:rFonts w:ascii="Arial" w:hAnsi="Arial" w:cs="Arial"/>
-          <w:color w:val="000000"/>
-        </w:rPr>
-        <w:t>Khóa ngoại bảng employee</w:t>
-      </w:r>
-    </w:p>
-    <w:p>
-      <w:pPr>
-        <w:pStyle w:val="ListParagraph"/>
-        <w:numPr>
-          <w:ilvl w:val="0"/>
-          <w:numId w:val="7"/>
-        </w:numPr>
-        <w:rPr>
-          <w:rFonts w:ascii="Arial" w:hAnsi="Arial" w:cs="Arial"/>
-        </w:rPr>
-      </w:pPr>
-      <w:r>
-        <w:rPr>
-          <w:rFonts w:ascii="Arial" w:hAnsi="Arial" w:cs="Arial"/>
-          <w:color w:val="000000"/>
-        </w:rPr>
-        <w:t>Note</w:t>
-      </w:r>
-      <w:r>
-        <w:rPr>
-          <w:rFonts w:ascii="Arial" w:hAnsi="Arial" w:cs="Arial"/>
-        </w:rPr>
-        <w:t xml:space="preserve">: Không giới hạn kí tự </w:t>
-      </w:r>
-    </w:p>
-    <w:p>
-      <w:pPr>
-        <w:rPr>
-          <w:rFonts w:ascii="Arial" w:hAnsi="Arial" w:cs="Arial"/>
-        </w:rPr>
-      </w:pPr>
-    </w:p>
-    <w:p>
-      <w:pPr>
-        <w:rPr>
-          <w:rFonts w:ascii="Arial" w:hAnsi="Arial" w:cs="Arial"/>
-        </w:rPr>
-      </w:pPr>
-    </w:p>
-    <w:p>
-      <w:pPr>
-        <w:rPr>
-          <w:rFonts w:ascii="Arial" w:hAnsi="Arial" w:cs="Arial"/>
-          <w:sz w:val="28"/>
-          <w:szCs w:val="28"/>
-        </w:rPr>
-      </w:pPr>
-      <w:r>
-        <w:rPr>
-          <w:rFonts w:ascii="Arial" w:hAnsi="Arial" w:cs="Arial"/>
-          <w:sz w:val="28"/>
-          <w:szCs w:val="28"/>
-        </w:rPr>
-        <w:t>Hotel:</w:t>
-      </w:r>
-    </w:p>
-    <w:p>
-      <w:pPr>
-        <w:pStyle w:val="ListParagraph"/>
-        <w:numPr>
-          <w:ilvl w:val="0"/>
           <w:numId w:val="8"/>
         </w:numPr>
         <w:rPr>
@@ -1412,15 +2094,16 @@
       <w:r>
         <w:rPr>
           <w:rFonts w:ascii="Arial" w:hAnsi="Arial" w:cs="Arial"/>
-        </w:rPr>
-        <w:t xml:space="preserve">HotelID: </w:t>
-      </w:r>
-      <w:r>
-        <w:rPr>
-          <w:rFonts w:ascii="Arial" w:hAnsi="Arial" w:cs="Arial"/>
-          <w:color w:val="000000"/>
-        </w:rPr>
-        <w:t>Khóa chính. Tối đa 20 kí tự*</w:t>
+          <w:color w:val="000000"/>
+        </w:rPr>
+        <w:lastRenderedPageBreak/>
+        <w:t xml:space="preserve">HotelDescription: </w:t>
+      </w:r>
+      <w:r>
+        <w:rPr>
+          <w:rFonts w:ascii="Arial" w:hAnsi="Arial" w:cs="Arial"/>
+        </w:rPr>
+        <w:t>Không giới hạn kí tự</w:t>
       </w:r>
     </w:p>
     <w:p>
@@ -1440,266 +2123,21 @@
           <w:rFonts w:ascii="Arial" w:hAnsi="Arial" w:cs="Arial"/>
           <w:color w:val="000000"/>
         </w:rPr>
-        <w:t>HotelName: Tối đa 100 kí tự*</w:t>
-      </w:r>
-    </w:p>
-    <w:p>
-      <w:pPr>
-        <w:pStyle w:val="ListParagraph"/>
-        <w:numPr>
-          <w:ilvl w:val="0"/>
-          <w:numId w:val="8"/>
-        </w:numPr>
-        <w:rPr>
-          <w:rFonts w:ascii="Arial" w:hAnsi="Arial" w:cs="Arial"/>
-          <w:color w:val="000000"/>
-        </w:rPr>
-      </w:pPr>
-      <w:r>
-        <w:rPr>
-          <w:rFonts w:ascii="Arial" w:hAnsi="Arial" w:cs="Arial"/>
-          <w:color w:val="000000"/>
-        </w:rPr>
-        <w:t>Quality: Số nguyên *</w:t>
-      </w:r>
-    </w:p>
-    <w:p>
-      <w:pPr>
-        <w:pStyle w:val="ListParagraph"/>
-        <w:numPr>
-          <w:ilvl w:val="0"/>
-          <w:numId w:val="8"/>
-        </w:numPr>
-        <w:rPr>
-          <w:rFonts w:ascii="Arial" w:hAnsi="Arial" w:cs="Arial"/>
-          <w:color w:val="000000"/>
-        </w:rPr>
-      </w:pPr>
-      <w:r>
-        <w:rPr>
-          <w:rFonts w:ascii="Arial" w:hAnsi="Arial" w:cs="Arial"/>
-          <w:color w:val="000000"/>
-        </w:rPr>
-        <w:t>HotelCreatedDate: datetime</w:t>
-      </w:r>
-    </w:p>
-    <w:p>
-      <w:pPr>
-        <w:pStyle w:val="ListParagraph"/>
-        <w:numPr>
-          <w:ilvl w:val="0"/>
-          <w:numId w:val="8"/>
-        </w:numPr>
-        <w:rPr>
-          <w:rFonts w:ascii="Arial" w:hAnsi="Arial" w:cs="Arial"/>
-          <w:color w:val="000000"/>
-        </w:rPr>
-      </w:pPr>
-      <w:r>
-        <w:rPr>
-          <w:rFonts w:ascii="Arial" w:hAnsi="Arial" w:cs="Arial"/>
-          <w:color w:val="000000"/>
-        </w:rPr>
-        <w:t>HotelPhoneNumber: Tối đa 15 kí tự*</w:t>
-      </w:r>
-    </w:p>
-    <w:p>
-      <w:pPr>
-        <w:pStyle w:val="ListParagraph"/>
-        <w:numPr>
-          <w:ilvl w:val="0"/>
-          <w:numId w:val="8"/>
-        </w:numPr>
-        <w:rPr>
-          <w:rFonts w:ascii="Arial" w:hAnsi="Arial" w:cs="Arial"/>
-          <w:color w:val="000000"/>
-        </w:rPr>
-      </w:pPr>
-      <w:r>
-        <w:rPr>
-          <w:rFonts w:ascii="Arial" w:hAnsi="Arial" w:cs="Arial"/>
-          <w:color w:val="000000"/>
-        </w:rPr>
-        <w:t xml:space="preserve">HotelEmail: </w:t>
-      </w:r>
-      <w:r>
-        <w:rPr>
-          <w:rFonts w:ascii="Arial" w:hAnsi="Arial" w:cs="Arial"/>
-          <w:color w:val="000000"/>
-        </w:rPr>
-        <w:t>Tối đa 50 kí tự*</w:t>
-      </w:r>
-    </w:p>
-    <w:p>
-      <w:pPr>
-        <w:pStyle w:val="ListParagraph"/>
-        <w:numPr>
-          <w:ilvl w:val="0"/>
-          <w:numId w:val="8"/>
-        </w:numPr>
-        <w:rPr>
-          <w:rFonts w:ascii="Arial" w:hAnsi="Arial" w:cs="Arial"/>
-          <w:color w:val="000000"/>
-        </w:rPr>
-      </w:pPr>
-      <w:r>
-        <w:rPr>
-          <w:rFonts w:ascii="Arial" w:hAnsi="Arial" w:cs="Arial"/>
-          <w:color w:val="000000"/>
-        </w:rPr>
-        <w:t xml:space="preserve">HotelAddress: </w:t>
-      </w:r>
-      <w:r>
-        <w:rPr>
-          <w:rFonts w:ascii="Arial" w:hAnsi="Arial" w:cs="Arial"/>
-        </w:rPr>
-        <w:t xml:space="preserve">Không giới hạn kí tự </w:t>
-      </w:r>
-      <w:r>
-        <w:rPr>
-          <w:rFonts w:ascii="Arial" w:hAnsi="Arial" w:cs="Arial"/>
-          <w:color w:val="000000"/>
-        </w:rPr>
-        <w:t>*</w:t>
-      </w:r>
-    </w:p>
-    <w:p>
-      <w:pPr>
-        <w:pStyle w:val="ListParagraph"/>
-        <w:numPr>
-          <w:ilvl w:val="0"/>
-          <w:numId w:val="8"/>
-        </w:numPr>
-        <w:rPr>
-          <w:rFonts w:ascii="Arial" w:hAnsi="Arial" w:cs="Arial"/>
-          <w:color w:val="000000"/>
-        </w:rPr>
-      </w:pPr>
-      <w:r>
-        <w:rPr>
-          <w:rFonts w:ascii="Arial" w:hAnsi="Arial" w:cs="Arial"/>
-          <w:color w:val="000000"/>
-        </w:rPr>
-        <w:t>HotelCountry: Tối đa 30 kí tự*</w:t>
-      </w:r>
-    </w:p>
-    <w:p>
-      <w:pPr>
-        <w:pStyle w:val="ListParagraph"/>
-        <w:numPr>
-          <w:ilvl w:val="0"/>
-          <w:numId w:val="8"/>
-        </w:numPr>
-        <w:rPr>
-          <w:rFonts w:ascii="Arial" w:hAnsi="Arial" w:cs="Arial"/>
-          <w:color w:val="000000"/>
-        </w:rPr>
-      </w:pPr>
-      <w:r>
-        <w:rPr>
-          <w:rFonts w:ascii="Arial" w:hAnsi="Arial" w:cs="Arial"/>
-          <w:color w:val="000000"/>
-        </w:rPr>
-        <w:t>RestaurantType</w:t>
-      </w:r>
-      <w:r>
-        <w:rPr>
-          <w:rFonts w:ascii="Arial" w:hAnsi="Arial" w:cs="Arial"/>
-          <w:color w:val="000000"/>
-        </w:rPr>
-        <w:t xml:space="preserve">: Tối đa </w:t>
-      </w:r>
-      <w:r>
-        <w:rPr>
-          <w:rFonts w:ascii="Arial" w:hAnsi="Arial" w:cs="Arial"/>
-          <w:color w:val="000000"/>
-        </w:rPr>
-        <w:t>30</w:t>
-      </w:r>
-      <w:r>
-        <w:rPr>
-          <w:rFonts w:ascii="Arial" w:hAnsi="Arial" w:cs="Arial"/>
-          <w:color w:val="000000"/>
-        </w:rPr>
-        <w:t xml:space="preserve"> kí tự</w:t>
-      </w:r>
-    </w:p>
-    <w:p>
-      <w:pPr>
-        <w:pStyle w:val="ListParagraph"/>
-        <w:numPr>
-          <w:ilvl w:val="0"/>
-          <w:numId w:val="8"/>
-        </w:numPr>
-        <w:rPr>
-          <w:rFonts w:ascii="Arial" w:hAnsi="Arial" w:cs="Arial"/>
-          <w:color w:val="000000"/>
-        </w:rPr>
-      </w:pPr>
-      <w:r>
-        <w:rPr>
-          <w:rFonts w:ascii="Arial" w:hAnsi="Arial" w:cs="Arial"/>
-          <w:color w:val="000000"/>
-        </w:rPr>
-        <w:t xml:space="preserve">RestaurantDescription: </w:t>
-      </w:r>
-      <w:r>
-        <w:rPr>
-          <w:rFonts w:ascii="Arial" w:hAnsi="Arial" w:cs="Arial"/>
-        </w:rPr>
-        <w:t>Không giới hạn kí tự</w:t>
-      </w:r>
-    </w:p>
-    <w:p>
-      <w:pPr>
-        <w:pStyle w:val="ListParagraph"/>
-        <w:numPr>
-          <w:ilvl w:val="0"/>
-          <w:numId w:val="8"/>
-        </w:numPr>
-        <w:rPr>
-          <w:rFonts w:ascii="Arial" w:hAnsi="Arial" w:cs="Arial"/>
-          <w:color w:val="000000"/>
-        </w:rPr>
-      </w:pPr>
-      <w:r>
-        <w:rPr>
-          <w:rFonts w:ascii="Arial" w:hAnsi="Arial" w:cs="Arial"/>
-          <w:color w:val="000000"/>
-        </w:rPr>
-        <w:t xml:space="preserve">Image: : </w:t>
-      </w:r>
-      <w:r>
-        <w:rPr>
-          <w:rFonts w:ascii="Arial" w:hAnsi="Arial" w:cs="Arial"/>
-        </w:rPr>
-        <w:t>Không giới hạn kí tự</w:t>
-      </w:r>
-    </w:p>
-    <w:p>
-      <w:pPr>
-        <w:pStyle w:val="ListParagraph"/>
-        <w:numPr>
-          <w:ilvl w:val="0"/>
-          <w:numId w:val="8"/>
-        </w:numPr>
-        <w:rPr>
-          <w:rFonts w:ascii="Arial" w:hAnsi="Arial" w:cs="Arial"/>
-          <w:color w:val="000000"/>
-        </w:rPr>
-      </w:pPr>
-      <w:r>
-        <w:rPr>
-          <w:rFonts w:ascii="Arial" w:hAnsi="Arial" w:cs="Arial"/>
-          <w:color w:val="000000"/>
-        </w:rPr>
-        <w:t xml:space="preserve">HotelDescription: </w:t>
-      </w:r>
-      <w:r>
-        <w:rPr>
-          <w:rFonts w:ascii="Arial" w:hAnsi="Arial" w:cs="Arial"/>
-        </w:rPr>
-        <w:t>Không giới hạn kí tự</w:t>
+        <w:t>Hotel</w:t>
+      </w:r>
+      <w:r>
+        <w:rPr>
+          <w:rFonts w:ascii="Arial" w:hAnsi="Arial" w:cs="Arial"/>
+          <w:color w:val="000000"/>
+        </w:rPr>
+        <w:t>Status</w:t>
+      </w:r>
+      <w:r>
+        <w:rPr>
+          <w:rFonts w:ascii="Arial" w:hAnsi="Arial" w:cs="Arial"/>
+          <w:color w:val="000000"/>
+        </w:rPr>
+        <w:t>: Tối đa 30 kí tự *</w:t>
       </w:r>
     </w:p>
     <w:p>

--- a/Mô tả/Mô tả CSDL BookingHotelApp.docx
+++ b/Mô tả/Mô tả CSDL BookingHotelApp.docx
@@ -991,6 +991,27 @@
         </w:numPr>
         <w:rPr>
           <w:rFonts w:ascii="Arial" w:hAnsi="Arial" w:cs="Arial"/>
+        </w:rPr>
+      </w:pPr>
+      <w:r>
+        <w:rPr>
+          <w:rFonts w:ascii="Arial" w:hAnsi="Arial" w:cs="Arial"/>
+          <w:color w:val="000000"/>
+        </w:rPr>
+        <w:t>RoomName: Tối đa 50 kí tự*</w:t>
+      </w:r>
+      <w:bookmarkStart w:id="0" w:name="_GoBack"/>
+      <w:bookmarkEnd w:id="0"/>
+    </w:p>
+    <w:p>
+      <w:pPr>
+        <w:pStyle w:val="ListParagraph"/>
+        <w:numPr>
+          <w:ilvl w:val="0"/>
+          <w:numId w:val="6"/>
+        </w:numPr>
+        <w:rPr>
+          <w:rFonts w:ascii="Arial" w:hAnsi="Arial" w:cs="Arial"/>
           <w:color w:val="000000"/>
         </w:rPr>
       </w:pPr>
@@ -1060,21 +1081,108 @@
           <w:rFonts w:ascii="Arial" w:hAnsi="Arial" w:cs="Arial"/>
           <w:color w:val="000000"/>
         </w:rPr>
-        <w:t>PartnerId</w:t>
-      </w:r>
-      <w:r>
-        <w:rPr>
-          <w:rFonts w:ascii="Arial" w:hAnsi="Arial" w:cs="Arial"/>
-          <w:color w:val="000000"/>
-        </w:rPr>
-        <w:t xml:space="preserve">: </w:t>
-      </w:r>
-      <w:r>
-        <w:rPr>
-          <w:rFonts w:ascii="Arial" w:hAnsi="Arial" w:cs="Arial"/>
-          <w:color w:val="000000"/>
-        </w:rPr>
-        <w:t>Tối đa 20 kí tự</w:t>
+        <w:t>PartnerId: Tối đa 20 kí tự*</w:t>
+      </w:r>
+    </w:p>
+    <w:p>
+      <w:pPr>
+        <w:pStyle w:val="ListParagraph"/>
+        <w:numPr>
+          <w:ilvl w:val="0"/>
+          <w:numId w:val="5"/>
+        </w:numPr>
+        <w:rPr>
+          <w:rFonts w:ascii="Arial" w:hAnsi="Arial" w:cs="Arial"/>
+        </w:rPr>
+      </w:pPr>
+      <w:r>
+        <w:rPr>
+          <w:rFonts w:ascii="Arial" w:hAnsi="Arial" w:cs="Arial"/>
+          <w:color w:val="000000"/>
+        </w:rPr>
+        <w:t>PartnerName: Tối đa 50 kí tự*</w:t>
+      </w:r>
+    </w:p>
+    <w:p>
+      <w:pPr>
+        <w:pStyle w:val="ListParagraph"/>
+        <w:numPr>
+          <w:ilvl w:val="0"/>
+          <w:numId w:val="5"/>
+        </w:numPr>
+        <w:rPr>
+          <w:rFonts w:ascii="Arial" w:hAnsi="Arial" w:cs="Arial"/>
+        </w:rPr>
+      </w:pPr>
+      <w:r>
+        <w:rPr>
+          <w:rFonts w:ascii="Arial" w:hAnsi="Arial" w:cs="Arial"/>
+          <w:color w:val="000000"/>
+        </w:rPr>
+        <w:t>DateOfCooperation: datetime*</w:t>
+      </w:r>
+    </w:p>
+    <w:p>
+      <w:pPr>
+        <w:pStyle w:val="ListParagraph"/>
+        <w:numPr>
+          <w:ilvl w:val="0"/>
+          <w:numId w:val="5"/>
+        </w:numPr>
+        <w:rPr>
+          <w:rFonts w:ascii="Arial" w:hAnsi="Arial" w:cs="Arial"/>
+        </w:rPr>
+      </w:pPr>
+      <w:r>
+        <w:rPr>
+          <w:rFonts w:ascii="Arial" w:hAnsi="Arial" w:cs="Arial"/>
+          <w:color w:val="000000"/>
+        </w:rPr>
+        <w:t>ManagerNumberPhone: Tối đa 15 kí tự*</w:t>
+      </w:r>
+    </w:p>
+    <w:p>
+      <w:pPr>
+        <w:pStyle w:val="ListParagraph"/>
+        <w:numPr>
+          <w:ilvl w:val="0"/>
+          <w:numId w:val="5"/>
+        </w:numPr>
+        <w:rPr>
+          <w:rFonts w:ascii="Arial" w:hAnsi="Arial" w:cs="Arial"/>
+        </w:rPr>
+      </w:pPr>
+      <w:r>
+        <w:rPr>
+          <w:rFonts w:ascii="Arial" w:hAnsi="Arial" w:cs="Arial"/>
+          <w:color w:val="000000"/>
+        </w:rPr>
+        <w:t>Email: Tối đa 50 kí tự*</w:t>
+      </w:r>
+    </w:p>
+    <w:p>
+      <w:pPr>
+        <w:pStyle w:val="ListParagraph"/>
+        <w:numPr>
+          <w:ilvl w:val="0"/>
+          <w:numId w:val="5"/>
+        </w:numPr>
+        <w:rPr>
+          <w:rFonts w:ascii="Arial" w:hAnsi="Arial" w:cs="Arial"/>
+        </w:rPr>
+      </w:pPr>
+      <w:r>
+        <w:rPr>
+          <w:rFonts w:ascii="Arial" w:hAnsi="Arial" w:cs="Arial"/>
+          <w:color w:val="000000"/>
+        </w:rPr>
+        <w:t xml:space="preserve">Office: </w:t>
+      </w:r>
+      <w:r>
+        <w:rPr>
+          <w:rFonts w:ascii="Arial" w:hAnsi="Arial" w:cs="Arial"/>
+        </w:rPr>
+        <w:t xml:space="preserve">Không giới hạn kí tự </w:t>
       </w:r>
       <w:r>
         <w:rPr>
@@ -1100,21 +1208,7 @@
           <w:rFonts w:ascii="Arial" w:hAnsi="Arial" w:cs="Arial"/>
           <w:color w:val="000000"/>
         </w:rPr>
-        <w:t>PartnerName: Tố</w:t>
-      </w:r>
-      <w:r>
-        <w:rPr>
-          <w:rFonts w:ascii="Arial" w:hAnsi="Arial" w:cs="Arial"/>
-          <w:color w:val="000000"/>
-        </w:rPr>
-        <w:t>i đa 5</w:t>
-      </w:r>
-      <w:r>
-        <w:rPr>
-          <w:rFonts w:ascii="Arial" w:hAnsi="Arial" w:cs="Arial"/>
-          <w:color w:val="000000"/>
-        </w:rPr>
-        <w:t>0 kí tự*</w:t>
+        <w:t>TotalHotel: Số nguyên*</w:t>
       </w:r>
     </w:p>
     <w:p>
@@ -1133,21 +1227,28 @@
           <w:rFonts w:ascii="Arial" w:hAnsi="Arial" w:cs="Arial"/>
           <w:color w:val="000000"/>
         </w:rPr>
-        <w:t xml:space="preserve">DateOfCooperation: </w:t>
-      </w:r>
-      <w:r>
-        <w:rPr>
-          <w:rFonts w:ascii="Arial" w:hAnsi="Arial" w:cs="Arial"/>
-          <w:color w:val="000000"/>
-        </w:rPr>
-        <w:t>datetime</w:t>
-      </w:r>
-      <w:r>
-        <w:rPr>
-          <w:rFonts w:ascii="Arial" w:hAnsi="Arial" w:cs="Arial"/>
-          <w:color w:val="000000"/>
-        </w:rPr>
-        <w:t>*</w:t>
+        <w:t>PartnerStatus</w:t>
+      </w:r>
+      <w:r>
+        <w:rPr>
+          <w:rFonts w:ascii="Arial" w:hAnsi="Arial" w:cs="Arial"/>
+          <w:color w:val="000000"/>
+        </w:rPr>
+        <w:t>: Tố</w:t>
+      </w:r>
+      <w:r>
+        <w:rPr>
+          <w:rFonts w:ascii="Arial" w:hAnsi="Arial" w:cs="Arial"/>
+          <w:color w:val="000000"/>
+        </w:rPr>
+        <w:t xml:space="preserve">i đa 30 </w:t>
+      </w:r>
+      <w:r>
+        <w:rPr>
+          <w:rFonts w:ascii="Arial" w:hAnsi="Arial" w:cs="Arial"/>
+          <w:color w:val="000000"/>
+        </w:rPr>
+        <w:t>kí tự*</w:t>
       </w:r>
     </w:p>
     <w:p>
@@ -1166,73 +1267,7 @@
           <w:rFonts w:ascii="Arial" w:hAnsi="Arial" w:cs="Arial"/>
           <w:color w:val="000000"/>
         </w:rPr>
-        <w:t>ManagerNumberPhone: Tố</w:t>
-      </w:r>
-      <w:r>
-        <w:rPr>
-          <w:rFonts w:ascii="Arial" w:hAnsi="Arial" w:cs="Arial"/>
-          <w:color w:val="000000"/>
-        </w:rPr>
-        <w:t>i đa 15</w:t>
-      </w:r>
-      <w:r>
-        <w:rPr>
-          <w:rFonts w:ascii="Arial" w:hAnsi="Arial" w:cs="Arial"/>
-          <w:color w:val="000000"/>
-        </w:rPr>
-        <w:t xml:space="preserve"> kí tự*</w:t>
-      </w:r>
-    </w:p>
-    <w:p>
-      <w:pPr>
-        <w:pStyle w:val="ListParagraph"/>
-        <w:numPr>
-          <w:ilvl w:val="0"/>
-          <w:numId w:val="5"/>
-        </w:numPr>
-        <w:rPr>
-          <w:rFonts w:ascii="Arial" w:hAnsi="Arial" w:cs="Arial"/>
-        </w:rPr>
-      </w:pPr>
-      <w:r>
-        <w:rPr>
-          <w:rFonts w:ascii="Arial" w:hAnsi="Arial" w:cs="Arial"/>
-          <w:color w:val="000000"/>
-        </w:rPr>
-        <w:t>Email: Tố</w:t>
-      </w:r>
-      <w:r>
-        <w:rPr>
-          <w:rFonts w:ascii="Arial" w:hAnsi="Arial" w:cs="Arial"/>
-          <w:color w:val="000000"/>
-        </w:rPr>
-        <w:t>i đa 5</w:t>
-      </w:r>
-      <w:r>
-        <w:rPr>
-          <w:rFonts w:ascii="Arial" w:hAnsi="Arial" w:cs="Arial"/>
-          <w:color w:val="000000"/>
-        </w:rPr>
-        <w:t>0 kí tự*</w:t>
-      </w:r>
-    </w:p>
-    <w:p>
-      <w:pPr>
-        <w:pStyle w:val="ListParagraph"/>
-        <w:numPr>
-          <w:ilvl w:val="0"/>
-          <w:numId w:val="5"/>
-        </w:numPr>
-        <w:rPr>
-          <w:rFonts w:ascii="Arial" w:hAnsi="Arial" w:cs="Arial"/>
-        </w:rPr>
-      </w:pPr>
-      <w:r>
-        <w:rPr>
-          <w:rFonts w:ascii="Arial" w:hAnsi="Arial" w:cs="Arial"/>
-          <w:color w:val="000000"/>
-        </w:rPr>
-        <w:t xml:space="preserve">Office: </w:t>
+        <w:t xml:space="preserve">PartnerNote: </w:t>
       </w:r>
       <w:r>
         <w:rPr>
@@ -1240,120 +1275,20 @@
         </w:rPr>
         <w:t xml:space="preserve">Không giới hạn kí tự </w:t>
       </w:r>
-      <w:r>
-        <w:rPr>
-          <w:rFonts w:ascii="Arial" w:hAnsi="Arial" w:cs="Arial"/>
-          <w:color w:val="000000"/>
-        </w:rPr>
-        <w:t>*</w:t>
-      </w:r>
-    </w:p>
-    <w:p>
-      <w:pPr>
-        <w:pStyle w:val="ListParagraph"/>
-        <w:numPr>
-          <w:ilvl w:val="0"/>
-          <w:numId w:val="5"/>
-        </w:numPr>
-        <w:rPr>
-          <w:rFonts w:ascii="Arial" w:hAnsi="Arial" w:cs="Arial"/>
-        </w:rPr>
-      </w:pPr>
-      <w:r>
-        <w:rPr>
-          <w:rFonts w:ascii="Arial" w:hAnsi="Arial" w:cs="Arial"/>
-          <w:color w:val="000000"/>
-        </w:rPr>
-        <w:t>TotalHotel</w:t>
-      </w:r>
-      <w:r>
-        <w:rPr>
-          <w:rFonts w:ascii="Arial" w:hAnsi="Arial" w:cs="Arial"/>
-          <w:color w:val="000000"/>
-        </w:rPr>
-        <w:t>: Số nguyên*</w:t>
-      </w:r>
-    </w:p>
-    <w:p>
-      <w:pPr>
-        <w:pStyle w:val="ListParagraph"/>
-        <w:numPr>
-          <w:ilvl w:val="0"/>
-          <w:numId w:val="5"/>
-        </w:numPr>
-        <w:rPr>
-          <w:rFonts w:ascii="Arial" w:hAnsi="Arial" w:cs="Arial"/>
-        </w:rPr>
-      </w:pPr>
-      <w:r>
-        <w:rPr>
-          <w:rFonts w:ascii="Arial" w:hAnsi="Arial" w:cs="Arial"/>
-          <w:color w:val="000000"/>
-        </w:rPr>
-        <w:t>PartnerStatus</w:t>
-      </w:r>
-      <w:r>
-        <w:rPr>
-          <w:rFonts w:ascii="Arial" w:hAnsi="Arial" w:cs="Arial"/>
-          <w:color w:val="000000"/>
-        </w:rPr>
-        <w:t>: Tố</w:t>
-      </w:r>
-      <w:r>
-        <w:rPr>
-          <w:rFonts w:ascii="Arial" w:hAnsi="Arial" w:cs="Arial"/>
-          <w:color w:val="000000"/>
-        </w:rPr>
-        <w:t xml:space="preserve">i đa 30 </w:t>
-      </w:r>
-      <w:r>
-        <w:rPr>
-          <w:rFonts w:ascii="Arial" w:hAnsi="Arial" w:cs="Arial"/>
-          <w:color w:val="000000"/>
-        </w:rPr>
-        <w:t>kí tự*</w:t>
-      </w:r>
-    </w:p>
-    <w:p>
-      <w:pPr>
-        <w:pStyle w:val="ListParagraph"/>
-        <w:numPr>
-          <w:ilvl w:val="0"/>
-          <w:numId w:val="5"/>
-        </w:numPr>
-        <w:rPr>
-          <w:rFonts w:ascii="Arial" w:hAnsi="Arial" w:cs="Arial"/>
-        </w:rPr>
-      </w:pPr>
-      <w:r>
-        <w:rPr>
-          <w:rFonts w:ascii="Arial" w:hAnsi="Arial" w:cs="Arial"/>
-          <w:color w:val="000000"/>
-        </w:rPr>
-        <w:t xml:space="preserve">PartnerNote: </w:t>
-      </w:r>
-      <w:r>
-        <w:rPr>
-          <w:rFonts w:ascii="Arial" w:hAnsi="Arial" w:cs="Arial"/>
-        </w:rPr>
-        <w:t xml:space="preserve">Không giới hạn kí tự </w:t>
-      </w:r>
-    </w:p>
-    <w:p>
-      <w:pPr>
-        <w:rPr>
-          <w:rFonts w:ascii="Arial" w:hAnsi="Arial" w:cs="Arial"/>
-        </w:rPr>
-      </w:pPr>
-    </w:p>
-    <w:p>
-      <w:pPr>
-        <w:rPr>
-          <w:rFonts w:ascii="Arial" w:hAnsi="Arial" w:cs="Arial"/>
-        </w:rPr>
-      </w:pPr>
-      <w:bookmarkStart w:id="0" w:name="_GoBack"/>
-      <w:bookmarkEnd w:id="0"/>
+    </w:p>
+    <w:p>
+      <w:pPr>
+        <w:rPr>
+          <w:rFonts w:ascii="Arial" w:hAnsi="Arial" w:cs="Arial"/>
+        </w:rPr>
+      </w:pPr>
+    </w:p>
+    <w:p>
+      <w:pPr>
+        <w:rPr>
+          <w:rFonts w:ascii="Arial" w:hAnsi="Arial" w:cs="Arial"/>
+        </w:rPr>
+      </w:pPr>
     </w:p>
     <w:p>
       <w:pPr>
@@ -1542,21 +1477,7 @@
           <w:rFonts w:ascii="Arial" w:hAnsi="Arial" w:cs="Arial"/>
           <w:color w:val="000000"/>
         </w:rPr>
-        <w:t>Tối đa 30 kí tự</w:t>
-      </w:r>
-      <w:r>
-        <w:rPr>
-          <w:rFonts w:ascii="Arial" w:hAnsi="Arial" w:cs="Arial"/>
-          <w:color w:val="000000"/>
-        </w:rPr>
-        <w:t xml:space="preserve"> </w:t>
-      </w:r>
-      <w:r>
-        <w:rPr>
-          <w:rFonts w:ascii="Arial" w:hAnsi="Arial" w:cs="Arial"/>
-          <w:color w:val="000000"/>
-        </w:rPr>
-        <w:t>*</w:t>
+        <w:t>Tối đa 30 kí tự *</w:t>
       </w:r>
     </w:p>
     <w:p>
@@ -2044,6 +1965,7 @@
           <w:rFonts w:ascii="Arial" w:hAnsi="Arial" w:cs="Arial"/>
           <w:color w:val="000000"/>
         </w:rPr>
+        <w:lastRenderedPageBreak/>
         <w:t xml:space="preserve">RestaurantDescription: </w:t>
       </w:r>
       <w:r>
@@ -2096,7 +2018,6 @@
           <w:rFonts w:ascii="Arial" w:hAnsi="Arial" w:cs="Arial"/>
           <w:color w:val="000000"/>
         </w:rPr>
-        <w:lastRenderedPageBreak/>
         <w:t xml:space="preserve">HotelDescription: </w:t>
       </w:r>
       <w:r>

--- a/Mô tả/Mô tả CSDL BookingHotelApp.docx
+++ b/Mô tả/Mô tả CSDL BookingHotelApp.docx
@@ -1,6 +1,6 @@
 
 <file path=word/document.xml><?xml version="1.0" encoding="utf-8"?>
-<w:document xmlns:wpc="http://schemas.microsoft.com/office/word/2010/wordprocessingCanvas" xmlns:mc="http://schemas.openxmlformats.org/markup-compatibility/2006" xmlns:o="urn:schemas-microsoft-com:office:office" xmlns:r="http://schemas.openxmlformats.org/officeDocument/2006/relationships" xmlns:m="http://schemas.openxmlformats.org/officeDocument/2006/math" xmlns:v="urn:schemas-microsoft-com:vml" xmlns:wp14="http://schemas.microsoft.com/office/word/2010/wordprocessingDrawing" xmlns:wp="http://schemas.openxmlformats.org/drawingml/2006/wordprocessingDrawing" xmlns:w10="urn:schemas-microsoft-com:office:word" xmlns:w="http://schemas.openxmlformats.org/wordprocessingml/2006/main" xmlns:w14="http://schemas.microsoft.com/office/word/2010/wordml" xmlns:wpg="http://schemas.microsoft.com/office/word/2010/wordprocessingGroup" xmlns:wpi="http://schemas.microsoft.com/office/word/2010/wordprocessingInk" xmlns:wne="http://schemas.microsoft.com/office/word/2006/wordml" xmlns:wps="http://schemas.microsoft.com/office/word/2010/wordprocessingShape" mc:Ignorable="w14 wp14">
+<w:document xmlns:wpc="http://schemas.microsoft.com/office/word/2010/wordprocessingCanvas" xmlns:cx="http://schemas.microsoft.com/office/drawing/2014/chartex" xmlns:cx1="http://schemas.microsoft.com/office/drawing/2015/9/8/chartex" xmlns:cx2="http://schemas.microsoft.com/office/drawing/2015/10/21/chartex" xmlns:cx3="http://schemas.microsoft.com/office/drawing/2016/5/9/chartex" xmlns:cx4="http://schemas.microsoft.com/office/drawing/2016/5/10/chartex" xmlns:cx5="http://schemas.microsoft.com/office/drawing/2016/5/11/chartex" xmlns:cx6="http://schemas.microsoft.com/office/drawing/2016/5/12/chartex" xmlns:cx7="http://schemas.microsoft.com/office/drawing/2016/5/13/chartex" xmlns:cx8="http://schemas.microsoft.com/office/drawing/2016/5/14/chartex" xmlns:mc="http://schemas.openxmlformats.org/markup-compatibility/2006" xmlns:aink="http://schemas.microsoft.com/office/drawing/2016/ink" xmlns:am3d="http://schemas.microsoft.com/office/drawing/2017/model3d" xmlns:o="urn:schemas-microsoft-com:office:office" xmlns:r="http://schemas.openxmlformats.org/officeDocument/2006/relationships" xmlns:m="http://schemas.openxmlformats.org/officeDocument/2006/math" xmlns:v="urn:schemas-microsoft-com:vml" xmlns:wp14="http://schemas.microsoft.com/office/word/2010/wordprocessingDrawing" xmlns:wp="http://schemas.openxmlformats.org/drawingml/2006/wordprocessingDrawing" xmlns:w10="urn:schemas-microsoft-com:office:word" xmlns:w="http://schemas.openxmlformats.org/wordprocessingml/2006/main" xmlns:w14="http://schemas.microsoft.com/office/word/2010/wordml" xmlns:w15="http://schemas.microsoft.com/office/word/2012/wordml" xmlns:w16cex="http://schemas.microsoft.com/office/word/2018/wordml/cex" xmlns:w16cid="http://schemas.microsoft.com/office/word/2016/wordml/cid" xmlns:w16="http://schemas.microsoft.com/office/word/2018/wordml" xmlns:w16se="http://schemas.microsoft.com/office/word/2015/wordml/symex" xmlns:wpg="http://schemas.microsoft.com/office/word/2010/wordprocessingGroup" xmlns:wpi="http://schemas.microsoft.com/office/word/2010/wordprocessingInk" xmlns:wne="http://schemas.microsoft.com/office/word/2006/wordml" xmlns:wps="http://schemas.microsoft.com/office/word/2010/wordprocessingShape" mc:Ignorable="w14 w15 w16se w16cid w16 w16cex wp14">
   <w:body>
     <w:p>
       <w:pPr>
@@ -24,483 +24,1278 @@
       <w:pPr>
         <w:rPr>
           <w:rFonts w:ascii="Arial" w:hAnsi="Arial" w:cs="Arial"/>
-          <w:color w:val="FF0000"/>
-          <w:sz w:val="24"/>
-          <w:szCs w:val="24"/>
-        </w:rPr>
-      </w:pPr>
-      <w:r>
-        <w:rPr>
-          <w:rFonts w:ascii="Arial" w:hAnsi="Arial" w:cs="Arial"/>
-          <w:color w:val="FF0000"/>
-          <w:sz w:val="24"/>
-          <w:szCs w:val="24"/>
-        </w:rPr>
-        <w:t>*là bắt buộc phải nhập</w:t>
-      </w:r>
-    </w:p>
-    <w:p>
-      <w:pPr>
-        <w:rPr>
-          <w:rFonts w:ascii="Arial" w:hAnsi="Arial" w:cs="Arial"/>
+          <w:sz w:val="24"/>
+          <w:szCs w:val="24"/>
+        </w:rPr>
+      </w:pPr>
+      <w:r>
+        <w:rPr>
+          <w:rFonts w:ascii="Arial" w:hAnsi="Arial" w:cs="Arial"/>
+          <w:sz w:val="24"/>
+          <w:szCs w:val="24"/>
+        </w:rPr>
+        <w:t>Booking Hotel Application được sử dụng với 2 chức năng chính. Thứ nhất là cho phép khách hàng đặt phòng và thanh toán thông qua website. Thứ hai cho phép các doanh nghiệp quản lí nghiệp vụ đặt phòng.</w:t>
+      </w:r>
+    </w:p>
+    <w:p>
+      <w:pPr>
+        <w:rPr>
+          <w:rFonts w:ascii="Arial" w:hAnsi="Arial" w:cs="Arial"/>
+          <w:b/>
+          <w:bCs/>
+          <w:sz w:val="32"/>
+          <w:szCs w:val="32"/>
+        </w:rPr>
+      </w:pPr>
+      <w:r>
+        <w:rPr>
+          <w:rFonts w:ascii="Arial" w:hAnsi="Arial" w:cs="Arial"/>
+          <w:b/>
+          <w:bCs/>
+          <w:sz w:val="32"/>
+          <w:szCs w:val="32"/>
+        </w:rPr>
+        <w:t>Các chức năng của khách hàng</w:t>
+      </w:r>
+    </w:p>
+    <w:p>
+      <w:pPr>
+        <w:pStyle w:val="ListParagraph"/>
+        <w:numPr>
+          <w:ilvl w:val="0"/>
+          <w:numId w:val="14"/>
+        </w:numPr>
+        <w:rPr>
+          <w:rFonts w:ascii="Arial" w:hAnsi="Arial" w:cs="Arial"/>
+          <w:sz w:val="24"/>
+          <w:szCs w:val="24"/>
+        </w:rPr>
+      </w:pPr>
+      <w:r>
+        <w:rPr>
+          <w:rFonts w:ascii="Arial" w:hAnsi="Arial" w:cs="Arial"/>
+          <w:sz w:val="24"/>
+          <w:szCs w:val="24"/>
+        </w:rPr>
+        <w:t>Đăng nhập</w:t>
+      </w:r>
+      <w:r>
+        <w:rPr>
+          <w:rFonts w:ascii="Arial" w:hAnsi="Arial" w:cs="Arial"/>
+          <w:sz w:val="24"/>
+          <w:szCs w:val="24"/>
+        </w:rPr>
+        <w:t>:</w:t>
+      </w:r>
+    </w:p>
+    <w:p>
+      <w:pPr>
+        <w:pStyle w:val="ListParagraph"/>
+        <w:numPr>
+          <w:ilvl w:val="0"/>
+          <w:numId w:val="14"/>
+        </w:numPr>
+        <w:rPr>
+          <w:rFonts w:ascii="Arial" w:hAnsi="Arial" w:cs="Arial"/>
+          <w:sz w:val="24"/>
+          <w:szCs w:val="24"/>
+        </w:rPr>
+      </w:pPr>
+      <w:r>
+        <w:rPr>
+          <w:rFonts w:ascii="Arial" w:hAnsi="Arial" w:cs="Arial"/>
+          <w:sz w:val="24"/>
+          <w:szCs w:val="24"/>
+        </w:rPr>
+        <w:t>Đ</w:t>
+      </w:r>
+      <w:r>
+        <w:rPr>
+          <w:rFonts w:ascii="Arial" w:hAnsi="Arial" w:cs="Arial"/>
+          <w:sz w:val="24"/>
+          <w:szCs w:val="24"/>
+        </w:rPr>
+        <w:t>ăng kí</w:t>
+      </w:r>
+      <w:r>
+        <w:rPr>
+          <w:rFonts w:ascii="Arial" w:hAnsi="Arial" w:cs="Arial"/>
+          <w:sz w:val="24"/>
+          <w:szCs w:val="24"/>
+        </w:rPr>
+        <w:t>:</w:t>
+      </w:r>
+    </w:p>
+    <w:p>
+      <w:pPr>
+        <w:pStyle w:val="ListParagraph"/>
+        <w:numPr>
+          <w:ilvl w:val="0"/>
+          <w:numId w:val="14"/>
+        </w:numPr>
+        <w:rPr>
+          <w:rFonts w:ascii="Arial" w:hAnsi="Arial" w:cs="Arial"/>
+          <w:sz w:val="24"/>
+          <w:szCs w:val="24"/>
+        </w:rPr>
+      </w:pPr>
+      <w:r>
+        <w:rPr>
+          <w:rFonts w:ascii="Arial" w:hAnsi="Arial" w:cs="Arial"/>
+          <w:sz w:val="24"/>
+          <w:szCs w:val="24"/>
+        </w:rPr>
+        <w:t>Hủy phòng:</w:t>
+      </w:r>
+    </w:p>
+    <w:p>
+      <w:pPr>
+        <w:pStyle w:val="ListParagraph"/>
+        <w:numPr>
+          <w:ilvl w:val="0"/>
+          <w:numId w:val="14"/>
+        </w:numPr>
+        <w:rPr>
+          <w:rFonts w:ascii="Arial" w:hAnsi="Arial" w:cs="Arial"/>
+          <w:sz w:val="24"/>
+          <w:szCs w:val="24"/>
+        </w:rPr>
+      </w:pPr>
+      <w:r>
+        <w:rPr>
+          <w:rFonts w:ascii="Arial" w:hAnsi="Arial" w:cs="Arial"/>
+          <w:sz w:val="24"/>
+          <w:szCs w:val="24"/>
+        </w:rPr>
+        <w:t>Xem thông tin về phòng và khách sạn:</w:t>
+      </w:r>
+    </w:p>
+    <w:p>
+      <w:pPr>
+        <w:pStyle w:val="ListParagraph"/>
+        <w:numPr>
+          <w:ilvl w:val="0"/>
+          <w:numId w:val="14"/>
+        </w:numPr>
+        <w:rPr>
+          <w:rFonts w:ascii="Arial" w:hAnsi="Arial" w:cs="Arial"/>
+          <w:sz w:val="24"/>
+          <w:szCs w:val="24"/>
+        </w:rPr>
+      </w:pPr>
+      <w:r>
+        <w:rPr>
+          <w:rFonts w:ascii="Arial" w:hAnsi="Arial" w:cs="Arial"/>
+          <w:sz w:val="24"/>
+          <w:szCs w:val="24"/>
+        </w:rPr>
+        <w:t>Tìm kiếm phòng của khách sạn và lọc theo tiêu chí:</w:t>
+      </w:r>
+    </w:p>
+    <w:p>
+      <w:pPr>
+        <w:pStyle w:val="ListParagraph"/>
+        <w:numPr>
+          <w:ilvl w:val="0"/>
+          <w:numId w:val="14"/>
+        </w:numPr>
+        <w:rPr>
+          <w:rFonts w:ascii="Arial" w:hAnsi="Arial" w:cs="Arial"/>
+          <w:sz w:val="24"/>
+          <w:szCs w:val="24"/>
+        </w:rPr>
+      </w:pPr>
+      <w:r>
+        <w:rPr>
+          <w:rFonts w:ascii="Arial" w:hAnsi="Arial" w:cs="Arial"/>
+          <w:sz w:val="24"/>
+          <w:szCs w:val="24"/>
+        </w:rPr>
+        <w:t>Đặt phòng:</w:t>
+      </w:r>
+    </w:p>
+    <w:p>
+      <w:pPr>
+        <w:pStyle w:val="ListParagraph"/>
+        <w:numPr>
+          <w:ilvl w:val="0"/>
+          <w:numId w:val="14"/>
+        </w:numPr>
+        <w:rPr>
+          <w:rFonts w:ascii="Arial" w:hAnsi="Arial" w:cs="Arial"/>
+          <w:sz w:val="24"/>
+          <w:szCs w:val="24"/>
+        </w:rPr>
+      </w:pPr>
+      <w:r>
+        <w:rPr>
+          <w:rFonts w:ascii="Arial" w:hAnsi="Arial" w:cs="Arial"/>
+          <w:sz w:val="24"/>
+          <w:szCs w:val="24"/>
+        </w:rPr>
+        <w:t>Thanh toán trực tuyến:</w:t>
+      </w:r>
+    </w:p>
+    <w:p>
+      <w:pPr>
+        <w:pStyle w:val="ListParagraph"/>
+        <w:numPr>
+          <w:ilvl w:val="0"/>
+          <w:numId w:val="14"/>
+        </w:numPr>
+        <w:rPr>
+          <w:rFonts w:ascii="Arial" w:hAnsi="Arial" w:cs="Arial"/>
+          <w:sz w:val="24"/>
+          <w:szCs w:val="24"/>
+        </w:rPr>
+      </w:pPr>
+      <w:r>
+        <w:rPr>
+          <w:rFonts w:ascii="Arial" w:hAnsi="Arial" w:cs="Arial"/>
+          <w:sz w:val="24"/>
+          <w:szCs w:val="24"/>
+        </w:rPr>
+        <w:t>Quản lí tài khoản và phòng đã đặt:</w:t>
+      </w:r>
+    </w:p>
+    <w:p>
+      <w:pPr>
+        <w:rPr>
+          <w:rFonts w:ascii="Arial" w:hAnsi="Arial" w:cs="Arial"/>
+          <w:b/>
+          <w:bCs/>
+          <w:sz w:val="24"/>
+          <w:szCs w:val="24"/>
+        </w:rPr>
+      </w:pPr>
+      <w:r>
+        <w:rPr>
+          <w:rFonts w:ascii="Arial" w:hAnsi="Arial" w:cs="Arial"/>
+          <w:b/>
+          <w:bCs/>
           <w:sz w:val="28"/>
           <w:szCs w:val="28"/>
         </w:rPr>
-      </w:pPr>
-      <w:r>
-        <w:rPr>
-          <w:rFonts w:ascii="Arial" w:hAnsi="Arial" w:cs="Arial"/>
+        <w:t>Quy trình đặt phòng của khách hàng</w:t>
+      </w:r>
+    </w:p>
+    <w:p>
+      <w:pPr>
+        <w:pStyle w:val="ListParagraph"/>
+        <w:numPr>
+          <w:ilvl w:val="0"/>
+          <w:numId w:val="15"/>
+        </w:numPr>
+        <w:rPr>
+          <w:rFonts w:ascii="Arial" w:hAnsi="Arial" w:cs="Arial"/>
+          <w:sz w:val="24"/>
+          <w:szCs w:val="24"/>
+        </w:rPr>
+      </w:pPr>
+      <w:r>
+        <w:rPr>
+          <w:rFonts w:ascii="Arial" w:hAnsi="Arial" w:cs="Arial"/>
+          <w:sz w:val="24"/>
+          <w:szCs w:val="24"/>
+        </w:rPr>
+        <w:t>Khách hàng có thể xem và tìm kiếm loại phòng của 1 khách sạn mà không cần phải đăng nhập. Từ khóa tìm kiếm dựa trên tên khách sạn và địa điểm (bao gồm tên tỉnh thành hoặc thành phố).</w:t>
+      </w:r>
+    </w:p>
+    <w:p>
+      <w:pPr>
+        <w:pStyle w:val="ListParagraph"/>
+        <w:numPr>
+          <w:ilvl w:val="0"/>
+          <w:numId w:val="15"/>
+        </w:numPr>
+        <w:rPr>
+          <w:rFonts w:ascii="Arial" w:hAnsi="Arial" w:cs="Arial"/>
+          <w:sz w:val="24"/>
+          <w:szCs w:val="24"/>
+        </w:rPr>
+      </w:pPr>
+      <w:r>
+        <w:rPr>
+          <w:rFonts w:ascii="Arial" w:hAnsi="Arial" w:cs="Arial"/>
+          <w:sz w:val="24"/>
+          <w:szCs w:val="24"/>
+        </w:rPr>
+        <w:t>Với từ khóa tìm kiếm, khách hàng sẽ thấy danh sách các phòng tương ứng dựa trên từ khóa.</w:t>
+      </w:r>
+      <w:r>
+        <w:rPr>
+          <w:rFonts w:ascii="Arial" w:hAnsi="Arial" w:cs="Arial"/>
+          <w:sz w:val="24"/>
+          <w:szCs w:val="24"/>
+        </w:rPr>
+        <w:t xml:space="preserve"> Thông tin của phòng sẽ bao gồm: Hình ảnh, tên phòng, giá tiền, phần trăm khuyến mãi và giá tiền sau khi giảm.</w:t>
+      </w:r>
+      <w:r>
+        <w:rPr>
+          <w:rFonts w:ascii="Arial" w:hAnsi="Arial" w:cs="Arial"/>
+          <w:sz w:val="24"/>
+          <w:szCs w:val="24"/>
+        </w:rPr>
+        <w:t xml:space="preserve"> Ngoài ra khách hàng có thể lọc danh sách tìm kiếm theo: giá tiền (khoảng giá thấp nhất và cao nhất), chất lượng (số sao của khách sạn) và khách hàng có thể sắp xếp tăng dần hoặc giảm dần.</w:t>
+      </w:r>
+    </w:p>
+    <w:p>
+      <w:pPr>
+        <w:pStyle w:val="ListParagraph"/>
+        <w:numPr>
+          <w:ilvl w:val="0"/>
+          <w:numId w:val="15"/>
+        </w:numPr>
+        <w:rPr>
+          <w:rFonts w:ascii="Arial" w:hAnsi="Arial" w:cs="Arial"/>
+          <w:sz w:val="24"/>
+          <w:szCs w:val="24"/>
+        </w:rPr>
+      </w:pPr>
+      <w:r>
+        <w:rPr>
+          <w:rFonts w:ascii="Arial" w:hAnsi="Arial" w:cs="Arial"/>
+          <w:sz w:val="24"/>
+          <w:szCs w:val="24"/>
+        </w:rPr>
+        <w:t>Khi chọn phòng từ danh sách tìm kiếm, các thông tin cần hiển thị bao gồm: Chi tiết của 1 khách sạn (tên khách sạn, hình ảnh giới thiệu, chất lượng, loại hình), phòng của khách sạn mà khách vừa chọn (hình ảnh, tên phòng, giá tiền, phần trăm khuyến mãi và giá tiền sau khi giảm)</w:t>
+      </w:r>
+      <w:r>
+        <w:rPr>
+          <w:rFonts w:ascii="Arial" w:hAnsi="Arial" w:cs="Arial"/>
+          <w:sz w:val="24"/>
+          <w:szCs w:val="24"/>
+        </w:rPr>
+        <w:t xml:space="preserve"> và các loại phòng khác của khách sạn kèm theo để khách hàng có thêm lựa chọn.</w:t>
+      </w:r>
+    </w:p>
+    <w:p>
+      <w:pPr>
+        <w:pStyle w:val="ListParagraph"/>
+        <w:numPr>
+          <w:ilvl w:val="0"/>
+          <w:numId w:val="15"/>
+        </w:numPr>
+        <w:rPr>
+          <w:rFonts w:ascii="Arial" w:hAnsi="Arial" w:cs="Arial"/>
+          <w:sz w:val="24"/>
+          <w:szCs w:val="24"/>
+        </w:rPr>
+      </w:pPr>
+      <w:r>
+        <w:rPr>
+          <w:rFonts w:ascii="Arial" w:hAnsi="Arial" w:cs="Arial"/>
+          <w:sz w:val="24"/>
+          <w:szCs w:val="24"/>
+        </w:rPr>
+        <w:t>Khách hàng đã chọn phòng thì có thể tiến hành đặt phòng. Lúc này, hệ thống phải kiểm tra xem khách đã đăng nhập chưa, nếu chưa thì phải đăng nhập, ngược lại thì tiếp tục quy trình đặt phòng</w:t>
+      </w:r>
+      <w:r>
+        <w:rPr>
+          <w:rFonts w:ascii="Arial" w:hAnsi="Arial" w:cs="Arial"/>
+          <w:sz w:val="24"/>
+          <w:szCs w:val="24"/>
+        </w:rPr>
+        <w:t>. Khách hàng sẽ được kiểm tra lại phòng mình chọn và điền thông tin vào biểu mẫu bao gồm: CMND</w:t>
+      </w:r>
+      <w:r>
+        <w:rPr>
+          <w:rFonts w:ascii="Arial" w:hAnsi="Arial" w:cs="Arial"/>
+          <w:sz w:val="24"/>
+          <w:szCs w:val="24"/>
+        </w:rPr>
+        <w:t xml:space="preserve"> và</w:t>
+      </w:r>
+      <w:r>
+        <w:rPr>
+          <w:rFonts w:ascii="Arial" w:hAnsi="Arial" w:cs="Arial"/>
+          <w:sz w:val="24"/>
+          <w:szCs w:val="24"/>
+        </w:rPr>
+        <w:t xml:space="preserve"> họ t</w:t>
+      </w:r>
+      <w:r>
+        <w:rPr>
+          <w:rFonts w:ascii="Arial" w:hAnsi="Arial" w:cs="Arial"/>
+          <w:sz w:val="24"/>
+          <w:szCs w:val="24"/>
+        </w:rPr>
+        <w:t>ên người thuê phòng (có thể khác với tên người đăng nhập) và yêu cầu đặt biệt.</w:t>
+      </w:r>
+    </w:p>
+    <w:p>
+      <w:pPr>
+        <w:pStyle w:val="ListParagraph"/>
+        <w:numPr>
+          <w:ilvl w:val="0"/>
+          <w:numId w:val="15"/>
+        </w:numPr>
+        <w:rPr>
+          <w:rFonts w:ascii="Arial" w:hAnsi="Arial" w:cs="Arial"/>
+          <w:sz w:val="24"/>
+          <w:szCs w:val="24"/>
+        </w:rPr>
+      </w:pPr>
+      <w:r>
+        <w:rPr>
+          <w:rFonts w:ascii="Arial" w:hAnsi="Arial" w:cs="Arial"/>
+          <w:sz w:val="24"/>
+          <w:szCs w:val="24"/>
+        </w:rPr>
+        <w:t xml:space="preserve">Ở bước tiếp, đây là bước cuối cùng trước khi đặt phòng. Khách hàng được phép kiểm tra lại thông tin phòng mình muốn đặt và chọn phương thức thanh toán. Phương thức thanh toán theo chính sách của khách sạn. Có 2 phương thức thanh toán chính là thanh toán trực tuyến và thanh toán khi nhận phòng. Đối với </w:t>
+      </w:r>
+      <w:r>
+        <w:rPr>
+          <w:rFonts w:ascii="Arial" w:hAnsi="Arial" w:cs="Arial"/>
+          <w:sz w:val="24"/>
+          <w:szCs w:val="24"/>
+        </w:rPr>
+        <w:lastRenderedPageBreak/>
+        <w:t>thanh toán trực tuyến khách hàng phải thanh toán theo các cổng thanh toán trực tuyến.</w:t>
+      </w:r>
+    </w:p>
+    <w:p>
+      <w:pPr>
+        <w:pStyle w:val="ListParagraph"/>
+        <w:numPr>
+          <w:ilvl w:val="0"/>
+          <w:numId w:val="15"/>
+        </w:numPr>
+        <w:rPr>
+          <w:rFonts w:ascii="Arial" w:hAnsi="Arial" w:cs="Arial"/>
+          <w:sz w:val="24"/>
+          <w:szCs w:val="24"/>
+        </w:rPr>
+      </w:pPr>
+      <w:r>
+        <w:rPr>
+          <w:rFonts w:ascii="Arial" w:hAnsi="Arial" w:cs="Arial"/>
+          <w:sz w:val="24"/>
+          <w:szCs w:val="24"/>
+        </w:rPr>
+        <w:t>Khi thanh toán thành công thì khách hàng có thể xem lại lịch sự đặt phòng và kiểm tra trạng thái.</w:t>
+      </w:r>
+    </w:p>
+    <w:p>
+      <w:pPr>
+        <w:rPr>
+          <w:rFonts w:ascii="Arial" w:hAnsi="Arial" w:cs="Arial"/>
+          <w:sz w:val="24"/>
+          <w:szCs w:val="24"/>
+        </w:rPr>
+      </w:pPr>
+    </w:p>
+    <w:p>
+      <w:pPr>
+        <w:rPr>
+          <w:rFonts w:ascii="Arial" w:hAnsi="Arial" w:cs="Arial"/>
+          <w:sz w:val="24"/>
+          <w:szCs w:val="24"/>
+        </w:rPr>
+      </w:pPr>
+    </w:p>
+    <w:p>
+      <w:pPr>
+        <w:rPr>
+          <w:rFonts w:ascii="Arial" w:hAnsi="Arial" w:cs="Arial"/>
+          <w:sz w:val="24"/>
+          <w:szCs w:val="24"/>
+        </w:rPr>
+      </w:pPr>
+    </w:p>
+    <w:p>
+      <w:pPr>
+        <w:rPr>
+          <w:rFonts w:ascii="Arial" w:hAnsi="Arial" w:cs="Arial"/>
+          <w:sz w:val="24"/>
+          <w:szCs w:val="24"/>
+        </w:rPr>
+      </w:pPr>
+    </w:p>
+    <w:p>
+      <w:pPr>
+        <w:rPr>
+          <w:rFonts w:ascii="Arial" w:hAnsi="Arial" w:cs="Arial"/>
+          <w:sz w:val="24"/>
+          <w:szCs w:val="24"/>
+        </w:rPr>
+      </w:pPr>
+    </w:p>
+    <w:p>
+      <w:pPr>
+        <w:rPr>
+          <w:rFonts w:ascii="Arial" w:hAnsi="Arial" w:cs="Arial"/>
+          <w:sz w:val="24"/>
+          <w:szCs w:val="24"/>
+        </w:rPr>
+      </w:pPr>
+    </w:p>
+    <w:p>
+      <w:pPr>
+        <w:rPr>
+          <w:rFonts w:ascii="Arial" w:hAnsi="Arial" w:cs="Arial"/>
+          <w:sz w:val="24"/>
+          <w:szCs w:val="24"/>
+        </w:rPr>
+      </w:pPr>
+    </w:p>
+    <w:p>
+      <w:pPr>
+        <w:rPr>
+          <w:rFonts w:ascii="Arial" w:hAnsi="Arial" w:cs="Arial"/>
+          <w:sz w:val="24"/>
+          <w:szCs w:val="24"/>
+        </w:rPr>
+      </w:pPr>
+    </w:p>
+    <w:p>
+      <w:pPr>
+        <w:rPr>
+          <w:rFonts w:ascii="Arial" w:hAnsi="Arial" w:cs="Arial"/>
+          <w:sz w:val="24"/>
+          <w:szCs w:val="24"/>
+        </w:rPr>
+      </w:pPr>
+    </w:p>
+    <w:p>
+      <w:pPr>
+        <w:rPr>
+          <w:rFonts w:ascii="Arial" w:hAnsi="Arial" w:cs="Arial"/>
+          <w:sz w:val="24"/>
+          <w:szCs w:val="24"/>
+        </w:rPr>
+      </w:pPr>
+    </w:p>
+    <w:p>
+      <w:pPr>
+        <w:rPr>
+          <w:rFonts w:ascii="Arial" w:hAnsi="Arial" w:cs="Arial"/>
+          <w:sz w:val="24"/>
+          <w:szCs w:val="24"/>
+        </w:rPr>
+      </w:pPr>
+    </w:p>
+    <w:p>
+      <w:pPr>
+        <w:rPr>
+          <w:rFonts w:ascii="Arial" w:hAnsi="Arial" w:cs="Arial"/>
+          <w:sz w:val="24"/>
+          <w:szCs w:val="24"/>
+        </w:rPr>
+      </w:pPr>
+    </w:p>
+    <w:p>
+      <w:pPr>
+        <w:rPr>
+          <w:rFonts w:ascii="Arial" w:hAnsi="Arial" w:cs="Arial"/>
+          <w:sz w:val="24"/>
+          <w:szCs w:val="24"/>
+        </w:rPr>
+      </w:pPr>
+    </w:p>
+    <w:p>
+      <w:pPr>
+        <w:rPr>
+          <w:rFonts w:ascii="Arial" w:hAnsi="Arial" w:cs="Arial"/>
+          <w:sz w:val="24"/>
+          <w:szCs w:val="24"/>
+        </w:rPr>
+      </w:pPr>
+    </w:p>
+    <w:p>
+      <w:pPr>
+        <w:rPr>
+          <w:rFonts w:ascii="Arial" w:hAnsi="Arial" w:cs="Arial"/>
+          <w:sz w:val="24"/>
+          <w:szCs w:val="24"/>
+        </w:rPr>
+      </w:pPr>
+    </w:p>
+    <w:p>
+      <w:pPr>
+        <w:rPr>
+          <w:rFonts w:ascii="Arial" w:hAnsi="Arial" w:cs="Arial"/>
+          <w:sz w:val="24"/>
+          <w:szCs w:val="24"/>
+        </w:rPr>
+      </w:pPr>
+    </w:p>
+    <w:p>
+      <w:pPr>
+        <w:rPr>
+          <w:rFonts w:ascii="Arial" w:hAnsi="Arial" w:cs="Arial"/>
+          <w:sz w:val="24"/>
+          <w:szCs w:val="24"/>
+        </w:rPr>
+      </w:pPr>
+    </w:p>
+    <w:p>
+      <w:pPr>
+        <w:rPr>
+          <w:rFonts w:ascii="Arial" w:hAnsi="Arial" w:cs="Arial"/>
+          <w:sz w:val="24"/>
+          <w:szCs w:val="24"/>
+        </w:rPr>
+      </w:pPr>
+    </w:p>
+    <w:p>
+      <w:pPr>
+        <w:rPr>
+          <w:rFonts w:ascii="Arial" w:hAnsi="Arial" w:cs="Arial"/>
+          <w:sz w:val="24"/>
+          <w:szCs w:val="24"/>
+        </w:rPr>
+      </w:pPr>
+    </w:p>
+    <w:p>
+      <w:pPr>
+        <w:rPr>
+          <w:rFonts w:ascii="Arial" w:hAnsi="Arial" w:cs="Arial"/>
+          <w:sz w:val="24"/>
+          <w:szCs w:val="24"/>
+        </w:rPr>
+      </w:pPr>
+    </w:p>
+    <w:p>
+      <w:pPr>
+        <w:rPr>
+          <w:rFonts w:ascii="Arial" w:hAnsi="Arial" w:cs="Arial"/>
+          <w:sz w:val="24"/>
+          <w:szCs w:val="24"/>
+        </w:rPr>
+      </w:pPr>
+    </w:p>
+    <w:p>
+      <w:pPr>
+        <w:rPr>
+          <w:rFonts w:ascii="Arial" w:hAnsi="Arial" w:cs="Arial"/>
+          <w:sz w:val="24"/>
+          <w:szCs w:val="24"/>
+        </w:rPr>
+      </w:pPr>
+    </w:p>
+    <w:p>
+      <w:pPr>
+        <w:rPr>
+          <w:rFonts w:ascii="Arial" w:hAnsi="Arial" w:cs="Arial"/>
+          <w:b/>
+          <w:bCs/>
           <w:sz w:val="28"/>
           <w:szCs w:val="28"/>
         </w:rPr>
-        <w:t>Account:</w:t>
-      </w:r>
-    </w:p>
-    <w:p>
-      <w:pPr>
-        <w:pStyle w:val="ListParagraph"/>
-        <w:numPr>
-          <w:ilvl w:val="0"/>
-          <w:numId w:val="3"/>
-        </w:numPr>
-        <w:rPr>
-          <w:rFonts w:ascii="Arial" w:hAnsi="Arial" w:cs="Arial"/>
-        </w:rPr>
-      </w:pPr>
-      <w:r>
-        <w:rPr>
-          <w:rFonts w:ascii="Arial" w:hAnsi="Arial" w:cs="Arial"/>
-        </w:rPr>
-        <w:t>UserName:</w:t>
-      </w:r>
-      <w:r>
-        <w:rPr>
-          <w:rFonts w:ascii="Arial" w:hAnsi="Arial" w:cs="Arial"/>
-        </w:rPr>
-        <w:t xml:space="preserve"> Khóa chính,</w:t>
-      </w:r>
-      <w:r>
-        <w:rPr>
-          <w:rFonts w:ascii="Arial" w:hAnsi="Arial" w:cs="Arial"/>
-        </w:rPr>
-        <w:t xml:space="preserve"> Tối đa 20 kí tự *</w:t>
-      </w:r>
-    </w:p>
-    <w:p>
-      <w:pPr>
-        <w:pStyle w:val="ListParagraph"/>
-        <w:numPr>
-          <w:ilvl w:val="0"/>
-          <w:numId w:val="3"/>
-        </w:numPr>
-        <w:rPr>
-          <w:rFonts w:ascii="Arial" w:hAnsi="Arial" w:cs="Arial"/>
-        </w:rPr>
-      </w:pPr>
-      <w:r>
-        <w:rPr>
-          <w:rFonts w:ascii="Arial" w:hAnsi="Arial" w:cs="Arial"/>
-        </w:rPr>
-        <w:t>Password: Tối đa 30 kí tự *</w:t>
-      </w:r>
-    </w:p>
-    <w:p>
-      <w:pPr>
-        <w:pStyle w:val="ListParagraph"/>
-        <w:numPr>
-          <w:ilvl w:val="0"/>
-          <w:numId w:val="3"/>
-        </w:numPr>
-        <w:rPr>
-          <w:rFonts w:ascii="Arial" w:hAnsi="Arial" w:cs="Arial"/>
-        </w:rPr>
-      </w:pPr>
-      <w:r>
-        <w:rPr>
-          <w:rFonts w:ascii="Arial" w:hAnsi="Arial" w:cs="Arial"/>
-          <w:color w:val="000000"/>
-        </w:rPr>
-        <w:t>AccountType</w:t>
-      </w:r>
-      <w:r>
-        <w:rPr>
-          <w:rFonts w:ascii="Arial" w:hAnsi="Arial" w:cs="Arial"/>
-        </w:rPr>
-        <w:t>: Tối đa 20 kí tự *</w:t>
-      </w:r>
-    </w:p>
-    <w:p>
-      <w:pPr>
-        <w:pStyle w:val="ListParagraph"/>
-        <w:numPr>
-          <w:ilvl w:val="0"/>
-          <w:numId w:val="3"/>
-        </w:numPr>
-        <w:rPr>
-          <w:rFonts w:ascii="Arial" w:hAnsi="Arial" w:cs="Arial"/>
-        </w:rPr>
-      </w:pPr>
-      <w:r>
-        <w:rPr>
-          <w:rFonts w:ascii="Arial" w:hAnsi="Arial" w:cs="Arial"/>
-          <w:color w:val="000000"/>
-        </w:rPr>
-        <w:t>AccountCreatedDate</w:t>
-      </w:r>
-      <w:r>
-        <w:rPr>
-          <w:rFonts w:ascii="Arial" w:hAnsi="Arial" w:cs="Arial"/>
-        </w:rPr>
-        <w:t>: Datetime*</w:t>
-      </w:r>
-    </w:p>
-    <w:p>
-      <w:pPr>
-        <w:pStyle w:val="ListParagraph"/>
-        <w:numPr>
-          <w:ilvl w:val="0"/>
-          <w:numId w:val="3"/>
-        </w:numPr>
-        <w:rPr>
-          <w:rFonts w:ascii="Arial" w:hAnsi="Arial" w:cs="Arial"/>
-        </w:rPr>
-      </w:pPr>
-      <w:r>
-        <w:rPr>
-          <w:rFonts w:ascii="Arial" w:hAnsi="Arial" w:cs="Arial"/>
-          <w:color w:val="000000"/>
-        </w:rPr>
-        <w:t>Account</w:t>
-      </w:r>
-      <w:r>
-        <w:rPr>
-          <w:rFonts w:ascii="Arial" w:hAnsi="Arial" w:cs="Arial"/>
-          <w:color w:val="000000"/>
-        </w:rPr>
-        <w:t>Status</w:t>
-      </w:r>
-      <w:r>
-        <w:rPr>
-          <w:rFonts w:ascii="Arial" w:hAnsi="Arial" w:cs="Arial"/>
-        </w:rPr>
-        <w:t>: Tố</w:t>
-      </w:r>
-      <w:r>
-        <w:rPr>
-          <w:rFonts w:ascii="Arial" w:hAnsi="Arial" w:cs="Arial"/>
-        </w:rPr>
-        <w:t>i đa 3</w:t>
-      </w:r>
-      <w:r>
-        <w:rPr>
-          <w:rFonts w:ascii="Arial" w:hAnsi="Arial" w:cs="Arial"/>
-        </w:rPr>
-        <w:t>0 kí tự *</w:t>
-      </w:r>
-    </w:p>
-    <w:p>
-      <w:pPr>
-        <w:pStyle w:val="ListParagraph"/>
-        <w:numPr>
-          <w:ilvl w:val="0"/>
-          <w:numId w:val="3"/>
-        </w:numPr>
-        <w:rPr>
-          <w:rFonts w:ascii="Arial" w:hAnsi="Arial" w:cs="Arial"/>
-        </w:rPr>
-      </w:pPr>
-      <w:r>
-        <w:rPr>
-          <w:rFonts w:ascii="Arial" w:hAnsi="Arial" w:cs="Arial"/>
-          <w:color w:val="000000"/>
-        </w:rPr>
-        <w:t>Note</w:t>
-      </w:r>
-      <w:r>
-        <w:rPr>
-          <w:rFonts w:ascii="Arial" w:hAnsi="Arial" w:cs="Arial"/>
-        </w:rPr>
-        <w:t xml:space="preserve">: Không giới hạn kí tự </w:t>
-      </w:r>
-    </w:p>
-    <w:p>
-      <w:pPr>
-        <w:rPr>
-          <w:rFonts w:ascii="Arial" w:hAnsi="Arial" w:cs="Arial"/>
+      </w:pPr>
+      <w:r>
+        <w:rPr>
+          <w:rFonts w:ascii="Arial" w:hAnsi="Arial" w:cs="Arial"/>
+          <w:b/>
+          <w:bCs/>
           <w:sz w:val="28"/>
           <w:szCs w:val="28"/>
         </w:rPr>
-      </w:pPr>
-      <w:r>
-        <w:rPr>
-          <w:rFonts w:ascii="Arial" w:hAnsi="Arial" w:cs="Arial"/>
+        <w:lastRenderedPageBreak/>
+        <w:t>Các chức năng dành của nhân viên thuộc doanh nghiệp:</w:t>
+      </w:r>
+    </w:p>
+    <w:p>
+      <w:pPr>
+        <w:pStyle w:val="ListParagraph"/>
+        <w:numPr>
+          <w:ilvl w:val="0"/>
+          <w:numId w:val="16"/>
+        </w:numPr>
+        <w:rPr>
+          <w:rFonts w:ascii="Arial" w:hAnsi="Arial" w:cs="Arial"/>
+          <w:sz w:val="24"/>
+          <w:szCs w:val="24"/>
+        </w:rPr>
+      </w:pPr>
+      <w:r>
+        <w:rPr>
+          <w:rFonts w:ascii="Arial" w:hAnsi="Arial" w:cs="Arial"/>
+          <w:sz w:val="24"/>
+          <w:szCs w:val="24"/>
+        </w:rPr>
+        <w:t>Đăng nhập:</w:t>
+      </w:r>
+    </w:p>
+    <w:p>
+      <w:pPr>
+        <w:pStyle w:val="ListParagraph"/>
+        <w:numPr>
+          <w:ilvl w:val="0"/>
+          <w:numId w:val="16"/>
+        </w:numPr>
+        <w:rPr>
+          <w:rFonts w:ascii="Arial" w:hAnsi="Arial" w:cs="Arial"/>
+          <w:sz w:val="24"/>
+          <w:szCs w:val="24"/>
+        </w:rPr>
+      </w:pPr>
+      <w:r>
+        <w:rPr>
+          <w:rFonts w:ascii="Arial" w:hAnsi="Arial" w:cs="Arial"/>
+          <w:sz w:val="24"/>
+          <w:szCs w:val="24"/>
+        </w:rPr>
+        <w:t>Quản lí thông tin cá nhân:</w:t>
+      </w:r>
+    </w:p>
+    <w:p>
+      <w:pPr>
+        <w:pStyle w:val="ListParagraph"/>
+        <w:numPr>
+          <w:ilvl w:val="0"/>
+          <w:numId w:val="16"/>
+        </w:numPr>
+        <w:rPr>
+          <w:rFonts w:ascii="Arial" w:hAnsi="Arial" w:cs="Arial"/>
+          <w:sz w:val="24"/>
+          <w:szCs w:val="24"/>
+        </w:rPr>
+      </w:pPr>
+      <w:r>
+        <w:rPr>
+          <w:rFonts w:ascii="Arial" w:hAnsi="Arial" w:cs="Arial"/>
+          <w:sz w:val="24"/>
+          <w:szCs w:val="24"/>
+        </w:rPr>
+        <w:t>Quản lí khách sạn và phòng:</w:t>
+      </w:r>
+    </w:p>
+    <w:p>
+      <w:pPr>
+        <w:pStyle w:val="ListParagraph"/>
+        <w:numPr>
+          <w:ilvl w:val="0"/>
+          <w:numId w:val="16"/>
+        </w:numPr>
+        <w:rPr>
+          <w:rFonts w:ascii="Arial" w:hAnsi="Arial" w:cs="Arial"/>
+          <w:sz w:val="24"/>
+          <w:szCs w:val="24"/>
+        </w:rPr>
+      </w:pPr>
+      <w:r>
+        <w:rPr>
+          <w:rFonts w:ascii="Arial" w:hAnsi="Arial" w:cs="Arial"/>
+          <w:sz w:val="24"/>
+          <w:szCs w:val="24"/>
+        </w:rPr>
+        <w:t>Quản lí lịch đặt phòng</w:t>
+      </w:r>
+      <w:r>
+        <w:rPr>
+          <w:rFonts w:ascii="Arial" w:hAnsi="Arial" w:cs="Arial"/>
+          <w:sz w:val="24"/>
+          <w:szCs w:val="24"/>
+        </w:rPr>
+        <w:t>:</w:t>
+      </w:r>
+    </w:p>
+    <w:p>
+      <w:pPr>
+        <w:rPr>
+          <w:rFonts w:ascii="Arial" w:hAnsi="Arial" w:cs="Arial"/>
+          <w:b/>
+          <w:bCs/>
+          <w:sz w:val="24"/>
+          <w:szCs w:val="24"/>
+        </w:rPr>
+      </w:pPr>
+      <w:r>
+        <w:rPr>
+          <w:rFonts w:ascii="Arial" w:hAnsi="Arial" w:cs="Arial"/>
+          <w:b/>
+          <w:bCs/>
           <w:sz w:val="28"/>
           <w:szCs w:val="28"/>
         </w:rPr>
-        <w:t>Customer</w:t>
-      </w:r>
-      <w:r>
+        <w:t>Quy trình nghiệp vụ của nhân viên</w:t>
+      </w:r>
+    </w:p>
+    <w:p>
+      <w:pPr>
+        <w:pStyle w:val="ListParagraph"/>
+        <w:numPr>
+          <w:ilvl w:val="0"/>
+          <w:numId w:val="17"/>
+        </w:numPr>
+        <w:rPr>
+          <w:rFonts w:ascii="Arial" w:hAnsi="Arial" w:cs="Arial"/>
+          <w:sz w:val="24"/>
+          <w:szCs w:val="24"/>
+        </w:rPr>
+      </w:pPr>
+      <w:r>
+        <w:rPr>
+          <w:rFonts w:ascii="Arial" w:hAnsi="Arial" w:cs="Arial"/>
+          <w:sz w:val="24"/>
+          <w:szCs w:val="24"/>
+        </w:rPr>
+        <w:t>Với nhân viên mới, tài khoản của người quản trị sẽ cấp tài khoản cho mỗi nhân viên cấp dưới. Trước khi bắt đầu công việc, nhân viên phải đăng nhập theo tài khoản mình được cấp.</w:t>
+      </w:r>
+    </w:p>
+    <w:p>
+      <w:pPr>
+        <w:pStyle w:val="ListParagraph"/>
+        <w:numPr>
+          <w:ilvl w:val="0"/>
+          <w:numId w:val="17"/>
+        </w:numPr>
+        <w:rPr>
+          <w:rFonts w:ascii="Arial" w:hAnsi="Arial" w:cs="Arial"/>
+          <w:sz w:val="24"/>
+          <w:szCs w:val="24"/>
+        </w:rPr>
+      </w:pPr>
+      <w:r>
+        <w:rPr>
+          <w:rFonts w:ascii="Arial" w:hAnsi="Arial" w:cs="Arial"/>
+          <w:sz w:val="24"/>
+          <w:szCs w:val="24"/>
+        </w:rPr>
+        <w:t>Sau khi đăng nhập, mỗi nhân viên sẽ có quyền hạn nhất định mà sẽ có những chức năng khác nhau.</w:t>
+      </w:r>
+    </w:p>
+    <w:p>
+      <w:pPr>
+        <w:pStyle w:val="ListParagraph"/>
+        <w:numPr>
+          <w:ilvl w:val="0"/>
+          <w:numId w:val="17"/>
+        </w:numPr>
+        <w:rPr>
+          <w:rFonts w:ascii="Arial" w:hAnsi="Arial" w:cs="Arial"/>
+          <w:sz w:val="24"/>
+          <w:szCs w:val="24"/>
+        </w:rPr>
+      </w:pPr>
+      <w:r>
+        <w:rPr>
+          <w:rFonts w:ascii="Arial" w:hAnsi="Arial" w:cs="Arial"/>
+          <w:sz w:val="24"/>
+          <w:szCs w:val="24"/>
+        </w:rPr>
+        <w:t>Người quản trị: Là người có quyền hạn cao nhất, cho phép thay đổi các thứ liên quan đến doanh nghiệp của mình bao gồm: Khách sạn, phòng và các đơn đặt phòng</w:t>
+      </w:r>
+      <w:r>
+        <w:rPr>
+          <w:rFonts w:ascii="Arial" w:hAnsi="Arial" w:cs="Arial"/>
+          <w:sz w:val="24"/>
+          <w:szCs w:val="24"/>
+        </w:rPr>
+        <w:t>.</w:t>
+      </w:r>
+    </w:p>
+    <w:p>
+      <w:pPr>
+        <w:pStyle w:val="ListParagraph"/>
+        <w:numPr>
+          <w:ilvl w:val="0"/>
+          <w:numId w:val="17"/>
+        </w:numPr>
+        <w:rPr>
+          <w:rFonts w:ascii="Arial" w:hAnsi="Arial" w:cs="Arial"/>
+          <w:sz w:val="24"/>
+          <w:szCs w:val="24"/>
+        </w:rPr>
+      </w:pPr>
+      <w:r>
+        <w:rPr>
+          <w:rFonts w:ascii="Arial" w:hAnsi="Arial" w:cs="Arial"/>
+          <w:sz w:val="24"/>
+          <w:szCs w:val="24"/>
+        </w:rPr>
+        <w:t>Nhân viên:</w:t>
+      </w:r>
+    </w:p>
+    <w:p>
+      <w:pPr>
+        <w:pStyle w:val="ListParagraph"/>
+        <w:numPr>
+          <w:ilvl w:val="0"/>
+          <w:numId w:val="17"/>
+        </w:numPr>
+        <w:rPr>
+          <w:rFonts w:ascii="Arial" w:hAnsi="Arial" w:cs="Arial"/>
+          <w:sz w:val="24"/>
+          <w:szCs w:val="24"/>
+        </w:rPr>
+      </w:pPr>
+      <w:r>
+        <w:rPr>
+          <w:rFonts w:ascii="Arial" w:hAnsi="Arial" w:cs="Arial"/>
+          <w:sz w:val="24"/>
+          <w:szCs w:val="24"/>
+        </w:rPr>
+        <w:t>Quản lí đơn đặt phòng: Duyệt đơn đặt phòng từ khách, hủy phòng và tư vấn khách hàng nếu có yêu cầu.</w:t>
+      </w:r>
+    </w:p>
+    <w:p>
+      <w:pPr>
+        <w:pStyle w:val="ListParagraph"/>
+        <w:numPr>
+          <w:ilvl w:val="0"/>
+          <w:numId w:val="17"/>
+        </w:numPr>
+        <w:rPr>
+          <w:rFonts w:ascii="Arial" w:hAnsi="Arial" w:cs="Arial"/>
+          <w:sz w:val="24"/>
+          <w:szCs w:val="24"/>
+        </w:rPr>
+      </w:pPr>
+      <w:r>
+        <w:rPr>
+          <w:rFonts w:ascii="Arial" w:hAnsi="Arial" w:cs="Arial"/>
+          <w:sz w:val="24"/>
+          <w:szCs w:val="24"/>
+        </w:rPr>
+        <w:t>Quản lí thông tin khách hàng: Xem thông tin của khách hàng và khóa thông quyền sử dụng.</w:t>
+      </w:r>
+    </w:p>
+    <w:p>
+      <w:pPr>
+        <w:pStyle w:val="ListParagraph"/>
+        <w:numPr>
+          <w:ilvl w:val="0"/>
+          <w:numId w:val="17"/>
+        </w:numPr>
+        <w:rPr>
+          <w:rFonts w:ascii="Arial" w:hAnsi="Arial" w:cs="Arial"/>
+          <w:sz w:val="24"/>
+          <w:szCs w:val="24"/>
+        </w:rPr>
+      </w:pPr>
+      <w:r>
+        <w:rPr>
+          <w:rFonts w:ascii="Arial" w:hAnsi="Arial" w:cs="Arial"/>
+          <w:sz w:val="24"/>
+          <w:szCs w:val="24"/>
+        </w:rPr>
+        <w:t>Quản lí khách sạn và phòng: Chỉ được xem và không được thay đổi dữ liệu. Nếu muốn thay đổi thì phải thông qua quản trị viên</w:t>
+      </w:r>
+      <w:r>
+        <w:rPr>
+          <w:rFonts w:ascii="Arial" w:hAnsi="Arial" w:cs="Arial"/>
+          <w:sz w:val="24"/>
+          <w:szCs w:val="24"/>
+        </w:rPr>
+        <w:t>.</w:t>
+      </w:r>
+    </w:p>
+    <w:p>
+      <w:pPr>
+        <w:pStyle w:val="ListParagraph"/>
+        <w:numPr>
+          <w:ilvl w:val="0"/>
+          <w:numId w:val="17"/>
+        </w:numPr>
+        <w:rPr>
+          <w:rFonts w:ascii="Arial" w:hAnsi="Arial" w:cs="Arial"/>
+          <w:sz w:val="24"/>
+          <w:szCs w:val="24"/>
+        </w:rPr>
+      </w:pPr>
+      <w:r>
+        <w:rPr>
+          <w:rFonts w:ascii="Arial" w:hAnsi="Arial" w:cs="Arial"/>
+          <w:sz w:val="24"/>
+          <w:szCs w:val="24"/>
+        </w:rPr>
+        <w:t xml:space="preserve">Quản lí thông tin cá nhân: </w:t>
+      </w:r>
+      <w:r>
+        <w:rPr>
+          <w:rFonts w:ascii="Arial" w:hAnsi="Arial" w:cs="Arial"/>
+          <w:sz w:val="24"/>
+          <w:szCs w:val="24"/>
+        </w:rPr>
+        <w:t>Chỉ được thay đổi mật khẩu, các thông tin còn lại chỉ được xem</w:t>
+      </w:r>
+      <w:r>
+        <w:rPr>
+          <w:rFonts w:ascii="Arial" w:hAnsi="Arial" w:cs="Arial"/>
+          <w:sz w:val="24"/>
+          <w:szCs w:val="24"/>
+        </w:rPr>
+        <w:t>.</w:t>
+      </w:r>
+    </w:p>
+    <w:p>
+      <w:pPr>
+        <w:rPr>
+          <w:rFonts w:ascii="Arial" w:hAnsi="Arial" w:cs="Arial"/>
+          <w:color w:val="FF0000"/>
+          <w:sz w:val="24"/>
+          <w:szCs w:val="24"/>
+        </w:rPr>
+      </w:pPr>
+    </w:p>
+    <w:p>
+      <w:pPr>
+        <w:rPr>
+          <w:rFonts w:ascii="Arial" w:hAnsi="Arial" w:cs="Arial"/>
+          <w:color w:val="FF0000"/>
+          <w:sz w:val="24"/>
+          <w:szCs w:val="24"/>
+        </w:rPr>
+      </w:pPr>
+    </w:p>
+    <w:p>
+      <w:pPr>
+        <w:rPr>
+          <w:rFonts w:ascii="Arial" w:hAnsi="Arial" w:cs="Arial"/>
+          <w:color w:val="FF0000"/>
+          <w:sz w:val="24"/>
+          <w:szCs w:val="24"/>
+        </w:rPr>
+      </w:pPr>
+    </w:p>
+    <w:p>
+      <w:pPr>
+        <w:rPr>
+          <w:rFonts w:ascii="Arial" w:hAnsi="Arial" w:cs="Arial"/>
+          <w:color w:val="FF0000"/>
+          <w:sz w:val="24"/>
+          <w:szCs w:val="24"/>
+        </w:rPr>
+      </w:pPr>
+    </w:p>
+    <w:p>
+      <w:pPr>
+        <w:rPr>
+          <w:rFonts w:ascii="Arial" w:hAnsi="Arial" w:cs="Arial"/>
+          <w:color w:val="FF0000"/>
+          <w:sz w:val="24"/>
+          <w:szCs w:val="24"/>
+        </w:rPr>
+      </w:pPr>
+    </w:p>
+    <w:p>
+      <w:pPr>
+        <w:rPr>
+          <w:rFonts w:ascii="Arial" w:hAnsi="Arial" w:cs="Arial"/>
+          <w:color w:val="FF0000"/>
+          <w:sz w:val="24"/>
+          <w:szCs w:val="24"/>
+        </w:rPr>
+      </w:pPr>
+    </w:p>
+    <w:p>
+      <w:pPr>
+        <w:rPr>
+          <w:rFonts w:ascii="Arial" w:hAnsi="Arial" w:cs="Arial"/>
+          <w:color w:val="FF0000"/>
+          <w:sz w:val="24"/>
+          <w:szCs w:val="24"/>
+        </w:rPr>
+      </w:pPr>
+    </w:p>
+    <w:p>
+      <w:pPr>
+        <w:rPr>
+          <w:rFonts w:ascii="Arial" w:hAnsi="Arial" w:cs="Arial"/>
+          <w:color w:val="FF0000"/>
+          <w:sz w:val="24"/>
+          <w:szCs w:val="24"/>
+        </w:rPr>
+      </w:pPr>
+    </w:p>
+    <w:p>
+      <w:pPr>
+        <w:rPr>
+          <w:rFonts w:ascii="Arial" w:hAnsi="Arial" w:cs="Arial"/>
+          <w:color w:val="FF0000"/>
+          <w:sz w:val="24"/>
+          <w:szCs w:val="24"/>
+        </w:rPr>
+      </w:pPr>
+    </w:p>
+    <w:p>
+      <w:pPr>
+        <w:rPr>
+          <w:rFonts w:ascii="Arial" w:hAnsi="Arial" w:cs="Arial"/>
+          <w:color w:val="FF0000"/>
+          <w:sz w:val="24"/>
+          <w:szCs w:val="24"/>
+        </w:rPr>
+      </w:pPr>
+      <w:r>
+        <w:rPr>
+          <w:rFonts w:ascii="Arial" w:hAnsi="Arial" w:cs="Arial"/>
+          <w:color w:val="FF0000"/>
+          <w:sz w:val="24"/>
+          <w:szCs w:val="24"/>
+        </w:rPr>
+        <w:lastRenderedPageBreak/>
+        <w:t>*là bắt buộc phải nhập</w:t>
+      </w:r>
+    </w:p>
+    <w:p>
+      <w:pPr>
         <w:rPr>
           <w:rFonts w:ascii="Arial" w:hAnsi="Arial" w:cs="Arial"/>
           <w:sz w:val="28"/>
           <w:szCs w:val="28"/>
         </w:rPr>
-        <w:t>s</w:t>
-      </w:r>
+      </w:pPr>
       <w:r>
         <w:rPr>
           <w:rFonts w:ascii="Arial" w:hAnsi="Arial" w:cs="Arial"/>
           <w:sz w:val="28"/>
           <w:szCs w:val="28"/>
         </w:rPr>
-        <w:t>:</w:t>
-      </w:r>
-    </w:p>
-    <w:p>
-      <w:pPr>
-        <w:pStyle w:val="ListParagraph"/>
-        <w:numPr>
-          <w:ilvl w:val="0"/>
-          <w:numId w:val="4"/>
-        </w:numPr>
-        <w:rPr>
-          <w:rFonts w:ascii="Arial" w:hAnsi="Arial" w:cs="Arial"/>
-          <w:color w:val="000000"/>
-        </w:rPr>
-      </w:pPr>
-      <w:r>
-        <w:rPr>
-          <w:rFonts w:ascii="Arial" w:hAnsi="Arial" w:cs="Arial"/>
-          <w:color w:val="000000"/>
-        </w:rPr>
-        <w:t>CustomerID: Khóa chính và khóa ngoại của bảng Account</w:t>
-      </w:r>
-    </w:p>
-    <w:p>
-      <w:pPr>
-        <w:pStyle w:val="ListParagraph"/>
-        <w:numPr>
-          <w:ilvl w:val="0"/>
-          <w:numId w:val="4"/>
-        </w:numPr>
-        <w:rPr>
-          <w:rFonts w:ascii="Arial" w:hAnsi="Arial" w:cs="Arial"/>
-          <w:color w:val="000000"/>
-        </w:rPr>
-      </w:pPr>
-      <w:r>
-        <w:rPr>
-          <w:rFonts w:ascii="Arial" w:hAnsi="Arial" w:cs="Arial"/>
-          <w:color w:val="000000"/>
-        </w:rPr>
-        <w:t>LastName: Tối đa 20 kí tự*</w:t>
-      </w:r>
-    </w:p>
-    <w:p>
-      <w:pPr>
-        <w:pStyle w:val="ListParagraph"/>
-        <w:numPr>
-          <w:ilvl w:val="0"/>
-          <w:numId w:val="4"/>
-        </w:numPr>
-        <w:rPr>
-          <w:rFonts w:ascii="Arial" w:hAnsi="Arial" w:cs="Arial"/>
-          <w:color w:val="000000"/>
-        </w:rPr>
-      </w:pPr>
-      <w:r>
-        <w:rPr>
-          <w:rFonts w:ascii="Arial" w:hAnsi="Arial" w:cs="Arial"/>
-          <w:color w:val="000000"/>
-        </w:rPr>
-        <w:t>FirstName: Tối đa 40 kí tự*</w:t>
-      </w:r>
-    </w:p>
-    <w:p>
-      <w:pPr>
-        <w:pStyle w:val="ListParagraph"/>
-        <w:numPr>
-          <w:ilvl w:val="0"/>
-          <w:numId w:val="4"/>
-        </w:numPr>
-        <w:rPr>
-          <w:rFonts w:ascii="Arial" w:hAnsi="Arial" w:cs="Arial"/>
-        </w:rPr>
-      </w:pPr>
-      <w:r>
-        <w:rPr>
-          <w:rFonts w:ascii="Arial" w:hAnsi="Arial" w:cs="Arial"/>
-          <w:color w:val="000000"/>
-        </w:rPr>
-        <w:t>CusBirthDay: Datetime*</w:t>
-      </w:r>
-    </w:p>
-    <w:p>
-      <w:pPr>
-        <w:pStyle w:val="ListParagraph"/>
-        <w:numPr>
-          <w:ilvl w:val="0"/>
-          <w:numId w:val="4"/>
-        </w:numPr>
-        <w:rPr>
-          <w:rFonts w:ascii="Arial" w:hAnsi="Arial" w:cs="Arial"/>
-        </w:rPr>
-      </w:pPr>
-      <w:r>
-        <w:rPr>
-          <w:rFonts w:ascii="Arial" w:hAnsi="Arial" w:cs="Arial"/>
-          <w:color w:val="000000"/>
-        </w:rPr>
-        <w:t>CusPhoneNumber: Tối đa 15 kí tự*</w:t>
-      </w:r>
-    </w:p>
-    <w:p>
-      <w:pPr>
-        <w:pStyle w:val="ListParagraph"/>
-        <w:numPr>
-          <w:ilvl w:val="0"/>
-          <w:numId w:val="4"/>
-        </w:numPr>
-        <w:rPr>
-          <w:rFonts w:ascii="Arial" w:hAnsi="Arial" w:cs="Arial"/>
-        </w:rPr>
-      </w:pPr>
-      <w:r>
-        <w:rPr>
-          <w:rFonts w:ascii="Arial" w:hAnsi="Arial" w:cs="Arial"/>
-          <w:color w:val="000000"/>
-        </w:rPr>
-        <w:t>CusGender: Tối đa 15 kí tự*</w:t>
-      </w:r>
-    </w:p>
-    <w:p>
-      <w:pPr>
-        <w:pStyle w:val="ListParagraph"/>
-        <w:numPr>
-          <w:ilvl w:val="0"/>
-          <w:numId w:val="4"/>
-        </w:numPr>
-        <w:rPr>
-          <w:rFonts w:ascii="Arial" w:hAnsi="Arial" w:cs="Arial"/>
-        </w:rPr>
-      </w:pPr>
-      <w:r>
-        <w:rPr>
-          <w:rFonts w:ascii="Arial" w:hAnsi="Arial" w:cs="Arial"/>
-          <w:color w:val="000000"/>
-        </w:rPr>
-        <w:t xml:space="preserve">CusAddress: </w:t>
-      </w:r>
-      <w:r>
-        <w:rPr>
-          <w:rFonts w:ascii="Arial" w:hAnsi="Arial" w:cs="Arial"/>
-        </w:rPr>
-        <w:t>Không giới hạn kí tự</w:t>
-      </w:r>
-    </w:p>
-    <w:p>
-      <w:pPr>
-        <w:pStyle w:val="ListParagraph"/>
-        <w:numPr>
-          <w:ilvl w:val="0"/>
-          <w:numId w:val="4"/>
-        </w:numPr>
-        <w:rPr>
-          <w:rFonts w:ascii="Arial" w:hAnsi="Arial" w:cs="Arial"/>
-        </w:rPr>
-      </w:pPr>
-      <w:r>
-        <w:rPr>
-          <w:rFonts w:ascii="Arial" w:hAnsi="Arial" w:cs="Arial"/>
-          <w:color w:val="000000"/>
-        </w:rPr>
-        <w:t>CusType: Tối đa 20 kí tự*</w:t>
-      </w:r>
-    </w:p>
-    <w:p>
-      <w:pPr>
-        <w:pStyle w:val="ListParagraph"/>
-        <w:numPr>
-          <w:ilvl w:val="0"/>
-          <w:numId w:val="4"/>
-        </w:numPr>
-        <w:rPr>
-          <w:rFonts w:ascii="Arial" w:hAnsi="Arial" w:cs="Arial"/>
-        </w:rPr>
-      </w:pPr>
-      <w:r>
-        <w:rPr>
-          <w:rFonts w:ascii="Arial" w:hAnsi="Arial" w:cs="Arial"/>
-          <w:color w:val="000000"/>
-        </w:rPr>
-        <w:t>CusIdentityCard: Tối đa 20 kí tự</w:t>
-      </w:r>
-    </w:p>
-    <w:p>
-      <w:pPr>
-        <w:pStyle w:val="ListParagraph"/>
-        <w:numPr>
-          <w:ilvl w:val="0"/>
-          <w:numId w:val="4"/>
-        </w:numPr>
-        <w:rPr>
-          <w:rFonts w:ascii="Arial" w:hAnsi="Arial" w:cs="Arial"/>
-          <w:color w:val="000000"/>
-        </w:rPr>
-      </w:pPr>
-      <w:r>
-        <w:rPr>
-          <w:rFonts w:ascii="Arial" w:hAnsi="Arial" w:cs="Arial"/>
-          <w:color w:val="000000"/>
-        </w:rPr>
-        <w:t>CusBankCardType: Tối đa 20 kí tự</w:t>
-      </w:r>
-    </w:p>
-    <w:p>
-      <w:pPr>
-        <w:pStyle w:val="ListParagraph"/>
-        <w:numPr>
-          <w:ilvl w:val="0"/>
-          <w:numId w:val="4"/>
-        </w:numPr>
-        <w:rPr>
-          <w:rFonts w:ascii="Arial" w:hAnsi="Arial" w:cs="Arial"/>
-        </w:rPr>
-      </w:pPr>
-      <w:r>
-        <w:rPr>
-          <w:rFonts w:ascii="Arial" w:hAnsi="Arial" w:cs="Arial"/>
-          <w:color w:val="000000"/>
-        </w:rPr>
-        <w:t>CusBankCardID: Tối đa 20 kí tự</w:t>
-      </w:r>
-    </w:p>
-    <w:p>
-      <w:pPr>
-        <w:pStyle w:val="ListParagraph"/>
-        <w:numPr>
-          <w:ilvl w:val="0"/>
-          <w:numId w:val="4"/>
-        </w:numPr>
-        <w:rPr>
-          <w:rFonts w:ascii="Arial" w:hAnsi="Arial" w:cs="Arial"/>
-          <w:color w:val="000000"/>
-        </w:rPr>
-      </w:pPr>
-      <w:r>
-        <w:rPr>
-          <w:rFonts w:ascii="Arial" w:hAnsi="Arial" w:cs="Arial"/>
-          <w:color w:val="000000"/>
-        </w:rPr>
-        <w:t>CusBankCardDate: Tối đa 20 kí tự</w:t>
-      </w:r>
-    </w:p>
-    <w:p>
-      <w:pPr>
-        <w:pStyle w:val="ListParagraph"/>
-        <w:numPr>
-          <w:ilvl w:val="0"/>
-          <w:numId w:val="4"/>
+        <w:t>Account:</w:t>
+      </w:r>
+    </w:p>
+    <w:p>
+      <w:pPr>
+        <w:pStyle w:val="ListParagraph"/>
+        <w:numPr>
+          <w:ilvl w:val="0"/>
+          <w:numId w:val="3"/>
+        </w:numPr>
+        <w:rPr>
+          <w:rFonts w:ascii="Arial" w:hAnsi="Arial" w:cs="Arial"/>
+        </w:rPr>
+      </w:pPr>
+      <w:r>
+        <w:rPr>
+          <w:rFonts w:ascii="Arial" w:hAnsi="Arial" w:cs="Arial"/>
+        </w:rPr>
+        <w:t>UserName:</w:t>
+      </w:r>
+      <w:r>
+        <w:rPr>
+          <w:rFonts w:ascii="Arial" w:hAnsi="Arial" w:cs="Arial"/>
+        </w:rPr>
+        <w:t xml:space="preserve"> Khóa chính,</w:t>
+      </w:r>
+      <w:r>
+        <w:rPr>
+          <w:rFonts w:ascii="Arial" w:hAnsi="Arial" w:cs="Arial"/>
+        </w:rPr>
+        <w:t xml:space="preserve"> Tối đa 20 kí tự *</w:t>
+      </w:r>
+    </w:p>
+    <w:p>
+      <w:pPr>
+        <w:pStyle w:val="ListParagraph"/>
+        <w:numPr>
+          <w:ilvl w:val="0"/>
+          <w:numId w:val="3"/>
+        </w:numPr>
+        <w:rPr>
+          <w:rFonts w:ascii="Arial" w:hAnsi="Arial" w:cs="Arial"/>
+        </w:rPr>
+      </w:pPr>
+      <w:r>
+        <w:rPr>
+          <w:rFonts w:ascii="Arial" w:hAnsi="Arial" w:cs="Arial"/>
+        </w:rPr>
+        <w:t>Password: Tối đa 30 kí tự *</w:t>
+      </w:r>
+    </w:p>
+    <w:p>
+      <w:pPr>
+        <w:pStyle w:val="ListParagraph"/>
+        <w:numPr>
+          <w:ilvl w:val="0"/>
+          <w:numId w:val="3"/>
+        </w:numPr>
+        <w:rPr>
+          <w:rFonts w:ascii="Arial" w:hAnsi="Arial" w:cs="Arial"/>
+        </w:rPr>
+      </w:pPr>
+      <w:r>
+        <w:rPr>
+          <w:rFonts w:ascii="Arial" w:hAnsi="Arial" w:cs="Arial"/>
+          <w:color w:val="000000"/>
+        </w:rPr>
+        <w:t>AccountType</w:t>
+      </w:r>
+      <w:r>
+        <w:rPr>
+          <w:rFonts w:ascii="Arial" w:hAnsi="Arial" w:cs="Arial"/>
+        </w:rPr>
+        <w:t>: Tối đa 20 kí tự *</w:t>
+      </w:r>
+    </w:p>
+    <w:p>
+      <w:pPr>
+        <w:pStyle w:val="ListParagraph"/>
+        <w:numPr>
+          <w:ilvl w:val="0"/>
+          <w:numId w:val="3"/>
+        </w:numPr>
+        <w:rPr>
+          <w:rFonts w:ascii="Arial" w:hAnsi="Arial" w:cs="Arial"/>
+        </w:rPr>
+      </w:pPr>
+      <w:r>
+        <w:rPr>
+          <w:rFonts w:ascii="Arial" w:hAnsi="Arial" w:cs="Arial"/>
+          <w:color w:val="000000"/>
+        </w:rPr>
+        <w:t>AccountCreatedDate</w:t>
+      </w:r>
+      <w:r>
+        <w:rPr>
+          <w:rFonts w:ascii="Arial" w:hAnsi="Arial" w:cs="Arial"/>
+        </w:rPr>
+        <w:t>: Datetime*</w:t>
+      </w:r>
+    </w:p>
+    <w:p>
+      <w:pPr>
+        <w:pStyle w:val="ListParagraph"/>
+        <w:numPr>
+          <w:ilvl w:val="0"/>
+          <w:numId w:val="3"/>
+        </w:numPr>
+        <w:rPr>
+          <w:rFonts w:ascii="Arial" w:hAnsi="Arial" w:cs="Arial"/>
+        </w:rPr>
+      </w:pPr>
+      <w:r>
+        <w:rPr>
+          <w:rFonts w:ascii="Arial" w:hAnsi="Arial" w:cs="Arial"/>
+          <w:color w:val="000000"/>
+        </w:rPr>
+        <w:t>Account</w:t>
+      </w:r>
+      <w:r>
+        <w:rPr>
+          <w:rFonts w:ascii="Arial" w:hAnsi="Arial" w:cs="Arial"/>
+          <w:color w:val="000000"/>
+        </w:rPr>
+        <w:t>Status</w:t>
+      </w:r>
+      <w:r>
+        <w:rPr>
+          <w:rFonts w:ascii="Arial" w:hAnsi="Arial" w:cs="Arial"/>
+        </w:rPr>
+        <w:t>: Tố</w:t>
+      </w:r>
+      <w:r>
+        <w:rPr>
+          <w:rFonts w:ascii="Arial" w:hAnsi="Arial" w:cs="Arial"/>
+        </w:rPr>
+        <w:t>i đa 3</w:t>
+      </w:r>
+      <w:r>
+        <w:rPr>
+          <w:rFonts w:ascii="Arial" w:hAnsi="Arial" w:cs="Arial"/>
+        </w:rPr>
+        <w:t>0 kí tự *</w:t>
+      </w:r>
+    </w:p>
+    <w:p>
+      <w:pPr>
+        <w:pStyle w:val="ListParagraph"/>
+        <w:numPr>
+          <w:ilvl w:val="0"/>
+          <w:numId w:val="3"/>
         </w:numPr>
         <w:rPr>
           <w:rFonts w:ascii="Arial" w:hAnsi="Arial" w:cs="Arial"/>
@@ -519,41 +1314,6 @@
         </w:rPr>
         <w:t xml:space="preserve">: Không giới hạn kí tự </w:t>
       </w:r>
-    </w:p>
-    <w:p>
-      <w:pPr>
-        <w:rPr>
-          <w:rFonts w:ascii="Arial" w:hAnsi="Arial" w:cs="Arial"/>
-        </w:rPr>
-      </w:pPr>
-    </w:p>
-    <w:p>
-      <w:pPr>
-        <w:rPr>
-          <w:rFonts w:ascii="Arial" w:hAnsi="Arial" w:cs="Arial"/>
-        </w:rPr>
-      </w:pPr>
-    </w:p>
-    <w:p>
-      <w:pPr>
-        <w:rPr>
-          <w:rFonts w:ascii="Arial" w:hAnsi="Arial" w:cs="Arial"/>
-        </w:rPr>
-      </w:pPr>
-    </w:p>
-    <w:p>
-      <w:pPr>
-        <w:rPr>
-          <w:rFonts w:ascii="Arial" w:hAnsi="Arial" w:cs="Arial"/>
-        </w:rPr>
-      </w:pPr>
-    </w:p>
-    <w:p>
-      <w:pPr>
-        <w:rPr>
-          <w:rFonts w:ascii="Arial" w:hAnsi="Arial" w:cs="Arial"/>
-        </w:rPr>
-      </w:pPr>
     </w:p>
     <w:p>
       <w:pPr>
@@ -563,32 +1323,328 @@
           <w:szCs w:val="28"/>
         </w:rPr>
       </w:pPr>
-    </w:p>
-    <w:p>
-      <w:pPr>
+      <w:r>
         <w:rPr>
           <w:rFonts w:ascii="Arial" w:hAnsi="Arial" w:cs="Arial"/>
           <w:sz w:val="28"/>
           <w:szCs w:val="28"/>
         </w:rPr>
-      </w:pPr>
-    </w:p>
-    <w:p>
-      <w:pPr>
+        <w:t>Customer</w:t>
+      </w:r>
+      <w:r>
         <w:rPr>
           <w:rFonts w:ascii="Arial" w:hAnsi="Arial" w:cs="Arial"/>
           <w:sz w:val="28"/>
           <w:szCs w:val="28"/>
         </w:rPr>
-      </w:pPr>
-    </w:p>
-    <w:p>
-      <w:pPr>
+        <w:t>s</w:t>
+      </w:r>
+      <w:r>
         <w:rPr>
           <w:rFonts w:ascii="Arial" w:hAnsi="Arial" w:cs="Arial"/>
           <w:sz w:val="28"/>
           <w:szCs w:val="28"/>
         </w:rPr>
+        <w:t>:</w:t>
+      </w:r>
+    </w:p>
+    <w:p>
+      <w:pPr>
+        <w:pStyle w:val="ListParagraph"/>
+        <w:numPr>
+          <w:ilvl w:val="0"/>
+          <w:numId w:val="4"/>
+        </w:numPr>
+        <w:rPr>
+          <w:rFonts w:ascii="Arial" w:hAnsi="Arial" w:cs="Arial"/>
+          <w:color w:val="000000"/>
+        </w:rPr>
+      </w:pPr>
+      <w:r>
+        <w:rPr>
+          <w:rFonts w:ascii="Arial" w:hAnsi="Arial" w:cs="Arial"/>
+          <w:color w:val="000000"/>
+        </w:rPr>
+        <w:t>CustomerID: Khóa chính và khóa ngoại của bảng Account</w:t>
+      </w:r>
+    </w:p>
+    <w:p>
+      <w:pPr>
+        <w:pStyle w:val="ListParagraph"/>
+        <w:numPr>
+          <w:ilvl w:val="0"/>
+          <w:numId w:val="4"/>
+        </w:numPr>
+        <w:rPr>
+          <w:rFonts w:ascii="Arial" w:hAnsi="Arial" w:cs="Arial"/>
+          <w:color w:val="000000"/>
+        </w:rPr>
+      </w:pPr>
+      <w:r>
+        <w:rPr>
+          <w:rFonts w:ascii="Arial" w:hAnsi="Arial" w:cs="Arial"/>
+          <w:color w:val="000000"/>
+        </w:rPr>
+        <w:t>LastName: Tối đa 20 kí tự*</w:t>
+      </w:r>
+    </w:p>
+    <w:p>
+      <w:pPr>
+        <w:pStyle w:val="ListParagraph"/>
+        <w:numPr>
+          <w:ilvl w:val="0"/>
+          <w:numId w:val="4"/>
+        </w:numPr>
+        <w:rPr>
+          <w:rFonts w:ascii="Arial" w:hAnsi="Arial" w:cs="Arial"/>
+          <w:color w:val="000000"/>
+        </w:rPr>
+      </w:pPr>
+      <w:r>
+        <w:rPr>
+          <w:rFonts w:ascii="Arial" w:hAnsi="Arial" w:cs="Arial"/>
+          <w:color w:val="000000"/>
+        </w:rPr>
+        <w:t>FirstName: Tối đa 40 kí tự*</w:t>
+      </w:r>
+    </w:p>
+    <w:p>
+      <w:pPr>
+        <w:pStyle w:val="ListParagraph"/>
+        <w:numPr>
+          <w:ilvl w:val="0"/>
+          <w:numId w:val="4"/>
+        </w:numPr>
+        <w:rPr>
+          <w:rFonts w:ascii="Arial" w:hAnsi="Arial" w:cs="Arial"/>
+        </w:rPr>
+      </w:pPr>
+      <w:r>
+        <w:rPr>
+          <w:rFonts w:ascii="Arial" w:hAnsi="Arial" w:cs="Arial"/>
+          <w:color w:val="000000"/>
+        </w:rPr>
+        <w:t>CusBirthDay: Datetime*</w:t>
+      </w:r>
+    </w:p>
+    <w:p>
+      <w:pPr>
+        <w:pStyle w:val="ListParagraph"/>
+        <w:numPr>
+          <w:ilvl w:val="0"/>
+          <w:numId w:val="4"/>
+        </w:numPr>
+        <w:rPr>
+          <w:rFonts w:ascii="Arial" w:hAnsi="Arial" w:cs="Arial"/>
+        </w:rPr>
+      </w:pPr>
+      <w:r>
+        <w:rPr>
+          <w:rFonts w:ascii="Arial" w:hAnsi="Arial" w:cs="Arial"/>
+          <w:color w:val="000000"/>
+        </w:rPr>
+        <w:t>CusPhoneNumber: Tối đa 15 kí tự*</w:t>
+      </w:r>
+    </w:p>
+    <w:p>
+      <w:pPr>
+        <w:pStyle w:val="ListParagraph"/>
+        <w:numPr>
+          <w:ilvl w:val="0"/>
+          <w:numId w:val="4"/>
+        </w:numPr>
+        <w:rPr>
+          <w:rFonts w:ascii="Arial" w:hAnsi="Arial" w:cs="Arial"/>
+        </w:rPr>
+      </w:pPr>
+      <w:r>
+        <w:rPr>
+          <w:rFonts w:ascii="Arial" w:hAnsi="Arial" w:cs="Arial"/>
+          <w:color w:val="000000"/>
+        </w:rPr>
+        <w:t>CusGender: Tối đa 15 kí tự*</w:t>
+      </w:r>
+    </w:p>
+    <w:p>
+      <w:pPr>
+        <w:pStyle w:val="ListParagraph"/>
+        <w:numPr>
+          <w:ilvl w:val="0"/>
+          <w:numId w:val="4"/>
+        </w:numPr>
+        <w:rPr>
+          <w:rFonts w:ascii="Arial" w:hAnsi="Arial" w:cs="Arial"/>
+        </w:rPr>
+      </w:pPr>
+      <w:r>
+        <w:rPr>
+          <w:rFonts w:ascii="Arial" w:hAnsi="Arial" w:cs="Arial"/>
+          <w:color w:val="000000"/>
+        </w:rPr>
+        <w:t xml:space="preserve">CusAddress: </w:t>
+      </w:r>
+      <w:r>
+        <w:rPr>
+          <w:rFonts w:ascii="Arial" w:hAnsi="Arial" w:cs="Arial"/>
+        </w:rPr>
+        <w:t>Không giới hạn kí tự</w:t>
+      </w:r>
+    </w:p>
+    <w:p>
+      <w:pPr>
+        <w:pStyle w:val="ListParagraph"/>
+        <w:numPr>
+          <w:ilvl w:val="0"/>
+          <w:numId w:val="4"/>
+        </w:numPr>
+        <w:rPr>
+          <w:rFonts w:ascii="Arial" w:hAnsi="Arial" w:cs="Arial"/>
+        </w:rPr>
+      </w:pPr>
+      <w:r>
+        <w:rPr>
+          <w:rFonts w:ascii="Arial" w:hAnsi="Arial" w:cs="Arial"/>
+          <w:color w:val="000000"/>
+        </w:rPr>
+        <w:t>CusType: Tối đa 20 kí tự*</w:t>
+      </w:r>
+    </w:p>
+    <w:p>
+      <w:pPr>
+        <w:pStyle w:val="ListParagraph"/>
+        <w:numPr>
+          <w:ilvl w:val="0"/>
+          <w:numId w:val="4"/>
+        </w:numPr>
+        <w:rPr>
+          <w:rFonts w:ascii="Arial" w:hAnsi="Arial" w:cs="Arial"/>
+        </w:rPr>
+      </w:pPr>
+      <w:r>
+        <w:rPr>
+          <w:rFonts w:ascii="Arial" w:hAnsi="Arial" w:cs="Arial"/>
+          <w:color w:val="000000"/>
+        </w:rPr>
+        <w:t>CusIdentityCard: Tối đa 20 kí tự</w:t>
+      </w:r>
+    </w:p>
+    <w:p>
+      <w:pPr>
+        <w:pStyle w:val="ListParagraph"/>
+        <w:numPr>
+          <w:ilvl w:val="0"/>
+          <w:numId w:val="4"/>
+        </w:numPr>
+        <w:rPr>
+          <w:rFonts w:ascii="Arial" w:hAnsi="Arial" w:cs="Arial"/>
+          <w:color w:val="000000"/>
+        </w:rPr>
+      </w:pPr>
+      <w:r>
+        <w:rPr>
+          <w:rFonts w:ascii="Arial" w:hAnsi="Arial" w:cs="Arial"/>
+          <w:color w:val="000000"/>
+        </w:rPr>
+        <w:t>CusBankCardType: Tối đa 20 kí tự</w:t>
+      </w:r>
+    </w:p>
+    <w:p>
+      <w:pPr>
+        <w:pStyle w:val="ListParagraph"/>
+        <w:numPr>
+          <w:ilvl w:val="0"/>
+          <w:numId w:val="4"/>
+        </w:numPr>
+        <w:rPr>
+          <w:rFonts w:ascii="Arial" w:hAnsi="Arial" w:cs="Arial"/>
+        </w:rPr>
+      </w:pPr>
+      <w:r>
+        <w:rPr>
+          <w:rFonts w:ascii="Arial" w:hAnsi="Arial" w:cs="Arial"/>
+          <w:color w:val="000000"/>
+        </w:rPr>
+        <w:t>CusBankCardID: Tối đa 20 kí tự</w:t>
+      </w:r>
+    </w:p>
+    <w:p>
+      <w:pPr>
+        <w:pStyle w:val="ListParagraph"/>
+        <w:numPr>
+          <w:ilvl w:val="0"/>
+          <w:numId w:val="4"/>
+        </w:numPr>
+        <w:rPr>
+          <w:rFonts w:ascii="Arial" w:hAnsi="Arial" w:cs="Arial"/>
+          <w:color w:val="000000"/>
+        </w:rPr>
+      </w:pPr>
+      <w:r>
+        <w:rPr>
+          <w:rFonts w:ascii="Arial" w:hAnsi="Arial" w:cs="Arial"/>
+          <w:color w:val="000000"/>
+        </w:rPr>
+        <w:t>CusBankCardDate: Tối đa 20 kí tự</w:t>
+      </w:r>
+    </w:p>
+    <w:p>
+      <w:pPr>
+        <w:pStyle w:val="ListParagraph"/>
+        <w:numPr>
+          <w:ilvl w:val="0"/>
+          <w:numId w:val="4"/>
+        </w:numPr>
+        <w:rPr>
+          <w:rFonts w:ascii="Arial" w:hAnsi="Arial" w:cs="Arial"/>
+        </w:rPr>
+      </w:pPr>
+      <w:r>
+        <w:rPr>
+          <w:rFonts w:ascii="Arial" w:hAnsi="Arial" w:cs="Arial"/>
+          <w:color w:val="000000"/>
+        </w:rPr>
+        <w:t>Note</w:t>
+      </w:r>
+      <w:r>
+        <w:rPr>
+          <w:rFonts w:ascii="Arial" w:hAnsi="Arial" w:cs="Arial"/>
+        </w:rPr>
+        <w:t xml:space="preserve">: Không giới hạn kí tự </w:t>
+      </w:r>
+    </w:p>
+    <w:p>
+      <w:pPr>
+        <w:rPr>
+          <w:rFonts w:ascii="Arial" w:hAnsi="Arial" w:cs="Arial"/>
+        </w:rPr>
+      </w:pPr>
+    </w:p>
+    <w:p>
+      <w:pPr>
+        <w:rPr>
+          <w:rFonts w:ascii="Arial" w:hAnsi="Arial" w:cs="Arial"/>
+        </w:rPr>
+      </w:pPr>
+    </w:p>
+    <w:p>
+      <w:pPr>
+        <w:rPr>
+          <w:rFonts w:ascii="Arial" w:hAnsi="Arial" w:cs="Arial"/>
+        </w:rPr>
+      </w:pPr>
+    </w:p>
+    <w:p>
+      <w:pPr>
+        <w:rPr>
+          <w:rFonts w:ascii="Arial" w:hAnsi="Arial" w:cs="Arial"/>
+        </w:rPr>
+      </w:pPr>
+    </w:p>
+    <w:p>
+      <w:pPr>
+        <w:rPr>
+          <w:rFonts w:ascii="Arial" w:hAnsi="Arial" w:cs="Arial"/>
+        </w:rPr>
       </w:pPr>
     </w:p>
     <w:p>
@@ -608,343 +1664,15 @@
           <w:szCs w:val="28"/>
         </w:rPr>
       </w:pPr>
-      <w:r>
+    </w:p>
+    <w:p>
+      <w:pPr>
         <w:rPr>
           <w:rFonts w:ascii="Arial" w:hAnsi="Arial" w:cs="Arial"/>
           <w:sz w:val="28"/>
           <w:szCs w:val="28"/>
         </w:rPr>
-        <w:t>Employees:</w:t>
-      </w:r>
-    </w:p>
-    <w:p>
-      <w:pPr>
-        <w:pStyle w:val="ListParagraph"/>
-        <w:numPr>
-          <w:ilvl w:val="0"/>
-          <w:numId w:val="5"/>
-        </w:numPr>
-        <w:rPr>
-          <w:rFonts w:ascii="Arial" w:hAnsi="Arial" w:cs="Arial"/>
-          <w:color w:val="000000"/>
-        </w:rPr>
-      </w:pPr>
-      <w:r>
-        <w:rPr>
-          <w:rFonts w:ascii="Arial" w:hAnsi="Arial" w:cs="Arial"/>
-          <w:color w:val="000000"/>
-        </w:rPr>
-        <w:t>EmployeeID: Khóa chính và khóa ngoại của bảng Account</w:t>
-      </w:r>
-    </w:p>
-    <w:p>
-      <w:pPr>
-        <w:pStyle w:val="ListParagraph"/>
-        <w:numPr>
-          <w:ilvl w:val="0"/>
-          <w:numId w:val="5"/>
-        </w:numPr>
-        <w:rPr>
-          <w:rFonts w:ascii="Arial" w:hAnsi="Arial" w:cs="Arial"/>
-          <w:color w:val="000000"/>
-        </w:rPr>
-      </w:pPr>
-      <w:r>
-        <w:rPr>
-          <w:rFonts w:ascii="Arial" w:hAnsi="Arial" w:cs="Arial"/>
-          <w:color w:val="000000"/>
-        </w:rPr>
-        <w:t>LastName: Tối đa 20 kí tự*</w:t>
-      </w:r>
-    </w:p>
-    <w:p>
-      <w:pPr>
-        <w:pStyle w:val="ListParagraph"/>
-        <w:numPr>
-          <w:ilvl w:val="0"/>
-          <w:numId w:val="5"/>
-        </w:numPr>
-        <w:rPr>
-          <w:rFonts w:ascii="Arial" w:hAnsi="Arial" w:cs="Arial"/>
-          <w:color w:val="000000"/>
-        </w:rPr>
-      </w:pPr>
-      <w:r>
-        <w:rPr>
-          <w:rFonts w:ascii="Arial" w:hAnsi="Arial" w:cs="Arial"/>
-          <w:color w:val="000000"/>
-        </w:rPr>
-        <w:t>FirstName: Tối đa 40 kí tự*</w:t>
-      </w:r>
-    </w:p>
-    <w:p>
-      <w:pPr>
-        <w:pStyle w:val="ListParagraph"/>
-        <w:numPr>
-          <w:ilvl w:val="0"/>
-          <w:numId w:val="5"/>
-        </w:numPr>
-        <w:rPr>
-          <w:rFonts w:ascii="Arial" w:hAnsi="Arial" w:cs="Arial"/>
-        </w:rPr>
-      </w:pPr>
-      <w:r>
-        <w:rPr>
-          <w:rFonts w:ascii="Arial" w:hAnsi="Arial" w:cs="Arial"/>
-          <w:color w:val="000000"/>
-        </w:rPr>
-        <w:t>EmpBirthDay: Datetime*</w:t>
-      </w:r>
-    </w:p>
-    <w:p>
-      <w:pPr>
-        <w:pStyle w:val="ListParagraph"/>
-        <w:numPr>
-          <w:ilvl w:val="0"/>
-          <w:numId w:val="5"/>
-        </w:numPr>
-        <w:rPr>
-          <w:rFonts w:ascii="Arial" w:hAnsi="Arial" w:cs="Arial"/>
-        </w:rPr>
-      </w:pPr>
-      <w:r>
-        <w:rPr>
-          <w:rFonts w:ascii="Arial" w:hAnsi="Arial" w:cs="Arial"/>
-          <w:color w:val="000000"/>
-        </w:rPr>
-        <w:t>EmpPhoneNumber: Tối đa 15 kí tự*</w:t>
-      </w:r>
-    </w:p>
-    <w:p>
-      <w:pPr>
-        <w:pStyle w:val="ListParagraph"/>
-        <w:numPr>
-          <w:ilvl w:val="0"/>
-          <w:numId w:val="5"/>
-        </w:numPr>
-        <w:rPr>
-          <w:rFonts w:ascii="Arial" w:hAnsi="Arial" w:cs="Arial"/>
-        </w:rPr>
-      </w:pPr>
-      <w:r>
-        <w:rPr>
-          <w:rFonts w:ascii="Arial" w:hAnsi="Arial" w:cs="Arial"/>
-          <w:color w:val="000000"/>
-        </w:rPr>
-        <w:t>EmpEmail: Tối đa 15 kí tự*</w:t>
-      </w:r>
-    </w:p>
-    <w:p>
-      <w:pPr>
-        <w:pStyle w:val="ListParagraph"/>
-        <w:numPr>
-          <w:ilvl w:val="0"/>
-          <w:numId w:val="5"/>
-        </w:numPr>
-        <w:rPr>
-          <w:rFonts w:ascii="Arial" w:hAnsi="Arial" w:cs="Arial"/>
-        </w:rPr>
-      </w:pPr>
-      <w:r>
-        <w:rPr>
-          <w:rFonts w:ascii="Arial" w:hAnsi="Arial" w:cs="Arial"/>
-          <w:color w:val="000000"/>
-        </w:rPr>
-        <w:t xml:space="preserve">EmpGender: </w:t>
-      </w:r>
-      <w:r>
-        <w:rPr>
-          <w:rFonts w:ascii="Arial" w:hAnsi="Arial" w:cs="Arial"/>
-        </w:rPr>
-        <w:t>Không giới hạn kí tự</w:t>
-      </w:r>
-    </w:p>
-    <w:p>
-      <w:pPr>
-        <w:pStyle w:val="ListParagraph"/>
-        <w:numPr>
-          <w:ilvl w:val="0"/>
-          <w:numId w:val="5"/>
-        </w:numPr>
-        <w:rPr>
-          <w:rFonts w:ascii="Arial" w:hAnsi="Arial" w:cs="Arial"/>
-        </w:rPr>
-      </w:pPr>
-      <w:r>
-        <w:rPr>
-          <w:rFonts w:ascii="Arial" w:hAnsi="Arial" w:cs="Arial"/>
-          <w:color w:val="000000"/>
-        </w:rPr>
-        <w:t>EmpAddress: Tối đa 20 kí tự*</w:t>
-      </w:r>
-    </w:p>
-    <w:p>
-      <w:pPr>
-        <w:pStyle w:val="ListParagraph"/>
-        <w:numPr>
-          <w:ilvl w:val="0"/>
-          <w:numId w:val="5"/>
-        </w:numPr>
-        <w:rPr>
-          <w:rFonts w:ascii="Arial" w:hAnsi="Arial" w:cs="Arial"/>
-        </w:rPr>
-      </w:pPr>
-      <w:r>
-        <w:rPr>
-          <w:rFonts w:ascii="Arial" w:hAnsi="Arial" w:cs="Arial"/>
-          <w:color w:val="000000"/>
-        </w:rPr>
-        <w:t>EmpIdentityCard: Tối đa 20 kí tự</w:t>
-      </w:r>
-    </w:p>
-    <w:p>
-      <w:pPr>
-        <w:pStyle w:val="ListParagraph"/>
-        <w:numPr>
-          <w:ilvl w:val="0"/>
-          <w:numId w:val="5"/>
-        </w:numPr>
-        <w:rPr>
-          <w:rFonts w:ascii="Arial" w:hAnsi="Arial" w:cs="Arial"/>
-          <w:color w:val="000000"/>
-        </w:rPr>
-      </w:pPr>
-      <w:r>
-        <w:rPr>
-          <w:rFonts w:ascii="Arial" w:hAnsi="Arial" w:cs="Arial"/>
-          <w:color w:val="000000"/>
-        </w:rPr>
-        <w:t>Position: Tối đa 50 kí tự *</w:t>
-      </w:r>
-    </w:p>
-    <w:p>
-      <w:pPr>
-        <w:pStyle w:val="ListParagraph"/>
-        <w:numPr>
-          <w:ilvl w:val="0"/>
-          <w:numId w:val="5"/>
-        </w:numPr>
-        <w:rPr>
-          <w:rFonts w:ascii="Arial" w:hAnsi="Arial" w:cs="Arial"/>
-          <w:color w:val="000000"/>
-        </w:rPr>
-      </w:pPr>
-      <w:r>
-        <w:rPr>
-          <w:rFonts w:ascii="Arial" w:hAnsi="Arial" w:cs="Arial"/>
-          <w:color w:val="000000"/>
-        </w:rPr>
-        <w:t>Seniority: Tối đa 20 kí tự *</w:t>
-      </w:r>
-    </w:p>
-    <w:p>
-      <w:pPr>
-        <w:pStyle w:val="ListParagraph"/>
-        <w:numPr>
-          <w:ilvl w:val="0"/>
-          <w:numId w:val="5"/>
-        </w:numPr>
-        <w:rPr>
-          <w:rFonts w:ascii="Arial" w:hAnsi="Arial" w:cs="Arial"/>
-          <w:color w:val="000000"/>
-        </w:rPr>
-      </w:pPr>
-      <w:r>
-        <w:rPr>
-          <w:rFonts w:ascii="Arial" w:hAnsi="Arial" w:cs="Arial"/>
-          <w:color w:val="000000"/>
-        </w:rPr>
-        <w:t>Salary: money*</w:t>
-      </w:r>
-    </w:p>
-    <w:p>
-      <w:pPr>
-        <w:pStyle w:val="ListParagraph"/>
-        <w:numPr>
-          <w:ilvl w:val="0"/>
-          <w:numId w:val="5"/>
-        </w:numPr>
-        <w:rPr>
-          <w:rFonts w:ascii="Arial" w:hAnsi="Arial" w:cs="Arial"/>
-        </w:rPr>
-      </w:pPr>
-      <w:r>
-        <w:rPr>
-          <w:rFonts w:ascii="Arial" w:hAnsi="Arial" w:cs="Arial"/>
-          <w:color w:val="000000"/>
-        </w:rPr>
-        <w:t>EmpBankCardType: Tối đa 20 kí tự</w:t>
-      </w:r>
-    </w:p>
-    <w:p>
-      <w:pPr>
-        <w:pStyle w:val="ListParagraph"/>
-        <w:numPr>
-          <w:ilvl w:val="0"/>
-          <w:numId w:val="5"/>
-        </w:numPr>
-        <w:rPr>
-          <w:rFonts w:ascii="Arial" w:hAnsi="Arial" w:cs="Arial"/>
-          <w:color w:val="000000"/>
-        </w:rPr>
-      </w:pPr>
-      <w:r>
-        <w:rPr>
-          <w:rFonts w:ascii="Arial" w:hAnsi="Arial" w:cs="Arial"/>
-          <w:color w:val="000000"/>
-        </w:rPr>
-        <w:t>EmpBankCardID: Tối đa 20 kí tự</w:t>
-      </w:r>
-    </w:p>
-    <w:p>
-      <w:pPr>
-        <w:pStyle w:val="ListParagraph"/>
-        <w:numPr>
-          <w:ilvl w:val="0"/>
-          <w:numId w:val="5"/>
-        </w:numPr>
-        <w:rPr>
-          <w:rFonts w:ascii="Arial" w:hAnsi="Arial" w:cs="Arial"/>
-        </w:rPr>
-      </w:pPr>
-      <w:r>
-        <w:rPr>
-          <w:rFonts w:ascii="Arial" w:hAnsi="Arial" w:cs="Arial"/>
-          <w:color w:val="000000"/>
-        </w:rPr>
-        <w:t>EmpBankCardDate</w:t>
-      </w:r>
-      <w:r>
-        <w:rPr>
-          <w:rFonts w:ascii="Arial" w:hAnsi="Arial" w:cs="Arial"/>
-        </w:rPr>
-        <w:t xml:space="preserve">: Không giới hạn kí tự </w:t>
-      </w:r>
-    </w:p>
-    <w:p>
-      <w:pPr>
-        <w:pStyle w:val="ListParagraph"/>
-        <w:numPr>
-          <w:ilvl w:val="0"/>
-          <w:numId w:val="5"/>
-        </w:numPr>
-        <w:rPr>
-          <w:rFonts w:ascii="Arial" w:hAnsi="Arial" w:cs="Arial"/>
-        </w:rPr>
-      </w:pPr>
-      <w:r>
-        <w:rPr>
-          <w:rFonts w:ascii="Arial" w:hAnsi="Arial" w:cs="Arial"/>
-          <w:color w:val="000000"/>
-        </w:rPr>
-        <w:t>Note</w:t>
-      </w:r>
-      <w:r>
-        <w:rPr>
-          <w:rFonts w:ascii="Arial" w:hAnsi="Arial" w:cs="Arial"/>
-        </w:rPr>
-        <w:t xml:space="preserve">: Không giới hạn kí tự </w:t>
-      </w:r>
+      </w:pPr>
     </w:p>
     <w:p>
       <w:pPr>
@@ -954,99 +1682,15 @@
           <w:szCs w:val="28"/>
         </w:rPr>
       </w:pPr>
-      <w:r>
+    </w:p>
+    <w:p>
+      <w:pPr>
         <w:rPr>
           <w:rFonts w:ascii="Arial" w:hAnsi="Arial" w:cs="Arial"/>
           <w:sz w:val="28"/>
           <w:szCs w:val="28"/>
         </w:rPr>
-        <w:t>Room:</w:t>
-      </w:r>
-    </w:p>
-    <w:p>
-      <w:pPr>
-        <w:pStyle w:val="ListParagraph"/>
-        <w:numPr>
-          <w:ilvl w:val="0"/>
-          <w:numId w:val="6"/>
-        </w:numPr>
-        <w:rPr>
-          <w:rFonts w:ascii="Arial" w:hAnsi="Arial" w:cs="Arial"/>
-        </w:rPr>
-      </w:pPr>
-      <w:r>
-        <w:rPr>
-          <w:rFonts w:ascii="Arial" w:hAnsi="Arial" w:cs="Arial"/>
-          <w:color w:val="000000"/>
-        </w:rPr>
-        <w:t>RoomID: Khóa chính. Tối đa 20 kí tự*</w:t>
-      </w:r>
-    </w:p>
-    <w:p>
-      <w:pPr>
-        <w:pStyle w:val="ListParagraph"/>
-        <w:numPr>
-          <w:ilvl w:val="0"/>
-          <w:numId w:val="6"/>
-        </w:numPr>
-        <w:rPr>
-          <w:rFonts w:ascii="Arial" w:hAnsi="Arial" w:cs="Arial"/>
-        </w:rPr>
-      </w:pPr>
-      <w:r>
-        <w:rPr>
-          <w:rFonts w:ascii="Arial" w:hAnsi="Arial" w:cs="Arial"/>
-          <w:color w:val="000000"/>
-        </w:rPr>
-        <w:t>RoomName: Tối đa 50 kí tự*</w:t>
-      </w:r>
-      <w:bookmarkStart w:id="0" w:name="_GoBack"/>
-      <w:bookmarkEnd w:id="0"/>
-    </w:p>
-    <w:p>
-      <w:pPr>
-        <w:pStyle w:val="ListParagraph"/>
-        <w:numPr>
-          <w:ilvl w:val="0"/>
-          <w:numId w:val="6"/>
-        </w:numPr>
-        <w:rPr>
-          <w:rFonts w:ascii="Arial" w:hAnsi="Arial" w:cs="Arial"/>
-          <w:color w:val="000000"/>
-        </w:rPr>
-      </w:pPr>
-      <w:r>
-        <w:rPr>
-          <w:rFonts w:ascii="Arial" w:hAnsi="Arial" w:cs="Arial"/>
-          <w:color w:val="000000"/>
-        </w:rPr>
-        <w:t>RoomType: Tối đa 30 kí tự*</w:t>
-      </w:r>
-    </w:p>
-    <w:p>
-      <w:pPr>
-        <w:pStyle w:val="ListParagraph"/>
-        <w:numPr>
-          <w:ilvl w:val="0"/>
-          <w:numId w:val="6"/>
-        </w:numPr>
-        <w:rPr>
-          <w:rFonts w:ascii="Arial" w:hAnsi="Arial" w:cs="Arial"/>
-        </w:rPr>
-      </w:pPr>
-      <w:r>
-        <w:rPr>
-          <w:rFonts w:ascii="Arial" w:hAnsi="Arial" w:cs="Arial"/>
-          <w:color w:val="000000"/>
-        </w:rPr>
-        <w:t>Note</w:t>
-      </w:r>
-      <w:r>
-        <w:rPr>
-          <w:rFonts w:ascii="Arial" w:hAnsi="Arial" w:cs="Arial"/>
-        </w:rPr>
-        <w:t xml:space="preserve">: Không giới hạn kí tự </w:t>
-      </w:r>
+      </w:pPr>
     </w:p>
     <w:p>
       <w:pPr>
@@ -1062,7 +1706,8 @@
           <w:sz w:val="28"/>
           <w:szCs w:val="28"/>
         </w:rPr>
-        <w:t>Partner:</w:t>
+        <w:lastRenderedPageBreak/>
+        <w:t>Employees:</w:t>
       </w:r>
     </w:p>
     <w:p>
@@ -1074,14 +1719,15 @@
         </w:numPr>
         <w:rPr>
           <w:rFonts w:ascii="Arial" w:hAnsi="Arial" w:cs="Arial"/>
-        </w:rPr>
-      </w:pPr>
-      <w:r>
-        <w:rPr>
-          <w:rFonts w:ascii="Arial" w:hAnsi="Arial" w:cs="Arial"/>
-          <w:color w:val="000000"/>
-        </w:rPr>
-        <w:t>PartnerId: Tối đa 20 kí tự*</w:t>
+          <w:color w:val="000000"/>
+        </w:rPr>
+      </w:pPr>
+      <w:r>
+        <w:rPr>
+          <w:rFonts w:ascii="Arial" w:hAnsi="Arial" w:cs="Arial"/>
+          <w:color w:val="000000"/>
+        </w:rPr>
+        <w:t>EmployeeID: Khóa chính và khóa ngoại của bảng Account</w:t>
       </w:r>
     </w:p>
     <w:p>
@@ -1093,14 +1739,15 @@
         </w:numPr>
         <w:rPr>
           <w:rFonts w:ascii="Arial" w:hAnsi="Arial" w:cs="Arial"/>
-        </w:rPr>
-      </w:pPr>
-      <w:r>
-        <w:rPr>
-          <w:rFonts w:ascii="Arial" w:hAnsi="Arial" w:cs="Arial"/>
-          <w:color w:val="000000"/>
-        </w:rPr>
-        <w:t>PartnerName: Tối đa 50 kí tự*</w:t>
+          <w:color w:val="000000"/>
+        </w:rPr>
+      </w:pPr>
+      <w:r>
+        <w:rPr>
+          <w:rFonts w:ascii="Arial" w:hAnsi="Arial" w:cs="Arial"/>
+          <w:color w:val="000000"/>
+        </w:rPr>
+        <w:t>LastName: Tối đa 20 kí tự*</w:t>
       </w:r>
     </w:p>
     <w:p>
@@ -1112,14 +1759,15 @@
         </w:numPr>
         <w:rPr>
           <w:rFonts w:ascii="Arial" w:hAnsi="Arial" w:cs="Arial"/>
-        </w:rPr>
-      </w:pPr>
-      <w:r>
-        <w:rPr>
-          <w:rFonts w:ascii="Arial" w:hAnsi="Arial" w:cs="Arial"/>
-          <w:color w:val="000000"/>
-        </w:rPr>
-        <w:t>DateOfCooperation: datetime*</w:t>
+          <w:color w:val="000000"/>
+        </w:rPr>
+      </w:pPr>
+      <w:r>
+        <w:rPr>
+          <w:rFonts w:ascii="Arial" w:hAnsi="Arial" w:cs="Arial"/>
+          <w:color w:val="000000"/>
+        </w:rPr>
+        <w:t>FirstName: Tối đa 40 kí tự*</w:t>
       </w:r>
     </w:p>
     <w:p>
@@ -1138,7 +1786,7 @@
           <w:rFonts w:ascii="Arial" w:hAnsi="Arial" w:cs="Arial"/>
           <w:color w:val="000000"/>
         </w:rPr>
-        <w:t>ManagerNumberPhone: Tối đa 15 kí tự*</w:t>
+        <w:t>EmpBirthDay: Datetime*</w:t>
       </w:r>
     </w:p>
     <w:p>
@@ -1157,7 +1805,7 @@
           <w:rFonts w:ascii="Arial" w:hAnsi="Arial" w:cs="Arial"/>
           <w:color w:val="000000"/>
         </w:rPr>
-        <w:t>Email: Tối đa 50 kí tự*</w:t>
+        <w:t>EmpPhoneNumber: Tối đa 15 kí tự*</w:t>
       </w:r>
     </w:p>
     <w:p>
@@ -1176,20 +1824,7 @@
           <w:rFonts w:ascii="Arial" w:hAnsi="Arial" w:cs="Arial"/>
           <w:color w:val="000000"/>
         </w:rPr>
-        <w:t xml:space="preserve">Office: </w:t>
-      </w:r>
-      <w:r>
-        <w:rPr>
-          <w:rFonts w:ascii="Arial" w:hAnsi="Arial" w:cs="Arial"/>
-        </w:rPr>
-        <w:t xml:space="preserve">Không giới hạn kí tự </w:t>
-      </w:r>
-      <w:r>
-        <w:rPr>
-          <w:rFonts w:ascii="Arial" w:hAnsi="Arial" w:cs="Arial"/>
-          <w:color w:val="000000"/>
-        </w:rPr>
-        <w:t>*</w:t>
+        <w:t>EmpEmail: Tối đa 15 kí tự*</w:t>
       </w:r>
     </w:p>
     <w:p>
@@ -1208,7 +1843,13 @@
           <w:rFonts w:ascii="Arial" w:hAnsi="Arial" w:cs="Arial"/>
           <w:color w:val="000000"/>
         </w:rPr>
-        <w:t>TotalHotel: Số nguyên*</w:t>
+        <w:t xml:space="preserve">EmpGender: </w:t>
+      </w:r>
+      <w:r>
+        <w:rPr>
+          <w:rFonts w:ascii="Arial" w:hAnsi="Arial" w:cs="Arial"/>
+        </w:rPr>
+        <w:t>Không giới hạn kí tự</w:t>
       </w:r>
     </w:p>
     <w:p>
@@ -1227,28 +1868,7 @@
           <w:rFonts w:ascii="Arial" w:hAnsi="Arial" w:cs="Arial"/>
           <w:color w:val="000000"/>
         </w:rPr>
-        <w:t>PartnerStatus</w:t>
-      </w:r>
-      <w:r>
-        <w:rPr>
-          <w:rFonts w:ascii="Arial" w:hAnsi="Arial" w:cs="Arial"/>
-          <w:color w:val="000000"/>
-        </w:rPr>
-        <w:t>: Tố</w:t>
-      </w:r>
-      <w:r>
-        <w:rPr>
-          <w:rFonts w:ascii="Arial" w:hAnsi="Arial" w:cs="Arial"/>
-          <w:color w:val="000000"/>
-        </w:rPr>
-        <w:t xml:space="preserve">i đa 30 </w:t>
-      </w:r>
-      <w:r>
-        <w:rPr>
-          <w:rFonts w:ascii="Arial" w:hAnsi="Arial" w:cs="Arial"/>
-          <w:color w:val="000000"/>
-        </w:rPr>
-        <w:t>kí tự*</w:t>
+        <w:t>EmpAddress: Tối đa 20 kí tự*</w:t>
       </w:r>
     </w:p>
     <w:p>
@@ -1267,84 +1887,157 @@
           <w:rFonts w:ascii="Arial" w:hAnsi="Arial" w:cs="Arial"/>
           <w:color w:val="000000"/>
         </w:rPr>
-        <w:t xml:space="preserve">PartnerNote: </w:t>
-      </w:r>
-      <w:r>
-        <w:rPr>
-          <w:rFonts w:ascii="Arial" w:hAnsi="Arial" w:cs="Arial"/>
-        </w:rPr>
-        <w:t xml:space="preserve">Không giới hạn kí tự </w:t>
-      </w:r>
-    </w:p>
-    <w:p>
-      <w:pPr>
-        <w:rPr>
-          <w:rFonts w:ascii="Arial" w:hAnsi="Arial" w:cs="Arial"/>
-        </w:rPr>
-      </w:pPr>
-    </w:p>
-    <w:p>
-      <w:pPr>
-        <w:rPr>
-          <w:rFonts w:ascii="Arial" w:hAnsi="Arial" w:cs="Arial"/>
-        </w:rPr>
-      </w:pPr>
-    </w:p>
-    <w:p>
-      <w:pPr>
-        <w:rPr>
-          <w:rFonts w:ascii="Arial" w:hAnsi="Arial" w:cs="Arial"/>
-        </w:rPr>
-      </w:pPr>
-    </w:p>
-    <w:p>
-      <w:pPr>
-        <w:rPr>
-          <w:rFonts w:ascii="Arial" w:hAnsi="Arial" w:cs="Arial"/>
-        </w:rPr>
-      </w:pPr>
-    </w:p>
-    <w:p>
-      <w:pPr>
-        <w:rPr>
-          <w:rFonts w:ascii="Arial" w:hAnsi="Arial" w:cs="Arial"/>
-        </w:rPr>
-      </w:pPr>
-    </w:p>
-    <w:p>
-      <w:pPr>
-        <w:rPr>
-          <w:rFonts w:ascii="Arial" w:hAnsi="Arial" w:cs="Arial"/>
-        </w:rPr>
-      </w:pPr>
-    </w:p>
-    <w:p>
-      <w:pPr>
-        <w:rPr>
-          <w:rFonts w:ascii="Arial" w:hAnsi="Arial" w:cs="Arial"/>
-        </w:rPr>
-      </w:pPr>
-    </w:p>
-    <w:p>
-      <w:pPr>
-        <w:rPr>
-          <w:rFonts w:ascii="Arial" w:hAnsi="Arial" w:cs="Arial"/>
-        </w:rPr>
-      </w:pPr>
-    </w:p>
-    <w:p>
-      <w:pPr>
-        <w:rPr>
-          <w:rFonts w:ascii="Arial" w:hAnsi="Arial" w:cs="Arial"/>
-        </w:rPr>
-      </w:pPr>
-    </w:p>
-    <w:p>
-      <w:pPr>
-        <w:rPr>
-          <w:rFonts w:ascii="Arial" w:hAnsi="Arial" w:cs="Arial"/>
-        </w:rPr>
-      </w:pPr>
+        <w:t>EmpIdentityCard: Tối đa 20 kí tự</w:t>
+      </w:r>
+    </w:p>
+    <w:p>
+      <w:pPr>
+        <w:pStyle w:val="ListParagraph"/>
+        <w:numPr>
+          <w:ilvl w:val="0"/>
+          <w:numId w:val="5"/>
+        </w:numPr>
+        <w:rPr>
+          <w:rFonts w:ascii="Arial" w:hAnsi="Arial" w:cs="Arial"/>
+          <w:color w:val="000000"/>
+        </w:rPr>
+      </w:pPr>
+      <w:r>
+        <w:rPr>
+          <w:rFonts w:ascii="Arial" w:hAnsi="Arial" w:cs="Arial"/>
+          <w:color w:val="000000"/>
+        </w:rPr>
+        <w:t>Position: Tối đa 50 kí tự *</w:t>
+      </w:r>
+    </w:p>
+    <w:p>
+      <w:pPr>
+        <w:pStyle w:val="ListParagraph"/>
+        <w:numPr>
+          <w:ilvl w:val="0"/>
+          <w:numId w:val="5"/>
+        </w:numPr>
+        <w:rPr>
+          <w:rFonts w:ascii="Arial" w:hAnsi="Arial" w:cs="Arial"/>
+          <w:color w:val="000000"/>
+        </w:rPr>
+      </w:pPr>
+      <w:r>
+        <w:rPr>
+          <w:rFonts w:ascii="Arial" w:hAnsi="Arial" w:cs="Arial"/>
+          <w:color w:val="000000"/>
+        </w:rPr>
+        <w:t>Seniority: Tối đa 20 kí tự *</w:t>
+      </w:r>
+    </w:p>
+    <w:p>
+      <w:pPr>
+        <w:pStyle w:val="ListParagraph"/>
+        <w:numPr>
+          <w:ilvl w:val="0"/>
+          <w:numId w:val="5"/>
+        </w:numPr>
+        <w:rPr>
+          <w:rFonts w:ascii="Arial" w:hAnsi="Arial" w:cs="Arial"/>
+          <w:color w:val="000000"/>
+        </w:rPr>
+      </w:pPr>
+      <w:r>
+        <w:rPr>
+          <w:rFonts w:ascii="Arial" w:hAnsi="Arial" w:cs="Arial"/>
+          <w:color w:val="000000"/>
+        </w:rPr>
+        <w:t>Salary: money*</w:t>
+      </w:r>
+    </w:p>
+    <w:p>
+      <w:pPr>
+        <w:pStyle w:val="ListParagraph"/>
+        <w:numPr>
+          <w:ilvl w:val="0"/>
+          <w:numId w:val="5"/>
+        </w:numPr>
+        <w:rPr>
+          <w:rFonts w:ascii="Arial" w:hAnsi="Arial" w:cs="Arial"/>
+        </w:rPr>
+      </w:pPr>
+      <w:r>
+        <w:rPr>
+          <w:rFonts w:ascii="Arial" w:hAnsi="Arial" w:cs="Arial"/>
+          <w:color w:val="000000"/>
+        </w:rPr>
+        <w:t>EmpBankCardType: Tối đa 20 kí tự</w:t>
+      </w:r>
+    </w:p>
+    <w:p>
+      <w:pPr>
+        <w:pStyle w:val="ListParagraph"/>
+        <w:numPr>
+          <w:ilvl w:val="0"/>
+          <w:numId w:val="5"/>
+        </w:numPr>
+        <w:rPr>
+          <w:rFonts w:ascii="Arial" w:hAnsi="Arial" w:cs="Arial"/>
+          <w:color w:val="000000"/>
+        </w:rPr>
+      </w:pPr>
+      <w:r>
+        <w:rPr>
+          <w:rFonts w:ascii="Arial" w:hAnsi="Arial" w:cs="Arial"/>
+          <w:color w:val="000000"/>
+        </w:rPr>
+        <w:t>EmpBankCardID: Tối đa 20 kí tự</w:t>
+      </w:r>
+    </w:p>
+    <w:p>
+      <w:pPr>
+        <w:pStyle w:val="ListParagraph"/>
+        <w:numPr>
+          <w:ilvl w:val="0"/>
+          <w:numId w:val="5"/>
+        </w:numPr>
+        <w:rPr>
+          <w:rFonts w:ascii="Arial" w:hAnsi="Arial" w:cs="Arial"/>
+        </w:rPr>
+      </w:pPr>
+      <w:r>
+        <w:rPr>
+          <w:rFonts w:ascii="Arial" w:hAnsi="Arial" w:cs="Arial"/>
+          <w:color w:val="000000"/>
+        </w:rPr>
+        <w:t>EmpBankCardDate</w:t>
+      </w:r>
+      <w:r>
+        <w:rPr>
+          <w:rFonts w:ascii="Arial" w:hAnsi="Arial" w:cs="Arial"/>
+        </w:rPr>
+        <w:t xml:space="preserve">: Không giới hạn kí tự </w:t>
+      </w:r>
+    </w:p>
+    <w:p>
+      <w:pPr>
+        <w:pStyle w:val="ListParagraph"/>
+        <w:numPr>
+          <w:ilvl w:val="0"/>
+          <w:numId w:val="5"/>
+        </w:numPr>
+        <w:rPr>
+          <w:rFonts w:ascii="Arial" w:hAnsi="Arial" w:cs="Arial"/>
+        </w:rPr>
+      </w:pPr>
+      <w:r>
+        <w:rPr>
+          <w:rFonts w:ascii="Arial" w:hAnsi="Arial" w:cs="Arial"/>
+          <w:color w:val="000000"/>
+        </w:rPr>
+        <w:t>Note</w:t>
+      </w:r>
+      <w:r>
+        <w:rPr>
+          <w:rFonts w:ascii="Arial" w:hAnsi="Arial" w:cs="Arial"/>
+        </w:rPr>
+        <w:t xml:space="preserve">: Không giới hạn kí tự </w:t>
+      </w:r>
     </w:p>
     <w:p>
       <w:pPr>
@@ -1360,317 +2053,73 @@
           <w:sz w:val="28"/>
           <w:szCs w:val="28"/>
         </w:rPr>
-        <w:t>Booking:</w:t>
-      </w:r>
-    </w:p>
-    <w:p>
-      <w:pPr>
-        <w:pStyle w:val="ListParagraph"/>
-        <w:numPr>
-          <w:ilvl w:val="0"/>
-          <w:numId w:val="7"/>
-        </w:numPr>
-        <w:rPr>
-          <w:rFonts w:ascii="Arial" w:hAnsi="Arial" w:cs="Arial"/>
-        </w:rPr>
-      </w:pPr>
-      <w:r>
-        <w:rPr>
-          <w:rFonts w:ascii="Arial" w:hAnsi="Arial" w:cs="Arial"/>
-        </w:rPr>
-        <w:t>Booking: Khóa chính số tự động tăng*</w:t>
-      </w:r>
-    </w:p>
-    <w:p>
-      <w:pPr>
-        <w:pStyle w:val="ListParagraph"/>
-        <w:numPr>
-          <w:ilvl w:val="0"/>
-          <w:numId w:val="7"/>
-        </w:numPr>
-        <w:rPr>
-          <w:rFonts w:ascii="Arial" w:hAnsi="Arial" w:cs="Arial"/>
-          <w:color w:val="000000"/>
-        </w:rPr>
-      </w:pPr>
-      <w:r>
-        <w:rPr>
-          <w:rFonts w:ascii="Arial" w:hAnsi="Arial" w:cs="Arial"/>
-        </w:rPr>
-        <w:t xml:space="preserve">BookingType: </w:t>
-      </w:r>
-      <w:r>
-        <w:rPr>
-          <w:rFonts w:ascii="Arial" w:hAnsi="Arial" w:cs="Arial"/>
-          <w:color w:val="000000"/>
-        </w:rPr>
-        <w:t>Tối đa 30 kí tự *</w:t>
-      </w:r>
-    </w:p>
-    <w:p>
-      <w:pPr>
-        <w:pStyle w:val="ListParagraph"/>
-        <w:numPr>
-          <w:ilvl w:val="0"/>
-          <w:numId w:val="7"/>
-        </w:numPr>
-        <w:rPr>
-          <w:rFonts w:ascii="Arial" w:hAnsi="Arial" w:cs="Arial"/>
-          <w:color w:val="000000"/>
-        </w:rPr>
-      </w:pPr>
-      <w:r>
-        <w:rPr>
-          <w:rFonts w:ascii="Arial" w:hAnsi="Arial" w:cs="Arial"/>
-          <w:color w:val="000000"/>
-        </w:rPr>
-        <w:t>BookingDate</w:t>
-      </w:r>
-      <w:r>
-        <w:rPr>
-          <w:rFonts w:ascii="Arial" w:hAnsi="Arial" w:cs="Arial"/>
-        </w:rPr>
-        <w:t xml:space="preserve">: </w:t>
-      </w:r>
-      <w:r>
-        <w:rPr>
-          <w:rFonts w:ascii="Arial" w:hAnsi="Arial" w:cs="Arial"/>
-          <w:color w:val="000000"/>
-        </w:rPr>
-        <w:t>datetime*</w:t>
-      </w:r>
-    </w:p>
-    <w:p>
-      <w:pPr>
-        <w:pStyle w:val="ListParagraph"/>
-        <w:numPr>
-          <w:ilvl w:val="0"/>
-          <w:numId w:val="7"/>
-        </w:numPr>
-        <w:rPr>
-          <w:rFonts w:ascii="Arial" w:hAnsi="Arial" w:cs="Arial"/>
-          <w:color w:val="000000"/>
-        </w:rPr>
-      </w:pPr>
-      <w:r>
-        <w:rPr>
-          <w:rFonts w:ascii="Arial" w:hAnsi="Arial" w:cs="Arial"/>
-          <w:color w:val="000000"/>
-        </w:rPr>
-        <w:t>Booking</w:t>
-      </w:r>
-      <w:r>
-        <w:rPr>
-          <w:rFonts w:ascii="Arial" w:hAnsi="Arial" w:cs="Arial"/>
-          <w:color w:val="000000"/>
-        </w:rPr>
-        <w:t>Status</w:t>
-      </w:r>
-      <w:r>
-        <w:rPr>
-          <w:rFonts w:ascii="Arial" w:hAnsi="Arial" w:cs="Arial"/>
-        </w:rPr>
-        <w:t xml:space="preserve">: </w:t>
-      </w:r>
-      <w:r>
-        <w:rPr>
-          <w:rFonts w:ascii="Arial" w:hAnsi="Arial" w:cs="Arial"/>
-          <w:color w:val="000000"/>
-        </w:rPr>
-        <w:t>Tối đa 30 kí tự *</w:t>
-      </w:r>
-    </w:p>
-    <w:p>
-      <w:pPr>
-        <w:pStyle w:val="ListParagraph"/>
-        <w:numPr>
-          <w:ilvl w:val="0"/>
-          <w:numId w:val="7"/>
-        </w:numPr>
-        <w:rPr>
-          <w:rFonts w:ascii="Arial" w:hAnsi="Arial" w:cs="Arial"/>
-          <w:color w:val="000000"/>
-        </w:rPr>
-      </w:pPr>
-      <w:r>
-        <w:rPr>
-          <w:rFonts w:ascii="Arial" w:hAnsi="Arial" w:cs="Arial"/>
-          <w:color w:val="000000"/>
-        </w:rPr>
-        <w:t>NumberOfPeople</w:t>
-      </w:r>
-      <w:r>
-        <w:rPr>
-          <w:rFonts w:ascii="Arial" w:hAnsi="Arial" w:cs="Arial"/>
-        </w:rPr>
-        <w:t xml:space="preserve">: </w:t>
-      </w:r>
-      <w:r>
-        <w:rPr>
-          <w:rFonts w:ascii="Arial" w:hAnsi="Arial" w:cs="Arial"/>
-          <w:color w:val="000000"/>
-        </w:rPr>
-        <w:t>Số nguyên *</w:t>
-      </w:r>
-    </w:p>
-    <w:p>
-      <w:pPr>
-        <w:pStyle w:val="ListParagraph"/>
-        <w:numPr>
-          <w:ilvl w:val="0"/>
-          <w:numId w:val="7"/>
-        </w:numPr>
-        <w:rPr>
-          <w:rFonts w:ascii="Arial" w:hAnsi="Arial" w:cs="Arial"/>
-          <w:color w:val="000000"/>
-        </w:rPr>
-      </w:pPr>
-      <w:r>
-        <w:rPr>
-          <w:rFonts w:ascii="Arial" w:hAnsi="Arial" w:cs="Arial"/>
-          <w:color w:val="000000"/>
-        </w:rPr>
-        <w:t>CustomerPaymentMethods</w:t>
-      </w:r>
-      <w:r>
-        <w:rPr>
-          <w:rFonts w:ascii="Arial" w:hAnsi="Arial" w:cs="Arial"/>
-        </w:rPr>
-        <w:t xml:space="preserve">: </w:t>
-      </w:r>
-      <w:r>
-        <w:rPr>
-          <w:rFonts w:ascii="Arial" w:hAnsi="Arial" w:cs="Arial"/>
-          <w:color w:val="000000"/>
-        </w:rPr>
-        <w:t>Tối đa 30 kí tự *</w:t>
-      </w:r>
-    </w:p>
-    <w:p>
-      <w:pPr>
-        <w:pStyle w:val="ListParagraph"/>
-        <w:numPr>
-          <w:ilvl w:val="0"/>
-          <w:numId w:val="7"/>
-        </w:numPr>
-        <w:rPr>
-          <w:rFonts w:ascii="Arial" w:hAnsi="Arial" w:cs="Arial"/>
-          <w:color w:val="000000"/>
-        </w:rPr>
-      </w:pPr>
-      <w:r>
-        <w:rPr>
-          <w:rFonts w:ascii="Arial" w:hAnsi="Arial" w:cs="Arial"/>
-          <w:color w:val="000000"/>
-        </w:rPr>
-        <w:t>Required</w:t>
-      </w:r>
-      <w:r>
-        <w:rPr>
-          <w:rFonts w:ascii="Arial" w:hAnsi="Arial" w:cs="Arial"/>
-        </w:rPr>
-        <w:t xml:space="preserve">: </w:t>
-      </w:r>
-      <w:r>
-        <w:rPr>
-          <w:rFonts w:ascii="Arial" w:hAnsi="Arial" w:cs="Arial"/>
-          <w:color w:val="000000"/>
-        </w:rPr>
-        <w:t>Tối đa 100 kí tự</w:t>
-      </w:r>
-    </w:p>
-    <w:p>
-      <w:pPr>
-        <w:pStyle w:val="ListParagraph"/>
-        <w:numPr>
-          <w:ilvl w:val="0"/>
-          <w:numId w:val="7"/>
-        </w:numPr>
-        <w:rPr>
-          <w:rFonts w:ascii="Arial" w:hAnsi="Arial" w:cs="Arial"/>
-          <w:color w:val="000000"/>
-        </w:rPr>
-      </w:pPr>
-      <w:r>
-        <w:rPr>
-          <w:rFonts w:ascii="Arial" w:hAnsi="Arial" w:cs="Arial"/>
-          <w:color w:val="000000"/>
-        </w:rPr>
-        <w:t>Total: money*</w:t>
-      </w:r>
-    </w:p>
-    <w:p>
-      <w:pPr>
-        <w:pStyle w:val="ListParagraph"/>
-        <w:numPr>
-          <w:ilvl w:val="0"/>
-          <w:numId w:val="7"/>
-        </w:numPr>
-        <w:rPr>
-          <w:rFonts w:ascii="Arial" w:hAnsi="Arial" w:cs="Arial"/>
-          <w:color w:val="000000"/>
-        </w:rPr>
-      </w:pPr>
-      <w:r>
-        <w:rPr>
-          <w:rFonts w:ascii="Arial" w:hAnsi="Arial" w:cs="Arial"/>
-          <w:color w:val="000000"/>
-        </w:rPr>
-        <w:t>CustomerID</w:t>
-      </w:r>
-      <w:r>
-        <w:rPr>
-          <w:rFonts w:ascii="Arial" w:hAnsi="Arial" w:cs="Arial"/>
-        </w:rPr>
-        <w:t xml:space="preserve">: </w:t>
-      </w:r>
-      <w:r>
-        <w:rPr>
-          <w:rFonts w:ascii="Arial" w:hAnsi="Arial" w:cs="Arial"/>
-          <w:color w:val="000000"/>
-        </w:rPr>
-        <w:t>Khóa ngoại bảng customer*</w:t>
-      </w:r>
-    </w:p>
-    <w:p>
-      <w:pPr>
-        <w:pStyle w:val="ListParagraph"/>
-        <w:numPr>
-          <w:ilvl w:val="0"/>
-          <w:numId w:val="7"/>
-        </w:numPr>
-        <w:rPr>
-          <w:rFonts w:ascii="Arial" w:hAnsi="Arial" w:cs="Arial"/>
-          <w:color w:val="000000"/>
-        </w:rPr>
-      </w:pPr>
-      <w:r>
-        <w:rPr>
-          <w:rFonts w:ascii="Arial" w:hAnsi="Arial" w:cs="Arial"/>
-          <w:color w:val="000000"/>
-        </w:rPr>
-        <w:t>EmployeeID</w:t>
-      </w:r>
-      <w:r>
-        <w:rPr>
-          <w:rFonts w:ascii="Arial" w:hAnsi="Arial" w:cs="Arial"/>
-        </w:rPr>
-        <w:t xml:space="preserve">: </w:t>
-      </w:r>
-      <w:r>
-        <w:rPr>
-          <w:rFonts w:ascii="Arial" w:hAnsi="Arial" w:cs="Arial"/>
-          <w:color w:val="000000"/>
-        </w:rPr>
-        <w:t>Khóa ngoại bảng employee</w:t>
-      </w:r>
-    </w:p>
-    <w:p>
-      <w:pPr>
-        <w:pStyle w:val="ListParagraph"/>
-        <w:numPr>
-          <w:ilvl w:val="0"/>
-          <w:numId w:val="7"/>
+        <w:t>Room:</w:t>
+      </w:r>
+    </w:p>
+    <w:p>
+      <w:pPr>
+        <w:pStyle w:val="ListParagraph"/>
+        <w:numPr>
+          <w:ilvl w:val="0"/>
+          <w:numId w:val="6"/>
+        </w:numPr>
+        <w:rPr>
+          <w:rFonts w:ascii="Arial" w:hAnsi="Arial" w:cs="Arial"/>
+        </w:rPr>
+      </w:pPr>
+      <w:r>
+        <w:rPr>
+          <w:rFonts w:ascii="Arial" w:hAnsi="Arial" w:cs="Arial"/>
+          <w:color w:val="000000"/>
+        </w:rPr>
+        <w:t>RoomID: Khóa chính. Tối đa 20 kí tự*</w:t>
+      </w:r>
+    </w:p>
+    <w:p>
+      <w:pPr>
+        <w:pStyle w:val="ListParagraph"/>
+        <w:numPr>
+          <w:ilvl w:val="0"/>
+          <w:numId w:val="6"/>
+        </w:numPr>
+        <w:rPr>
+          <w:rFonts w:ascii="Arial" w:hAnsi="Arial" w:cs="Arial"/>
+        </w:rPr>
+      </w:pPr>
+      <w:r>
+        <w:rPr>
+          <w:rFonts w:ascii="Arial" w:hAnsi="Arial" w:cs="Arial"/>
+          <w:color w:val="000000"/>
+        </w:rPr>
+        <w:t>RoomName: Tối đa 50 kí tự*</w:t>
+      </w:r>
+    </w:p>
+    <w:p>
+      <w:pPr>
+        <w:pStyle w:val="ListParagraph"/>
+        <w:numPr>
+          <w:ilvl w:val="0"/>
+          <w:numId w:val="6"/>
+        </w:numPr>
+        <w:rPr>
+          <w:rFonts w:ascii="Arial" w:hAnsi="Arial" w:cs="Arial"/>
+          <w:color w:val="000000"/>
+        </w:rPr>
+      </w:pPr>
+      <w:r>
+        <w:rPr>
+          <w:rFonts w:ascii="Arial" w:hAnsi="Arial" w:cs="Arial"/>
+          <w:color w:val="000000"/>
+        </w:rPr>
+        <w:t>RoomType: Tối đa 30 kí tự*</w:t>
+      </w:r>
+    </w:p>
+    <w:p>
+      <w:pPr>
+        <w:pStyle w:val="ListParagraph"/>
+        <w:numPr>
+          <w:ilvl w:val="0"/>
+          <w:numId w:val="6"/>
         </w:numPr>
         <w:rPr>
           <w:rFonts w:ascii="Arial" w:hAnsi="Arial" w:cs="Arial"/>
@@ -1689,20 +2138,6 @@
         </w:rPr>
         <w:t xml:space="preserve">: Không giới hạn kí tự </w:t>
       </w:r>
-    </w:p>
-    <w:p>
-      <w:pPr>
-        <w:rPr>
-          <w:rFonts w:ascii="Arial" w:hAnsi="Arial" w:cs="Arial"/>
-        </w:rPr>
-      </w:pPr>
-    </w:p>
-    <w:p>
-      <w:pPr>
-        <w:rPr>
-          <w:rFonts w:ascii="Arial" w:hAnsi="Arial" w:cs="Arial"/>
-        </w:rPr>
-      </w:pPr>
     </w:p>
     <w:p>
       <w:pPr>
@@ -1718,6 +2153,662 @@
           <w:sz w:val="28"/>
           <w:szCs w:val="28"/>
         </w:rPr>
+        <w:t>Partner:</w:t>
+      </w:r>
+    </w:p>
+    <w:p>
+      <w:pPr>
+        <w:pStyle w:val="ListParagraph"/>
+        <w:numPr>
+          <w:ilvl w:val="0"/>
+          <w:numId w:val="5"/>
+        </w:numPr>
+        <w:rPr>
+          <w:rFonts w:ascii="Arial" w:hAnsi="Arial" w:cs="Arial"/>
+        </w:rPr>
+      </w:pPr>
+      <w:r>
+        <w:rPr>
+          <w:rFonts w:ascii="Arial" w:hAnsi="Arial" w:cs="Arial"/>
+          <w:color w:val="000000"/>
+        </w:rPr>
+        <w:t>PartnerId: Tối đa 20 kí tự*</w:t>
+      </w:r>
+    </w:p>
+    <w:p>
+      <w:pPr>
+        <w:pStyle w:val="ListParagraph"/>
+        <w:numPr>
+          <w:ilvl w:val="0"/>
+          <w:numId w:val="5"/>
+        </w:numPr>
+        <w:rPr>
+          <w:rFonts w:ascii="Arial" w:hAnsi="Arial" w:cs="Arial"/>
+        </w:rPr>
+      </w:pPr>
+      <w:r>
+        <w:rPr>
+          <w:rFonts w:ascii="Arial" w:hAnsi="Arial" w:cs="Arial"/>
+          <w:color w:val="000000"/>
+        </w:rPr>
+        <w:t>PartnerName: Tối đa 50 kí tự*</w:t>
+      </w:r>
+    </w:p>
+    <w:p>
+      <w:pPr>
+        <w:pStyle w:val="ListParagraph"/>
+        <w:numPr>
+          <w:ilvl w:val="0"/>
+          <w:numId w:val="5"/>
+        </w:numPr>
+        <w:rPr>
+          <w:rFonts w:ascii="Arial" w:hAnsi="Arial" w:cs="Arial"/>
+        </w:rPr>
+      </w:pPr>
+      <w:r>
+        <w:rPr>
+          <w:rFonts w:ascii="Arial" w:hAnsi="Arial" w:cs="Arial"/>
+          <w:color w:val="000000"/>
+        </w:rPr>
+        <w:t>DateOfCooperation: datetime*</w:t>
+      </w:r>
+    </w:p>
+    <w:p>
+      <w:pPr>
+        <w:pStyle w:val="ListParagraph"/>
+        <w:numPr>
+          <w:ilvl w:val="0"/>
+          <w:numId w:val="5"/>
+        </w:numPr>
+        <w:rPr>
+          <w:rFonts w:ascii="Arial" w:hAnsi="Arial" w:cs="Arial"/>
+        </w:rPr>
+      </w:pPr>
+      <w:r>
+        <w:rPr>
+          <w:rFonts w:ascii="Arial" w:hAnsi="Arial" w:cs="Arial"/>
+          <w:color w:val="000000"/>
+        </w:rPr>
+        <w:t>ManagerNumberPhone: Tối đa 15 kí tự*</w:t>
+      </w:r>
+    </w:p>
+    <w:p>
+      <w:pPr>
+        <w:pStyle w:val="ListParagraph"/>
+        <w:numPr>
+          <w:ilvl w:val="0"/>
+          <w:numId w:val="5"/>
+        </w:numPr>
+        <w:rPr>
+          <w:rFonts w:ascii="Arial" w:hAnsi="Arial" w:cs="Arial"/>
+        </w:rPr>
+      </w:pPr>
+      <w:r>
+        <w:rPr>
+          <w:rFonts w:ascii="Arial" w:hAnsi="Arial" w:cs="Arial"/>
+          <w:color w:val="000000"/>
+        </w:rPr>
+        <w:t>Email: Tối đa 50 kí tự*</w:t>
+      </w:r>
+    </w:p>
+    <w:p>
+      <w:pPr>
+        <w:pStyle w:val="ListParagraph"/>
+        <w:numPr>
+          <w:ilvl w:val="0"/>
+          <w:numId w:val="5"/>
+        </w:numPr>
+        <w:rPr>
+          <w:rFonts w:ascii="Arial" w:hAnsi="Arial" w:cs="Arial"/>
+        </w:rPr>
+      </w:pPr>
+      <w:r>
+        <w:rPr>
+          <w:rFonts w:ascii="Arial" w:hAnsi="Arial" w:cs="Arial"/>
+          <w:color w:val="000000"/>
+        </w:rPr>
+        <w:t xml:space="preserve">Office: </w:t>
+      </w:r>
+      <w:r>
+        <w:rPr>
+          <w:rFonts w:ascii="Arial" w:hAnsi="Arial" w:cs="Arial"/>
+        </w:rPr>
+        <w:t xml:space="preserve">Không giới hạn kí tự </w:t>
+      </w:r>
+      <w:r>
+        <w:rPr>
+          <w:rFonts w:ascii="Arial" w:hAnsi="Arial" w:cs="Arial"/>
+          <w:color w:val="000000"/>
+        </w:rPr>
+        <w:t>*</w:t>
+      </w:r>
+    </w:p>
+    <w:p>
+      <w:pPr>
+        <w:pStyle w:val="ListParagraph"/>
+        <w:numPr>
+          <w:ilvl w:val="0"/>
+          <w:numId w:val="5"/>
+        </w:numPr>
+        <w:rPr>
+          <w:rFonts w:ascii="Arial" w:hAnsi="Arial" w:cs="Arial"/>
+        </w:rPr>
+      </w:pPr>
+      <w:r>
+        <w:rPr>
+          <w:rFonts w:ascii="Arial" w:hAnsi="Arial" w:cs="Arial"/>
+          <w:color w:val="000000"/>
+        </w:rPr>
+        <w:t>TotalHotel: Số nguyên*</w:t>
+      </w:r>
+    </w:p>
+    <w:p>
+      <w:pPr>
+        <w:pStyle w:val="ListParagraph"/>
+        <w:numPr>
+          <w:ilvl w:val="0"/>
+          <w:numId w:val="5"/>
+        </w:numPr>
+        <w:rPr>
+          <w:rFonts w:ascii="Arial" w:hAnsi="Arial" w:cs="Arial"/>
+        </w:rPr>
+      </w:pPr>
+      <w:r>
+        <w:rPr>
+          <w:rFonts w:ascii="Arial" w:hAnsi="Arial" w:cs="Arial"/>
+          <w:color w:val="000000"/>
+        </w:rPr>
+        <w:t>PartnerStatus</w:t>
+      </w:r>
+      <w:r>
+        <w:rPr>
+          <w:rFonts w:ascii="Arial" w:hAnsi="Arial" w:cs="Arial"/>
+          <w:color w:val="000000"/>
+        </w:rPr>
+        <w:t>: Tố</w:t>
+      </w:r>
+      <w:r>
+        <w:rPr>
+          <w:rFonts w:ascii="Arial" w:hAnsi="Arial" w:cs="Arial"/>
+          <w:color w:val="000000"/>
+        </w:rPr>
+        <w:t xml:space="preserve">i đa 30 </w:t>
+      </w:r>
+      <w:r>
+        <w:rPr>
+          <w:rFonts w:ascii="Arial" w:hAnsi="Arial" w:cs="Arial"/>
+          <w:color w:val="000000"/>
+        </w:rPr>
+        <w:t>kí tự*</w:t>
+      </w:r>
+    </w:p>
+    <w:p>
+      <w:pPr>
+        <w:pStyle w:val="ListParagraph"/>
+        <w:numPr>
+          <w:ilvl w:val="0"/>
+          <w:numId w:val="5"/>
+        </w:numPr>
+        <w:rPr>
+          <w:rFonts w:ascii="Arial" w:hAnsi="Arial" w:cs="Arial"/>
+        </w:rPr>
+      </w:pPr>
+      <w:r>
+        <w:rPr>
+          <w:rFonts w:ascii="Arial" w:hAnsi="Arial" w:cs="Arial"/>
+          <w:color w:val="000000"/>
+        </w:rPr>
+        <w:t xml:space="preserve">PartnerNote: </w:t>
+      </w:r>
+      <w:r>
+        <w:rPr>
+          <w:rFonts w:ascii="Arial" w:hAnsi="Arial" w:cs="Arial"/>
+        </w:rPr>
+        <w:t xml:space="preserve">Không giới hạn kí tự </w:t>
+      </w:r>
+    </w:p>
+    <w:p>
+      <w:pPr>
+        <w:rPr>
+          <w:rFonts w:ascii="Arial" w:hAnsi="Arial" w:cs="Arial"/>
+        </w:rPr>
+      </w:pPr>
+    </w:p>
+    <w:p>
+      <w:pPr>
+        <w:rPr>
+          <w:rFonts w:ascii="Arial" w:hAnsi="Arial" w:cs="Arial"/>
+        </w:rPr>
+      </w:pPr>
+    </w:p>
+    <w:p>
+      <w:pPr>
+        <w:rPr>
+          <w:rFonts w:ascii="Arial" w:hAnsi="Arial" w:cs="Arial"/>
+        </w:rPr>
+      </w:pPr>
+    </w:p>
+    <w:p>
+      <w:pPr>
+        <w:rPr>
+          <w:rFonts w:ascii="Arial" w:hAnsi="Arial" w:cs="Arial"/>
+        </w:rPr>
+      </w:pPr>
+    </w:p>
+    <w:p>
+      <w:pPr>
+        <w:rPr>
+          <w:rFonts w:ascii="Arial" w:hAnsi="Arial" w:cs="Arial"/>
+        </w:rPr>
+      </w:pPr>
+    </w:p>
+    <w:p>
+      <w:pPr>
+        <w:rPr>
+          <w:rFonts w:ascii="Arial" w:hAnsi="Arial" w:cs="Arial"/>
+        </w:rPr>
+      </w:pPr>
+    </w:p>
+    <w:p>
+      <w:pPr>
+        <w:rPr>
+          <w:rFonts w:ascii="Arial" w:hAnsi="Arial" w:cs="Arial"/>
+        </w:rPr>
+      </w:pPr>
+    </w:p>
+    <w:p>
+      <w:pPr>
+        <w:rPr>
+          <w:rFonts w:ascii="Arial" w:hAnsi="Arial" w:cs="Arial"/>
+        </w:rPr>
+      </w:pPr>
+    </w:p>
+    <w:p>
+      <w:pPr>
+        <w:rPr>
+          <w:rFonts w:ascii="Arial" w:hAnsi="Arial" w:cs="Arial"/>
+        </w:rPr>
+      </w:pPr>
+    </w:p>
+    <w:p>
+      <w:pPr>
+        <w:rPr>
+          <w:rFonts w:ascii="Arial" w:hAnsi="Arial" w:cs="Arial"/>
+        </w:rPr>
+      </w:pPr>
+    </w:p>
+    <w:p>
+      <w:pPr>
+        <w:rPr>
+          <w:rFonts w:ascii="Arial" w:hAnsi="Arial" w:cs="Arial"/>
+          <w:sz w:val="28"/>
+          <w:szCs w:val="28"/>
+        </w:rPr>
+      </w:pPr>
+      <w:r>
+        <w:rPr>
+          <w:rFonts w:ascii="Arial" w:hAnsi="Arial" w:cs="Arial"/>
+          <w:sz w:val="28"/>
+          <w:szCs w:val="28"/>
+        </w:rPr>
+        <w:t>Booking:</w:t>
+      </w:r>
+    </w:p>
+    <w:p>
+      <w:pPr>
+        <w:pStyle w:val="ListParagraph"/>
+        <w:numPr>
+          <w:ilvl w:val="0"/>
+          <w:numId w:val="7"/>
+        </w:numPr>
+        <w:rPr>
+          <w:rFonts w:ascii="Arial" w:hAnsi="Arial" w:cs="Arial"/>
+        </w:rPr>
+      </w:pPr>
+      <w:r>
+        <w:rPr>
+          <w:rFonts w:ascii="Arial" w:hAnsi="Arial" w:cs="Arial"/>
+        </w:rPr>
+        <w:t>Booking: Khóa chính số tự động tăng*</w:t>
+      </w:r>
+    </w:p>
+    <w:p>
+      <w:pPr>
+        <w:pStyle w:val="ListParagraph"/>
+        <w:numPr>
+          <w:ilvl w:val="0"/>
+          <w:numId w:val="7"/>
+        </w:numPr>
+        <w:rPr>
+          <w:rFonts w:ascii="Arial" w:hAnsi="Arial" w:cs="Arial"/>
+          <w:color w:val="000000"/>
+        </w:rPr>
+      </w:pPr>
+      <w:r>
+        <w:rPr>
+          <w:rFonts w:ascii="Arial" w:hAnsi="Arial" w:cs="Arial"/>
+        </w:rPr>
+        <w:t xml:space="preserve">BookingType: </w:t>
+      </w:r>
+      <w:r>
+        <w:rPr>
+          <w:rFonts w:ascii="Arial" w:hAnsi="Arial" w:cs="Arial"/>
+          <w:color w:val="000000"/>
+        </w:rPr>
+        <w:t>Tối đa 30 kí tự *</w:t>
+      </w:r>
+    </w:p>
+    <w:p>
+      <w:pPr>
+        <w:pStyle w:val="ListParagraph"/>
+        <w:numPr>
+          <w:ilvl w:val="0"/>
+          <w:numId w:val="7"/>
+        </w:numPr>
+        <w:rPr>
+          <w:rFonts w:ascii="Arial" w:hAnsi="Arial" w:cs="Arial"/>
+          <w:color w:val="000000"/>
+        </w:rPr>
+      </w:pPr>
+      <w:r>
+        <w:rPr>
+          <w:rFonts w:ascii="Arial" w:hAnsi="Arial" w:cs="Arial"/>
+          <w:color w:val="000000"/>
+        </w:rPr>
+        <w:t>BookingDate</w:t>
+      </w:r>
+      <w:r>
+        <w:rPr>
+          <w:rFonts w:ascii="Arial" w:hAnsi="Arial" w:cs="Arial"/>
+        </w:rPr>
+        <w:t xml:space="preserve">: </w:t>
+      </w:r>
+      <w:r>
+        <w:rPr>
+          <w:rFonts w:ascii="Arial" w:hAnsi="Arial" w:cs="Arial"/>
+          <w:color w:val="000000"/>
+        </w:rPr>
+        <w:t>datetime*</w:t>
+      </w:r>
+    </w:p>
+    <w:p>
+      <w:pPr>
+        <w:pStyle w:val="ListParagraph"/>
+        <w:numPr>
+          <w:ilvl w:val="0"/>
+          <w:numId w:val="7"/>
+        </w:numPr>
+        <w:rPr>
+          <w:rFonts w:ascii="Arial" w:hAnsi="Arial" w:cs="Arial"/>
+          <w:color w:val="000000"/>
+        </w:rPr>
+      </w:pPr>
+      <w:r>
+        <w:rPr>
+          <w:rFonts w:ascii="Arial" w:hAnsi="Arial" w:cs="Arial"/>
+          <w:color w:val="000000"/>
+        </w:rPr>
+        <w:t>Booking</w:t>
+      </w:r>
+      <w:r>
+        <w:rPr>
+          <w:rFonts w:ascii="Arial" w:hAnsi="Arial" w:cs="Arial"/>
+          <w:color w:val="000000"/>
+        </w:rPr>
+        <w:t>Status</w:t>
+      </w:r>
+      <w:r>
+        <w:rPr>
+          <w:rFonts w:ascii="Arial" w:hAnsi="Arial" w:cs="Arial"/>
+        </w:rPr>
+        <w:t xml:space="preserve">: </w:t>
+      </w:r>
+      <w:r>
+        <w:rPr>
+          <w:rFonts w:ascii="Arial" w:hAnsi="Arial" w:cs="Arial"/>
+          <w:color w:val="000000"/>
+        </w:rPr>
+        <w:t>Tối đa 30 kí tự *</w:t>
+      </w:r>
+    </w:p>
+    <w:p>
+      <w:pPr>
+        <w:pStyle w:val="ListParagraph"/>
+        <w:numPr>
+          <w:ilvl w:val="0"/>
+          <w:numId w:val="7"/>
+        </w:numPr>
+        <w:rPr>
+          <w:rFonts w:ascii="Arial" w:hAnsi="Arial" w:cs="Arial"/>
+          <w:color w:val="000000"/>
+        </w:rPr>
+      </w:pPr>
+      <w:r>
+        <w:rPr>
+          <w:rFonts w:ascii="Arial" w:hAnsi="Arial" w:cs="Arial"/>
+          <w:color w:val="000000"/>
+        </w:rPr>
+        <w:t>NumberOfPeople</w:t>
+      </w:r>
+      <w:r>
+        <w:rPr>
+          <w:rFonts w:ascii="Arial" w:hAnsi="Arial" w:cs="Arial"/>
+        </w:rPr>
+        <w:t xml:space="preserve">: </w:t>
+      </w:r>
+      <w:r>
+        <w:rPr>
+          <w:rFonts w:ascii="Arial" w:hAnsi="Arial" w:cs="Arial"/>
+          <w:color w:val="000000"/>
+        </w:rPr>
+        <w:t>Số nguyên *</w:t>
+      </w:r>
+    </w:p>
+    <w:p>
+      <w:pPr>
+        <w:pStyle w:val="ListParagraph"/>
+        <w:numPr>
+          <w:ilvl w:val="0"/>
+          <w:numId w:val="7"/>
+        </w:numPr>
+        <w:rPr>
+          <w:rFonts w:ascii="Arial" w:hAnsi="Arial" w:cs="Arial"/>
+          <w:color w:val="000000"/>
+        </w:rPr>
+      </w:pPr>
+      <w:r>
+        <w:rPr>
+          <w:rFonts w:ascii="Arial" w:hAnsi="Arial" w:cs="Arial"/>
+          <w:color w:val="000000"/>
+        </w:rPr>
+        <w:t>CustomerPaymentMethods</w:t>
+      </w:r>
+      <w:r>
+        <w:rPr>
+          <w:rFonts w:ascii="Arial" w:hAnsi="Arial" w:cs="Arial"/>
+        </w:rPr>
+        <w:t xml:space="preserve">: </w:t>
+      </w:r>
+      <w:r>
+        <w:rPr>
+          <w:rFonts w:ascii="Arial" w:hAnsi="Arial" w:cs="Arial"/>
+          <w:color w:val="000000"/>
+        </w:rPr>
+        <w:t>Tối đa 30 kí tự *</w:t>
+      </w:r>
+    </w:p>
+    <w:p>
+      <w:pPr>
+        <w:pStyle w:val="ListParagraph"/>
+        <w:numPr>
+          <w:ilvl w:val="0"/>
+          <w:numId w:val="7"/>
+        </w:numPr>
+        <w:rPr>
+          <w:rFonts w:ascii="Arial" w:hAnsi="Arial" w:cs="Arial"/>
+          <w:color w:val="000000"/>
+        </w:rPr>
+      </w:pPr>
+      <w:r>
+        <w:rPr>
+          <w:rFonts w:ascii="Arial" w:hAnsi="Arial" w:cs="Arial"/>
+          <w:color w:val="000000"/>
+        </w:rPr>
+        <w:t>Required</w:t>
+      </w:r>
+      <w:r>
+        <w:rPr>
+          <w:rFonts w:ascii="Arial" w:hAnsi="Arial" w:cs="Arial"/>
+        </w:rPr>
+        <w:t xml:space="preserve">: </w:t>
+      </w:r>
+      <w:r>
+        <w:rPr>
+          <w:rFonts w:ascii="Arial" w:hAnsi="Arial" w:cs="Arial"/>
+          <w:color w:val="000000"/>
+        </w:rPr>
+        <w:t>Tối đa 100 kí tự</w:t>
+      </w:r>
+    </w:p>
+    <w:p>
+      <w:pPr>
+        <w:pStyle w:val="ListParagraph"/>
+        <w:numPr>
+          <w:ilvl w:val="0"/>
+          <w:numId w:val="7"/>
+        </w:numPr>
+        <w:rPr>
+          <w:rFonts w:ascii="Arial" w:hAnsi="Arial" w:cs="Arial"/>
+          <w:color w:val="000000"/>
+        </w:rPr>
+      </w:pPr>
+      <w:r>
+        <w:rPr>
+          <w:rFonts w:ascii="Arial" w:hAnsi="Arial" w:cs="Arial"/>
+          <w:color w:val="000000"/>
+        </w:rPr>
+        <w:t>Total: money*</w:t>
+      </w:r>
+    </w:p>
+    <w:p>
+      <w:pPr>
+        <w:pStyle w:val="ListParagraph"/>
+        <w:numPr>
+          <w:ilvl w:val="0"/>
+          <w:numId w:val="7"/>
+        </w:numPr>
+        <w:rPr>
+          <w:rFonts w:ascii="Arial" w:hAnsi="Arial" w:cs="Arial"/>
+          <w:color w:val="000000"/>
+        </w:rPr>
+      </w:pPr>
+      <w:r>
+        <w:rPr>
+          <w:rFonts w:ascii="Arial" w:hAnsi="Arial" w:cs="Arial"/>
+          <w:color w:val="000000"/>
+        </w:rPr>
+        <w:t>CustomerID</w:t>
+      </w:r>
+      <w:r>
+        <w:rPr>
+          <w:rFonts w:ascii="Arial" w:hAnsi="Arial" w:cs="Arial"/>
+        </w:rPr>
+        <w:t xml:space="preserve">: </w:t>
+      </w:r>
+      <w:r>
+        <w:rPr>
+          <w:rFonts w:ascii="Arial" w:hAnsi="Arial" w:cs="Arial"/>
+          <w:color w:val="000000"/>
+        </w:rPr>
+        <w:t>Khóa ngoại bảng customer*</w:t>
+      </w:r>
+    </w:p>
+    <w:p>
+      <w:pPr>
+        <w:pStyle w:val="ListParagraph"/>
+        <w:numPr>
+          <w:ilvl w:val="0"/>
+          <w:numId w:val="7"/>
+        </w:numPr>
+        <w:rPr>
+          <w:rFonts w:ascii="Arial" w:hAnsi="Arial" w:cs="Arial"/>
+          <w:color w:val="000000"/>
+        </w:rPr>
+      </w:pPr>
+      <w:r>
+        <w:rPr>
+          <w:rFonts w:ascii="Arial" w:hAnsi="Arial" w:cs="Arial"/>
+          <w:color w:val="000000"/>
+        </w:rPr>
+        <w:t>EmployeeID</w:t>
+      </w:r>
+      <w:r>
+        <w:rPr>
+          <w:rFonts w:ascii="Arial" w:hAnsi="Arial" w:cs="Arial"/>
+        </w:rPr>
+        <w:t xml:space="preserve">: </w:t>
+      </w:r>
+      <w:r>
+        <w:rPr>
+          <w:rFonts w:ascii="Arial" w:hAnsi="Arial" w:cs="Arial"/>
+          <w:color w:val="000000"/>
+        </w:rPr>
+        <w:t>Khóa ngoại bảng employee</w:t>
+      </w:r>
+    </w:p>
+    <w:p>
+      <w:pPr>
+        <w:pStyle w:val="ListParagraph"/>
+        <w:numPr>
+          <w:ilvl w:val="0"/>
+          <w:numId w:val="7"/>
+        </w:numPr>
+        <w:rPr>
+          <w:rFonts w:ascii="Arial" w:hAnsi="Arial" w:cs="Arial"/>
+        </w:rPr>
+      </w:pPr>
+      <w:r>
+        <w:rPr>
+          <w:rFonts w:ascii="Arial" w:hAnsi="Arial" w:cs="Arial"/>
+          <w:color w:val="000000"/>
+        </w:rPr>
+        <w:t>Note</w:t>
+      </w:r>
+      <w:r>
+        <w:rPr>
+          <w:rFonts w:ascii="Arial" w:hAnsi="Arial" w:cs="Arial"/>
+        </w:rPr>
+        <w:t xml:space="preserve">: Không giới hạn kí tự </w:t>
+      </w:r>
+    </w:p>
+    <w:p>
+      <w:pPr>
+        <w:rPr>
+          <w:rFonts w:ascii="Arial" w:hAnsi="Arial" w:cs="Arial"/>
+        </w:rPr>
+      </w:pPr>
+    </w:p>
+    <w:p>
+      <w:pPr>
+        <w:rPr>
+          <w:rFonts w:ascii="Arial" w:hAnsi="Arial" w:cs="Arial"/>
+        </w:rPr>
+      </w:pPr>
+    </w:p>
+    <w:p>
+      <w:pPr>
+        <w:rPr>
+          <w:rFonts w:ascii="Arial" w:hAnsi="Arial" w:cs="Arial"/>
+          <w:sz w:val="28"/>
+          <w:szCs w:val="28"/>
+        </w:rPr>
+      </w:pPr>
+      <w:r>
+        <w:rPr>
+          <w:rFonts w:ascii="Arial" w:hAnsi="Arial" w:cs="Arial"/>
+          <w:sz w:val="28"/>
+          <w:szCs w:val="28"/>
+        </w:rPr>
         <w:t>Hotel:</w:t>
       </w:r>
     </w:p>
@@ -1965,139 +3056,139 @@
           <w:rFonts w:ascii="Arial" w:hAnsi="Arial" w:cs="Arial"/>
           <w:color w:val="000000"/>
         </w:rPr>
+        <w:t xml:space="preserve">RestaurantDescription: </w:t>
+      </w:r>
+      <w:r>
+        <w:rPr>
+          <w:rFonts w:ascii="Arial" w:hAnsi="Arial" w:cs="Arial"/>
+        </w:rPr>
+        <w:t>Không giới hạn kí tự</w:t>
+      </w:r>
+    </w:p>
+    <w:p>
+      <w:pPr>
+        <w:pStyle w:val="ListParagraph"/>
+        <w:numPr>
+          <w:ilvl w:val="0"/>
+          <w:numId w:val="8"/>
+        </w:numPr>
+        <w:rPr>
+          <w:rFonts w:ascii="Arial" w:hAnsi="Arial" w:cs="Arial"/>
+          <w:color w:val="000000"/>
+        </w:rPr>
+      </w:pPr>
+      <w:r>
+        <w:rPr>
+          <w:rFonts w:ascii="Arial" w:hAnsi="Arial" w:cs="Arial"/>
+          <w:color w:val="000000"/>
+        </w:rPr>
+        <w:t xml:space="preserve">Image: : </w:t>
+      </w:r>
+      <w:r>
+        <w:rPr>
+          <w:rFonts w:ascii="Arial" w:hAnsi="Arial" w:cs="Arial"/>
+        </w:rPr>
+        <w:t>Không giới hạn kí tự</w:t>
+      </w:r>
+    </w:p>
+    <w:p>
+      <w:pPr>
+        <w:pStyle w:val="ListParagraph"/>
+        <w:numPr>
+          <w:ilvl w:val="0"/>
+          <w:numId w:val="8"/>
+        </w:numPr>
+        <w:rPr>
+          <w:rFonts w:ascii="Arial" w:hAnsi="Arial" w:cs="Arial"/>
+          <w:color w:val="000000"/>
+        </w:rPr>
+      </w:pPr>
+      <w:r>
+        <w:rPr>
+          <w:rFonts w:ascii="Arial" w:hAnsi="Arial" w:cs="Arial"/>
+          <w:color w:val="000000"/>
+        </w:rPr>
+        <w:t xml:space="preserve">HotelDescription: </w:t>
+      </w:r>
+      <w:r>
+        <w:rPr>
+          <w:rFonts w:ascii="Arial" w:hAnsi="Arial" w:cs="Arial"/>
+        </w:rPr>
+        <w:t>Không giới hạn kí tự</w:t>
+      </w:r>
+    </w:p>
+    <w:p>
+      <w:pPr>
+        <w:pStyle w:val="ListParagraph"/>
+        <w:numPr>
+          <w:ilvl w:val="0"/>
+          <w:numId w:val="8"/>
+        </w:numPr>
+        <w:rPr>
+          <w:rFonts w:ascii="Arial" w:hAnsi="Arial" w:cs="Arial"/>
+          <w:color w:val="000000"/>
+        </w:rPr>
+      </w:pPr>
+      <w:r>
+        <w:rPr>
+          <w:rFonts w:ascii="Arial" w:hAnsi="Arial" w:cs="Arial"/>
+          <w:color w:val="000000"/>
+        </w:rPr>
+        <w:t>Hotel</w:t>
+      </w:r>
+      <w:r>
+        <w:rPr>
+          <w:rFonts w:ascii="Arial" w:hAnsi="Arial" w:cs="Arial"/>
+          <w:color w:val="000000"/>
+        </w:rPr>
+        <w:t>Status</w:t>
+      </w:r>
+      <w:r>
+        <w:rPr>
+          <w:rFonts w:ascii="Arial" w:hAnsi="Arial" w:cs="Arial"/>
+          <w:color w:val="000000"/>
+        </w:rPr>
+        <w:t>: Tối đa 30 kí tự *</w:t>
+      </w:r>
+    </w:p>
+    <w:p>
+      <w:pPr>
+        <w:pStyle w:val="ListParagraph"/>
+        <w:numPr>
+          <w:ilvl w:val="0"/>
+          <w:numId w:val="8"/>
+        </w:numPr>
+        <w:rPr>
+          <w:rFonts w:ascii="Arial" w:hAnsi="Arial" w:cs="Arial"/>
+          <w:color w:val="000000"/>
+        </w:rPr>
+      </w:pPr>
+      <w:r>
+        <w:rPr>
+          <w:rFonts w:ascii="Arial" w:hAnsi="Arial" w:cs="Arial"/>
+          <w:color w:val="000000"/>
+        </w:rPr>
+        <w:t>Rank: Số thực</w:t>
+      </w:r>
+    </w:p>
+    <w:p>
+      <w:pPr>
+        <w:pStyle w:val="ListParagraph"/>
+        <w:numPr>
+          <w:ilvl w:val="0"/>
+          <w:numId w:val="8"/>
+        </w:numPr>
+        <w:rPr>
+          <w:rFonts w:ascii="Arial" w:hAnsi="Arial" w:cs="Arial"/>
+          <w:color w:val="000000"/>
+        </w:rPr>
+      </w:pPr>
+      <w:r>
+        <w:rPr>
+          <w:rFonts w:ascii="Arial" w:hAnsi="Arial" w:cs="Arial"/>
+          <w:color w:val="000000"/>
+        </w:rPr>
         <w:lastRenderedPageBreak/>
-        <w:t xml:space="preserve">RestaurantDescription: </w:t>
-      </w:r>
-      <w:r>
-        <w:rPr>
-          <w:rFonts w:ascii="Arial" w:hAnsi="Arial" w:cs="Arial"/>
-        </w:rPr>
-        <w:t>Không giới hạn kí tự</w:t>
-      </w:r>
-    </w:p>
-    <w:p>
-      <w:pPr>
-        <w:pStyle w:val="ListParagraph"/>
-        <w:numPr>
-          <w:ilvl w:val="0"/>
-          <w:numId w:val="8"/>
-        </w:numPr>
-        <w:rPr>
-          <w:rFonts w:ascii="Arial" w:hAnsi="Arial" w:cs="Arial"/>
-          <w:color w:val="000000"/>
-        </w:rPr>
-      </w:pPr>
-      <w:r>
-        <w:rPr>
-          <w:rFonts w:ascii="Arial" w:hAnsi="Arial" w:cs="Arial"/>
-          <w:color w:val="000000"/>
-        </w:rPr>
-        <w:t xml:space="preserve">Image: : </w:t>
-      </w:r>
-      <w:r>
-        <w:rPr>
-          <w:rFonts w:ascii="Arial" w:hAnsi="Arial" w:cs="Arial"/>
-        </w:rPr>
-        <w:t>Không giới hạn kí tự</w:t>
-      </w:r>
-    </w:p>
-    <w:p>
-      <w:pPr>
-        <w:pStyle w:val="ListParagraph"/>
-        <w:numPr>
-          <w:ilvl w:val="0"/>
-          <w:numId w:val="8"/>
-        </w:numPr>
-        <w:rPr>
-          <w:rFonts w:ascii="Arial" w:hAnsi="Arial" w:cs="Arial"/>
-          <w:color w:val="000000"/>
-        </w:rPr>
-      </w:pPr>
-      <w:r>
-        <w:rPr>
-          <w:rFonts w:ascii="Arial" w:hAnsi="Arial" w:cs="Arial"/>
-          <w:color w:val="000000"/>
-        </w:rPr>
-        <w:t xml:space="preserve">HotelDescription: </w:t>
-      </w:r>
-      <w:r>
-        <w:rPr>
-          <w:rFonts w:ascii="Arial" w:hAnsi="Arial" w:cs="Arial"/>
-        </w:rPr>
-        <w:t>Không giới hạn kí tự</w:t>
-      </w:r>
-    </w:p>
-    <w:p>
-      <w:pPr>
-        <w:pStyle w:val="ListParagraph"/>
-        <w:numPr>
-          <w:ilvl w:val="0"/>
-          <w:numId w:val="8"/>
-        </w:numPr>
-        <w:rPr>
-          <w:rFonts w:ascii="Arial" w:hAnsi="Arial" w:cs="Arial"/>
-          <w:color w:val="000000"/>
-        </w:rPr>
-      </w:pPr>
-      <w:r>
-        <w:rPr>
-          <w:rFonts w:ascii="Arial" w:hAnsi="Arial" w:cs="Arial"/>
-          <w:color w:val="000000"/>
-        </w:rPr>
-        <w:t>Hotel</w:t>
-      </w:r>
-      <w:r>
-        <w:rPr>
-          <w:rFonts w:ascii="Arial" w:hAnsi="Arial" w:cs="Arial"/>
-          <w:color w:val="000000"/>
-        </w:rPr>
-        <w:t>Status</w:t>
-      </w:r>
-      <w:r>
-        <w:rPr>
-          <w:rFonts w:ascii="Arial" w:hAnsi="Arial" w:cs="Arial"/>
-          <w:color w:val="000000"/>
-        </w:rPr>
-        <w:t>: Tối đa 30 kí tự *</w:t>
-      </w:r>
-    </w:p>
-    <w:p>
-      <w:pPr>
-        <w:pStyle w:val="ListParagraph"/>
-        <w:numPr>
-          <w:ilvl w:val="0"/>
-          <w:numId w:val="8"/>
-        </w:numPr>
-        <w:rPr>
-          <w:rFonts w:ascii="Arial" w:hAnsi="Arial" w:cs="Arial"/>
-          <w:color w:val="000000"/>
-        </w:rPr>
-      </w:pPr>
-      <w:r>
-        <w:rPr>
-          <w:rFonts w:ascii="Arial" w:hAnsi="Arial" w:cs="Arial"/>
-          <w:color w:val="000000"/>
-        </w:rPr>
-        <w:t>Rank: Số thực</w:t>
-      </w:r>
-    </w:p>
-    <w:p>
-      <w:pPr>
-        <w:pStyle w:val="ListParagraph"/>
-        <w:numPr>
-          <w:ilvl w:val="0"/>
-          <w:numId w:val="8"/>
-        </w:numPr>
-        <w:rPr>
-          <w:rFonts w:ascii="Arial" w:hAnsi="Arial" w:cs="Arial"/>
-          <w:color w:val="000000"/>
-        </w:rPr>
-      </w:pPr>
-      <w:r>
-        <w:rPr>
-          <w:rFonts w:ascii="Arial" w:hAnsi="Arial" w:cs="Arial"/>
-          <w:color w:val="000000"/>
-        </w:rPr>
         <w:t>HotelPaymentMethods: Tối đa 30 kí tự *</w:t>
       </w:r>
     </w:p>
@@ -2606,8 +3697,8 @@
 </file>
 
 <file path=word/numbering.xml><?xml version="1.0" encoding="utf-8"?>
-<w:numbering xmlns:wpc="http://schemas.microsoft.com/office/word/2010/wordprocessingCanvas" xmlns:mc="http://schemas.openxmlformats.org/markup-compatibility/2006" xmlns:o="urn:schemas-microsoft-com:office:office" xmlns:r="http://schemas.openxmlformats.org/officeDocument/2006/relationships" xmlns:m="http://schemas.openxmlformats.org/officeDocument/2006/math" xmlns:v="urn:schemas-microsoft-com:vml" xmlns:wp14="http://schemas.microsoft.com/office/word/2010/wordprocessingDrawing" xmlns:wp="http://schemas.openxmlformats.org/drawingml/2006/wordprocessingDrawing" xmlns:w10="urn:schemas-microsoft-com:office:word" xmlns:w="http://schemas.openxmlformats.org/wordprocessingml/2006/main" xmlns:w14="http://schemas.microsoft.com/office/word/2010/wordml" xmlns:wpg="http://schemas.microsoft.com/office/word/2010/wordprocessingGroup" xmlns:wpi="http://schemas.microsoft.com/office/word/2010/wordprocessingInk" xmlns:wne="http://schemas.microsoft.com/office/word/2006/wordml" xmlns:wps="http://schemas.microsoft.com/office/word/2010/wordprocessingShape" mc:Ignorable="w14 wp14">
-  <w:abstractNum w:abstractNumId="0">
+<w:numbering xmlns:wpc="http://schemas.microsoft.com/office/word/2010/wordprocessingCanvas" xmlns:cx="http://schemas.microsoft.com/office/drawing/2014/chartex" xmlns:cx1="http://schemas.microsoft.com/office/drawing/2015/9/8/chartex" xmlns:cx2="http://schemas.microsoft.com/office/drawing/2015/10/21/chartex" xmlns:cx3="http://schemas.microsoft.com/office/drawing/2016/5/9/chartex" xmlns:cx4="http://schemas.microsoft.com/office/drawing/2016/5/10/chartex" xmlns:cx5="http://schemas.microsoft.com/office/drawing/2016/5/11/chartex" xmlns:cx6="http://schemas.microsoft.com/office/drawing/2016/5/12/chartex" xmlns:cx7="http://schemas.microsoft.com/office/drawing/2016/5/13/chartex" xmlns:cx8="http://schemas.microsoft.com/office/drawing/2016/5/14/chartex" xmlns:mc="http://schemas.openxmlformats.org/markup-compatibility/2006" xmlns:aink="http://schemas.microsoft.com/office/drawing/2016/ink" xmlns:am3d="http://schemas.microsoft.com/office/drawing/2017/model3d" xmlns:o="urn:schemas-microsoft-com:office:office" xmlns:r="http://schemas.openxmlformats.org/officeDocument/2006/relationships" xmlns:m="http://schemas.openxmlformats.org/officeDocument/2006/math" xmlns:v="urn:schemas-microsoft-com:vml" xmlns:wp14="http://schemas.microsoft.com/office/word/2010/wordprocessingDrawing" xmlns:wp="http://schemas.openxmlformats.org/drawingml/2006/wordprocessingDrawing" xmlns:w10="urn:schemas-microsoft-com:office:word" xmlns:w="http://schemas.openxmlformats.org/wordprocessingml/2006/main" xmlns:w14="http://schemas.microsoft.com/office/word/2010/wordml" xmlns:w15="http://schemas.microsoft.com/office/word/2012/wordml" xmlns:w16cex="http://schemas.microsoft.com/office/word/2018/wordml/cex" xmlns:w16cid="http://schemas.microsoft.com/office/word/2016/wordml/cid" xmlns:w16="http://schemas.microsoft.com/office/word/2018/wordml" xmlns:w16se="http://schemas.microsoft.com/office/word/2015/wordml/symex" xmlns:wpg="http://schemas.microsoft.com/office/word/2010/wordprocessingGroup" xmlns:wpi="http://schemas.microsoft.com/office/word/2010/wordprocessingInk" xmlns:wne="http://schemas.microsoft.com/office/word/2006/wordml" xmlns:wps="http://schemas.microsoft.com/office/word/2010/wordprocessingShape" mc:Ignorable="w14 w15 w16se w16cid w16 w16cex wp14">
+  <w:abstractNum w:abstractNumId="0" w15:restartNumberingAfterBreak="0">
     <w:nsid w:val="008220EE"/>
     <w:multiLevelType w:val="hybridMultilevel"/>
     <w:tmpl w:val="D3B2E898"/>
@@ -2720,7 +3811,7 @@
       </w:rPr>
     </w:lvl>
   </w:abstractNum>
-  <w:abstractNum w:abstractNumId="1">
+  <w:abstractNum w:abstractNumId="1" w15:restartNumberingAfterBreak="0">
     <w:nsid w:val="022C0B03"/>
     <w:multiLevelType w:val="hybridMultilevel"/>
     <w:tmpl w:val="64DE138E"/>
@@ -2833,7 +3924,7 @@
       </w:rPr>
     </w:lvl>
   </w:abstractNum>
-  <w:abstractNum w:abstractNumId="2">
+  <w:abstractNum w:abstractNumId="2" w15:restartNumberingAfterBreak="0">
     <w:nsid w:val="04695D09"/>
     <w:multiLevelType w:val="hybridMultilevel"/>
     <w:tmpl w:val="B94E81A8"/>
@@ -2946,7 +4037,7 @@
       </w:rPr>
     </w:lvl>
   </w:abstractNum>
-  <w:abstractNum w:abstractNumId="3">
+  <w:abstractNum w:abstractNumId="3" w15:restartNumberingAfterBreak="0">
     <w:nsid w:val="0891456C"/>
     <w:multiLevelType w:val="hybridMultilevel"/>
     <w:tmpl w:val="F17CD11A"/>
@@ -3059,7 +4150,7 @@
       </w:rPr>
     </w:lvl>
   </w:abstractNum>
-  <w:abstractNum w:abstractNumId="4">
+  <w:abstractNum w:abstractNumId="4" w15:restartNumberingAfterBreak="0">
     <w:nsid w:val="0ADC4332"/>
     <w:multiLevelType w:val="hybridMultilevel"/>
     <w:tmpl w:val="40845916"/>
@@ -3172,7 +4263,7 @@
       </w:rPr>
     </w:lvl>
   </w:abstractNum>
-  <w:abstractNum w:abstractNumId="5">
+  <w:abstractNum w:abstractNumId="5" w15:restartNumberingAfterBreak="0">
     <w:nsid w:val="0C583351"/>
     <w:multiLevelType w:val="hybridMultilevel"/>
     <w:tmpl w:val="D2D84CD6"/>
@@ -3285,7 +4376,7 @@
       </w:rPr>
     </w:lvl>
   </w:abstractNum>
-  <w:abstractNum w:abstractNumId="6">
+  <w:abstractNum w:abstractNumId="6" w15:restartNumberingAfterBreak="0">
     <w:nsid w:val="0CE43C74"/>
     <w:multiLevelType w:val="hybridMultilevel"/>
     <w:tmpl w:val="B81CB88E"/>
@@ -3398,7 +4489,233 @@
       </w:rPr>
     </w:lvl>
   </w:abstractNum>
-  <w:abstractNum w:abstractNumId="7">
+  <w:abstractNum w:abstractNumId="7" w15:restartNumberingAfterBreak="0">
+    <w:nsid w:val="20162BC5"/>
+    <w:multiLevelType w:val="hybridMultilevel"/>
+    <w:tmpl w:val="C4F6898A"/>
+    <w:lvl w:ilvl="0" w:tplc="04090001">
+      <w:start w:val="1"/>
+      <w:numFmt w:val="bullet"/>
+      <w:lvlText w:val=""/>
+      <w:lvlJc w:val="left"/>
+      <w:pPr>
+        <w:ind w:left="720" w:hanging="360"/>
+      </w:pPr>
+      <w:rPr>
+        <w:rFonts w:ascii="Symbol" w:hAnsi="Symbol" w:hint="default"/>
+      </w:rPr>
+    </w:lvl>
+    <w:lvl w:ilvl="1" w:tplc="04090003" w:tentative="1">
+      <w:start w:val="1"/>
+      <w:numFmt w:val="bullet"/>
+      <w:lvlText w:val="o"/>
+      <w:lvlJc w:val="left"/>
+      <w:pPr>
+        <w:ind w:left="1440" w:hanging="360"/>
+      </w:pPr>
+      <w:rPr>
+        <w:rFonts w:ascii="Courier New" w:hAnsi="Courier New" w:cs="Courier New" w:hint="default"/>
+      </w:rPr>
+    </w:lvl>
+    <w:lvl w:ilvl="2" w:tplc="04090005" w:tentative="1">
+      <w:start w:val="1"/>
+      <w:numFmt w:val="bullet"/>
+      <w:lvlText w:val=""/>
+      <w:lvlJc w:val="left"/>
+      <w:pPr>
+        <w:ind w:left="2160" w:hanging="360"/>
+      </w:pPr>
+      <w:rPr>
+        <w:rFonts w:ascii="Wingdings" w:hAnsi="Wingdings" w:hint="default"/>
+      </w:rPr>
+    </w:lvl>
+    <w:lvl w:ilvl="3" w:tplc="04090001" w:tentative="1">
+      <w:start w:val="1"/>
+      <w:numFmt w:val="bullet"/>
+      <w:lvlText w:val=""/>
+      <w:lvlJc w:val="left"/>
+      <w:pPr>
+        <w:ind w:left="2880" w:hanging="360"/>
+      </w:pPr>
+      <w:rPr>
+        <w:rFonts w:ascii="Symbol" w:hAnsi="Symbol" w:hint="default"/>
+      </w:rPr>
+    </w:lvl>
+    <w:lvl w:ilvl="4" w:tplc="04090003" w:tentative="1">
+      <w:start w:val="1"/>
+      <w:numFmt w:val="bullet"/>
+      <w:lvlText w:val="o"/>
+      <w:lvlJc w:val="left"/>
+      <w:pPr>
+        <w:ind w:left="3600" w:hanging="360"/>
+      </w:pPr>
+      <w:rPr>
+        <w:rFonts w:ascii="Courier New" w:hAnsi="Courier New" w:cs="Courier New" w:hint="default"/>
+      </w:rPr>
+    </w:lvl>
+    <w:lvl w:ilvl="5" w:tplc="04090005" w:tentative="1">
+      <w:start w:val="1"/>
+      <w:numFmt w:val="bullet"/>
+      <w:lvlText w:val=""/>
+      <w:lvlJc w:val="left"/>
+      <w:pPr>
+        <w:ind w:left="4320" w:hanging="360"/>
+      </w:pPr>
+      <w:rPr>
+        <w:rFonts w:ascii="Wingdings" w:hAnsi="Wingdings" w:hint="default"/>
+      </w:rPr>
+    </w:lvl>
+    <w:lvl w:ilvl="6" w:tplc="04090001" w:tentative="1">
+      <w:start w:val="1"/>
+      <w:numFmt w:val="bullet"/>
+      <w:lvlText w:val=""/>
+      <w:lvlJc w:val="left"/>
+      <w:pPr>
+        <w:ind w:left="5040" w:hanging="360"/>
+      </w:pPr>
+      <w:rPr>
+        <w:rFonts w:ascii="Symbol" w:hAnsi="Symbol" w:hint="default"/>
+      </w:rPr>
+    </w:lvl>
+    <w:lvl w:ilvl="7" w:tplc="04090003" w:tentative="1">
+      <w:start w:val="1"/>
+      <w:numFmt w:val="bullet"/>
+      <w:lvlText w:val="o"/>
+      <w:lvlJc w:val="left"/>
+      <w:pPr>
+        <w:ind w:left="5760" w:hanging="360"/>
+      </w:pPr>
+      <w:rPr>
+        <w:rFonts w:ascii="Courier New" w:hAnsi="Courier New" w:cs="Courier New" w:hint="default"/>
+      </w:rPr>
+    </w:lvl>
+    <w:lvl w:ilvl="8" w:tplc="04090005" w:tentative="1">
+      <w:start w:val="1"/>
+      <w:numFmt w:val="bullet"/>
+      <w:lvlText w:val=""/>
+      <w:lvlJc w:val="left"/>
+      <w:pPr>
+        <w:ind w:left="6480" w:hanging="360"/>
+      </w:pPr>
+      <w:rPr>
+        <w:rFonts w:ascii="Wingdings" w:hAnsi="Wingdings" w:hint="default"/>
+      </w:rPr>
+    </w:lvl>
+  </w:abstractNum>
+  <w:abstractNum w:abstractNumId="8" w15:restartNumberingAfterBreak="0">
+    <w:nsid w:val="25944D75"/>
+    <w:multiLevelType w:val="hybridMultilevel"/>
+    <w:tmpl w:val="AC6068A0"/>
+    <w:lvl w:ilvl="0" w:tplc="0409000B">
+      <w:start w:val="1"/>
+      <w:numFmt w:val="bullet"/>
+      <w:lvlText w:val=""/>
+      <w:lvlJc w:val="left"/>
+      <w:pPr>
+        <w:ind w:left="720" w:hanging="360"/>
+      </w:pPr>
+      <w:rPr>
+        <w:rFonts w:ascii="Wingdings" w:hAnsi="Wingdings" w:hint="default"/>
+      </w:rPr>
+    </w:lvl>
+    <w:lvl w:ilvl="1" w:tplc="04090003" w:tentative="1">
+      <w:start w:val="1"/>
+      <w:numFmt w:val="bullet"/>
+      <w:lvlText w:val="o"/>
+      <w:lvlJc w:val="left"/>
+      <w:pPr>
+        <w:ind w:left="1440" w:hanging="360"/>
+      </w:pPr>
+      <w:rPr>
+        <w:rFonts w:ascii="Courier New" w:hAnsi="Courier New" w:cs="Courier New" w:hint="default"/>
+      </w:rPr>
+    </w:lvl>
+    <w:lvl w:ilvl="2" w:tplc="04090005" w:tentative="1">
+      <w:start w:val="1"/>
+      <w:numFmt w:val="bullet"/>
+      <w:lvlText w:val=""/>
+      <w:lvlJc w:val="left"/>
+      <w:pPr>
+        <w:ind w:left="2160" w:hanging="360"/>
+      </w:pPr>
+      <w:rPr>
+        <w:rFonts w:ascii="Wingdings" w:hAnsi="Wingdings" w:hint="default"/>
+      </w:rPr>
+    </w:lvl>
+    <w:lvl w:ilvl="3" w:tplc="04090001" w:tentative="1">
+      <w:start w:val="1"/>
+      <w:numFmt w:val="bullet"/>
+      <w:lvlText w:val=""/>
+      <w:lvlJc w:val="left"/>
+      <w:pPr>
+        <w:ind w:left="2880" w:hanging="360"/>
+      </w:pPr>
+      <w:rPr>
+        <w:rFonts w:ascii="Symbol" w:hAnsi="Symbol" w:hint="default"/>
+      </w:rPr>
+    </w:lvl>
+    <w:lvl w:ilvl="4" w:tplc="04090003" w:tentative="1">
+      <w:start w:val="1"/>
+      <w:numFmt w:val="bullet"/>
+      <w:lvlText w:val="o"/>
+      <w:lvlJc w:val="left"/>
+      <w:pPr>
+        <w:ind w:left="3600" w:hanging="360"/>
+      </w:pPr>
+      <w:rPr>
+        <w:rFonts w:ascii="Courier New" w:hAnsi="Courier New" w:cs="Courier New" w:hint="default"/>
+      </w:rPr>
+    </w:lvl>
+    <w:lvl w:ilvl="5" w:tplc="04090005" w:tentative="1">
+      <w:start w:val="1"/>
+      <w:numFmt w:val="bullet"/>
+      <w:lvlText w:val=""/>
+      <w:lvlJc w:val="left"/>
+      <w:pPr>
+        <w:ind w:left="4320" w:hanging="360"/>
+      </w:pPr>
+      <w:rPr>
+        <w:rFonts w:ascii="Wingdings" w:hAnsi="Wingdings" w:hint="default"/>
+      </w:rPr>
+    </w:lvl>
+    <w:lvl w:ilvl="6" w:tplc="04090001" w:tentative="1">
+      <w:start w:val="1"/>
+      <w:numFmt w:val="bullet"/>
+      <w:lvlText w:val=""/>
+      <w:lvlJc w:val="left"/>
+      <w:pPr>
+        <w:ind w:left="5040" w:hanging="360"/>
+      </w:pPr>
+      <w:rPr>
+        <w:rFonts w:ascii="Symbol" w:hAnsi="Symbol" w:hint="default"/>
+      </w:rPr>
+    </w:lvl>
+    <w:lvl w:ilvl="7" w:tplc="04090003" w:tentative="1">
+      <w:start w:val="1"/>
+      <w:numFmt w:val="bullet"/>
+      <w:lvlText w:val="o"/>
+      <w:lvlJc w:val="left"/>
+      <w:pPr>
+        <w:ind w:left="5760" w:hanging="360"/>
+      </w:pPr>
+      <w:rPr>
+        <w:rFonts w:ascii="Courier New" w:hAnsi="Courier New" w:cs="Courier New" w:hint="default"/>
+      </w:rPr>
+    </w:lvl>
+    <w:lvl w:ilvl="8" w:tplc="04090005" w:tentative="1">
+      <w:start w:val="1"/>
+      <w:numFmt w:val="bullet"/>
+      <w:lvlText w:val=""/>
+      <w:lvlJc w:val="left"/>
+      <w:pPr>
+        <w:ind w:left="6480" w:hanging="360"/>
+      </w:pPr>
+      <w:rPr>
+        <w:rFonts w:ascii="Wingdings" w:hAnsi="Wingdings" w:hint="default"/>
+      </w:rPr>
+    </w:lvl>
+  </w:abstractNum>
+  <w:abstractNum w:abstractNumId="9" w15:restartNumberingAfterBreak="0">
     <w:nsid w:val="2B0A4D9B"/>
     <w:multiLevelType w:val="hybridMultilevel"/>
     <w:tmpl w:val="D9CE646A"/>
@@ -3510,7 +4827,120 @@
       </w:rPr>
     </w:lvl>
   </w:abstractNum>
-  <w:abstractNum w:abstractNumId="8">
+  <w:abstractNum w:abstractNumId="10" w15:restartNumberingAfterBreak="0">
+    <w:nsid w:val="3EF33E41"/>
+    <w:multiLevelType w:val="hybridMultilevel"/>
+    <w:tmpl w:val="176CD636"/>
+    <w:lvl w:ilvl="0" w:tplc="0409000B">
+      <w:start w:val="1"/>
+      <w:numFmt w:val="bullet"/>
+      <w:lvlText w:val=""/>
+      <w:lvlJc w:val="left"/>
+      <w:pPr>
+        <w:ind w:left="720" w:hanging="360"/>
+      </w:pPr>
+      <w:rPr>
+        <w:rFonts w:ascii="Wingdings" w:hAnsi="Wingdings" w:hint="default"/>
+      </w:rPr>
+    </w:lvl>
+    <w:lvl w:ilvl="1" w:tplc="04090003" w:tentative="1">
+      <w:start w:val="1"/>
+      <w:numFmt w:val="bullet"/>
+      <w:lvlText w:val="o"/>
+      <w:lvlJc w:val="left"/>
+      <w:pPr>
+        <w:ind w:left="1440" w:hanging="360"/>
+      </w:pPr>
+      <w:rPr>
+        <w:rFonts w:ascii="Courier New" w:hAnsi="Courier New" w:cs="Courier New" w:hint="default"/>
+      </w:rPr>
+    </w:lvl>
+    <w:lvl w:ilvl="2" w:tplc="04090005" w:tentative="1">
+      <w:start w:val="1"/>
+      <w:numFmt w:val="bullet"/>
+      <w:lvlText w:val=""/>
+      <w:lvlJc w:val="left"/>
+      <w:pPr>
+        <w:ind w:left="2160" w:hanging="360"/>
+      </w:pPr>
+      <w:rPr>
+        <w:rFonts w:ascii="Wingdings" w:hAnsi="Wingdings" w:hint="default"/>
+      </w:rPr>
+    </w:lvl>
+    <w:lvl w:ilvl="3" w:tplc="04090001" w:tentative="1">
+      <w:start w:val="1"/>
+      <w:numFmt w:val="bullet"/>
+      <w:lvlText w:val=""/>
+      <w:lvlJc w:val="left"/>
+      <w:pPr>
+        <w:ind w:left="2880" w:hanging="360"/>
+      </w:pPr>
+      <w:rPr>
+        <w:rFonts w:ascii="Symbol" w:hAnsi="Symbol" w:hint="default"/>
+      </w:rPr>
+    </w:lvl>
+    <w:lvl w:ilvl="4" w:tplc="04090003" w:tentative="1">
+      <w:start w:val="1"/>
+      <w:numFmt w:val="bullet"/>
+      <w:lvlText w:val="o"/>
+      <w:lvlJc w:val="left"/>
+      <w:pPr>
+        <w:ind w:left="3600" w:hanging="360"/>
+      </w:pPr>
+      <w:rPr>
+        <w:rFonts w:ascii="Courier New" w:hAnsi="Courier New" w:cs="Courier New" w:hint="default"/>
+      </w:rPr>
+    </w:lvl>
+    <w:lvl w:ilvl="5" w:tplc="04090005" w:tentative="1">
+      <w:start w:val="1"/>
+      <w:numFmt w:val="bullet"/>
+      <w:lvlText w:val=""/>
+      <w:lvlJc w:val="left"/>
+      <w:pPr>
+        <w:ind w:left="4320" w:hanging="360"/>
+      </w:pPr>
+      <w:rPr>
+        <w:rFonts w:ascii="Wingdings" w:hAnsi="Wingdings" w:hint="default"/>
+      </w:rPr>
+    </w:lvl>
+    <w:lvl w:ilvl="6" w:tplc="04090001" w:tentative="1">
+      <w:start w:val="1"/>
+      <w:numFmt w:val="bullet"/>
+      <w:lvlText w:val=""/>
+      <w:lvlJc w:val="left"/>
+      <w:pPr>
+        <w:ind w:left="5040" w:hanging="360"/>
+      </w:pPr>
+      <w:rPr>
+        <w:rFonts w:ascii="Symbol" w:hAnsi="Symbol" w:hint="default"/>
+      </w:rPr>
+    </w:lvl>
+    <w:lvl w:ilvl="7" w:tplc="04090003" w:tentative="1">
+      <w:start w:val="1"/>
+      <w:numFmt w:val="bullet"/>
+      <w:lvlText w:val="o"/>
+      <w:lvlJc w:val="left"/>
+      <w:pPr>
+        <w:ind w:left="5760" w:hanging="360"/>
+      </w:pPr>
+      <w:rPr>
+        <w:rFonts w:ascii="Courier New" w:hAnsi="Courier New" w:cs="Courier New" w:hint="default"/>
+      </w:rPr>
+    </w:lvl>
+    <w:lvl w:ilvl="8" w:tplc="04090005" w:tentative="1">
+      <w:start w:val="1"/>
+      <w:numFmt w:val="bullet"/>
+      <w:lvlText w:val=""/>
+      <w:lvlJc w:val="left"/>
+      <w:pPr>
+        <w:ind w:left="6480" w:hanging="360"/>
+      </w:pPr>
+      <w:rPr>
+        <w:rFonts w:ascii="Wingdings" w:hAnsi="Wingdings" w:hint="default"/>
+      </w:rPr>
+    </w:lvl>
+  </w:abstractNum>
+  <w:abstractNum w:abstractNumId="11" w15:restartNumberingAfterBreak="0">
     <w:nsid w:val="583365E9"/>
     <w:multiLevelType w:val="hybridMultilevel"/>
     <w:tmpl w:val="77661D32"/>
@@ -3622,7 +5052,7 @@
       </w:rPr>
     </w:lvl>
   </w:abstractNum>
-  <w:abstractNum w:abstractNumId="9">
+  <w:abstractNum w:abstractNumId="12" w15:restartNumberingAfterBreak="0">
     <w:nsid w:val="5A25059F"/>
     <w:multiLevelType w:val="hybridMultilevel"/>
     <w:tmpl w:val="C74C2DB8"/>
@@ -3735,7 +5165,7 @@
       </w:rPr>
     </w:lvl>
   </w:abstractNum>
-  <w:abstractNum w:abstractNumId="10">
+  <w:abstractNum w:abstractNumId="13" w15:restartNumberingAfterBreak="0">
     <w:nsid w:val="61757E0C"/>
     <w:multiLevelType w:val="hybridMultilevel"/>
     <w:tmpl w:val="D90A0812"/>
@@ -3848,7 +5278,120 @@
       </w:rPr>
     </w:lvl>
   </w:abstractNum>
-  <w:abstractNum w:abstractNumId="11">
+  <w:abstractNum w:abstractNumId="14" w15:restartNumberingAfterBreak="0">
+    <w:nsid w:val="67ED3C1D"/>
+    <w:multiLevelType w:val="hybridMultilevel"/>
+    <w:tmpl w:val="D2C8EDD0"/>
+    <w:lvl w:ilvl="0" w:tplc="04090001">
+      <w:start w:val="1"/>
+      <w:numFmt w:val="bullet"/>
+      <w:lvlText w:val=""/>
+      <w:lvlJc w:val="left"/>
+      <w:pPr>
+        <w:ind w:left="720" w:hanging="360"/>
+      </w:pPr>
+      <w:rPr>
+        <w:rFonts w:ascii="Symbol" w:hAnsi="Symbol" w:hint="default"/>
+      </w:rPr>
+    </w:lvl>
+    <w:lvl w:ilvl="1" w:tplc="04090003" w:tentative="1">
+      <w:start w:val="1"/>
+      <w:numFmt w:val="bullet"/>
+      <w:lvlText w:val="o"/>
+      <w:lvlJc w:val="left"/>
+      <w:pPr>
+        <w:ind w:left="1440" w:hanging="360"/>
+      </w:pPr>
+      <w:rPr>
+        <w:rFonts w:ascii="Courier New" w:hAnsi="Courier New" w:cs="Courier New" w:hint="default"/>
+      </w:rPr>
+    </w:lvl>
+    <w:lvl w:ilvl="2" w:tplc="04090005" w:tentative="1">
+      <w:start w:val="1"/>
+      <w:numFmt w:val="bullet"/>
+      <w:lvlText w:val=""/>
+      <w:lvlJc w:val="left"/>
+      <w:pPr>
+        <w:ind w:left="2160" w:hanging="360"/>
+      </w:pPr>
+      <w:rPr>
+        <w:rFonts w:ascii="Wingdings" w:hAnsi="Wingdings" w:hint="default"/>
+      </w:rPr>
+    </w:lvl>
+    <w:lvl w:ilvl="3" w:tplc="04090001" w:tentative="1">
+      <w:start w:val="1"/>
+      <w:numFmt w:val="bullet"/>
+      <w:lvlText w:val=""/>
+      <w:lvlJc w:val="left"/>
+      <w:pPr>
+        <w:ind w:left="2880" w:hanging="360"/>
+      </w:pPr>
+      <w:rPr>
+        <w:rFonts w:ascii="Symbol" w:hAnsi="Symbol" w:hint="default"/>
+      </w:rPr>
+    </w:lvl>
+    <w:lvl w:ilvl="4" w:tplc="04090003" w:tentative="1">
+      <w:start w:val="1"/>
+      <w:numFmt w:val="bullet"/>
+      <w:lvlText w:val="o"/>
+      <w:lvlJc w:val="left"/>
+      <w:pPr>
+        <w:ind w:left="3600" w:hanging="360"/>
+      </w:pPr>
+      <w:rPr>
+        <w:rFonts w:ascii="Courier New" w:hAnsi="Courier New" w:cs="Courier New" w:hint="default"/>
+      </w:rPr>
+    </w:lvl>
+    <w:lvl w:ilvl="5" w:tplc="04090005" w:tentative="1">
+      <w:start w:val="1"/>
+      <w:numFmt w:val="bullet"/>
+      <w:lvlText w:val=""/>
+      <w:lvlJc w:val="left"/>
+      <w:pPr>
+        <w:ind w:left="4320" w:hanging="360"/>
+      </w:pPr>
+      <w:rPr>
+        <w:rFonts w:ascii="Wingdings" w:hAnsi="Wingdings" w:hint="default"/>
+      </w:rPr>
+    </w:lvl>
+    <w:lvl w:ilvl="6" w:tplc="04090001" w:tentative="1">
+      <w:start w:val="1"/>
+      <w:numFmt w:val="bullet"/>
+      <w:lvlText w:val=""/>
+      <w:lvlJc w:val="left"/>
+      <w:pPr>
+        <w:ind w:left="5040" w:hanging="360"/>
+      </w:pPr>
+      <w:rPr>
+        <w:rFonts w:ascii="Symbol" w:hAnsi="Symbol" w:hint="default"/>
+      </w:rPr>
+    </w:lvl>
+    <w:lvl w:ilvl="7" w:tplc="04090003" w:tentative="1">
+      <w:start w:val="1"/>
+      <w:numFmt w:val="bullet"/>
+      <w:lvlText w:val="o"/>
+      <w:lvlJc w:val="left"/>
+      <w:pPr>
+        <w:ind w:left="5760" w:hanging="360"/>
+      </w:pPr>
+      <w:rPr>
+        <w:rFonts w:ascii="Courier New" w:hAnsi="Courier New" w:cs="Courier New" w:hint="default"/>
+      </w:rPr>
+    </w:lvl>
+    <w:lvl w:ilvl="8" w:tplc="04090005" w:tentative="1">
+      <w:start w:val="1"/>
+      <w:numFmt w:val="bullet"/>
+      <w:lvlText w:val=""/>
+      <w:lvlJc w:val="left"/>
+      <w:pPr>
+        <w:ind w:left="6480" w:hanging="360"/>
+      </w:pPr>
+      <w:rPr>
+        <w:rFonts w:ascii="Wingdings" w:hAnsi="Wingdings" w:hint="default"/>
+      </w:rPr>
+    </w:lvl>
+  </w:abstractNum>
+  <w:abstractNum w:abstractNumId="15" w15:restartNumberingAfterBreak="0">
     <w:nsid w:val="71D8470F"/>
     <w:multiLevelType w:val="hybridMultilevel"/>
     <w:tmpl w:val="E2DE12E6"/>
@@ -3960,7 +5503,7 @@
       </w:rPr>
     </w:lvl>
   </w:abstractNum>
-  <w:abstractNum w:abstractNumId="12">
+  <w:abstractNum w:abstractNumId="16" w15:restartNumberingAfterBreak="0">
     <w:nsid w:val="793F2B50"/>
     <w:multiLevelType w:val="hybridMultilevel"/>
     <w:tmpl w:val="A15AA224"/>
@@ -4077,13 +5620,13 @@
     <w:abstractNumId w:val="3"/>
   </w:num>
   <w:num w:numId="2">
-    <w:abstractNumId w:val="10"/>
+    <w:abstractNumId w:val="13"/>
   </w:num>
   <w:num w:numId="3">
     <w:abstractNumId w:val="5"/>
   </w:num>
   <w:num w:numId="4">
-    <w:abstractNumId w:val="12"/>
+    <w:abstractNumId w:val="16"/>
   </w:num>
   <w:num w:numId="5">
     <w:abstractNumId w:val="4"/>
@@ -4101,22 +5644,34 @@
     <w:abstractNumId w:val="6"/>
   </w:num>
   <w:num w:numId="10">
+    <w:abstractNumId w:val="12"/>
+  </w:num>
+  <w:num w:numId="11">
+    <w:abstractNumId w:val="15"/>
+  </w:num>
+  <w:num w:numId="12">
     <w:abstractNumId w:val="9"/>
   </w:num>
-  <w:num w:numId="11">
+  <w:num w:numId="13">
     <w:abstractNumId w:val="11"/>
   </w:num>
-  <w:num w:numId="12">
+  <w:num w:numId="14">
+    <w:abstractNumId w:val="14"/>
+  </w:num>
+  <w:num w:numId="15">
+    <w:abstractNumId w:val="8"/>
+  </w:num>
+  <w:num w:numId="16">
     <w:abstractNumId w:val="7"/>
   </w:num>
-  <w:num w:numId="13">
-    <w:abstractNumId w:val="8"/>
+  <w:num w:numId="17">
+    <w:abstractNumId w:val="10"/>
   </w:num>
 </w:numbering>
 </file>
 
 <file path=word/styles.xml><?xml version="1.0" encoding="utf-8"?>
-<w:styles xmlns:mc="http://schemas.openxmlformats.org/markup-compatibility/2006" xmlns:r="http://schemas.openxmlformats.org/officeDocument/2006/relationships" xmlns:w="http://schemas.openxmlformats.org/wordprocessingml/2006/main" xmlns:w14="http://schemas.microsoft.com/office/word/2010/wordml" mc:Ignorable="w14">
+<w:styles xmlns:mc="http://schemas.openxmlformats.org/markup-compatibility/2006" xmlns:r="http://schemas.openxmlformats.org/officeDocument/2006/relationships" xmlns:w="http://schemas.openxmlformats.org/wordprocessingml/2006/main" xmlns:w14="http://schemas.microsoft.com/office/word/2010/wordml" xmlns:w15="http://schemas.microsoft.com/office/word/2012/wordml" xmlns:w16cex="http://schemas.microsoft.com/office/word/2018/wordml/cex" xmlns:w16cid="http://schemas.microsoft.com/office/word/2016/wordml/cid" xmlns:w16="http://schemas.microsoft.com/office/word/2018/wordml" xmlns:w16se="http://schemas.microsoft.com/office/word/2015/wordml/symex" mc:Ignorable="w14 w15 w16se w16cid w16 w16cex">
   <w:docDefaults>
     <w:rPrDefault>
       <w:rPr>
@@ -4132,345 +5687,383 @@
       </w:pPr>
     </w:pPrDefault>
   </w:docDefaults>
-  <w:latentStyles w:defLockedState="0" w:defUIPriority="99" w:defSemiHidden="1" w:defUnhideWhenUsed="1" w:defQFormat="0" w:count="267">
-    <w:lsdException w:name="Normal" w:semiHidden="0" w:uiPriority="0" w:unhideWhenUsed="0" w:qFormat="1"/>
-    <w:lsdException w:name="heading 1" w:semiHidden="0" w:uiPriority="9" w:unhideWhenUsed="0" w:qFormat="1"/>
-    <w:lsdException w:name="heading 2" w:uiPriority="9" w:qFormat="1"/>
-    <w:lsdException w:name="heading 3" w:uiPriority="9" w:qFormat="1"/>
-    <w:lsdException w:name="heading 4" w:uiPriority="9" w:qFormat="1"/>
-    <w:lsdException w:name="heading 5" w:uiPriority="9" w:qFormat="1"/>
-    <w:lsdException w:name="heading 6" w:uiPriority="9" w:qFormat="1"/>
-    <w:lsdException w:name="heading 7" w:uiPriority="9" w:qFormat="1"/>
-    <w:lsdException w:name="heading 8" w:uiPriority="9" w:qFormat="1"/>
-    <w:lsdException w:name="heading 9" w:uiPriority="9" w:qFormat="1"/>
-    <w:lsdException w:name="toc 1" w:uiPriority="39"/>
-    <w:lsdException w:name="toc 2" w:uiPriority="39"/>
-    <w:lsdException w:name="toc 3" w:uiPriority="39"/>
-    <w:lsdException w:name="toc 4" w:uiPriority="39"/>
-    <w:lsdException w:name="toc 5" w:uiPriority="39"/>
-    <w:lsdException w:name="toc 6" w:uiPriority="39"/>
-    <w:lsdException w:name="toc 7" w:uiPriority="39"/>
-    <w:lsdException w:name="toc 8" w:uiPriority="39"/>
-    <w:lsdException w:name="toc 9" w:uiPriority="39"/>
-    <w:lsdException w:name="caption" w:uiPriority="35" w:qFormat="1"/>
-    <w:lsdException w:name="Title" w:semiHidden="0" w:uiPriority="10" w:unhideWhenUsed="0" w:qFormat="1"/>
-    <w:lsdException w:name="Default Paragraph Font" w:uiPriority="1"/>
-    <w:lsdException w:name="Subtitle" w:semiHidden="0" w:uiPriority="11" w:unhideWhenUsed="0" w:qFormat="1"/>
-    <w:lsdException w:name="Strong" w:semiHidden="0" w:uiPriority="22" w:unhideWhenUsed="0" w:qFormat="1"/>
-    <w:lsdException w:name="Emphasis" w:semiHidden="0" w:uiPriority="20" w:unhideWhenUsed="0" w:qFormat="1"/>
-    <w:lsdException w:name="Table Grid" w:semiHidden="0" w:uiPriority="59" w:unhideWhenUsed="0"/>
-    <w:lsdException w:name="Placeholder Text" w:unhideWhenUsed="0"/>
-    <w:lsdException w:name="No Spacing" w:semiHidden="0" w:uiPriority="1" w:unhideWhenUsed="0" w:qFormat="1"/>
-    <w:lsdException w:name="Light Shading" w:semiHidden="0" w:uiPriority="60" w:unhideWhenUsed="0"/>
-    <w:lsdException w:name="Light List" w:semiHidden="0" w:uiPriority="61" w:unhideWhenUsed="0"/>
-    <w:lsdException w:name="Light Grid" w:semiHidden="0" w:uiPriority="62" w:unhideWhenUsed="0"/>
-    <w:lsdException w:name="Medium Shading 1" w:semiHidden="0" w:uiPriority="63" w:unhideWhenUsed="0"/>
-    <w:lsdException w:name="Medium Shading 2" w:semiHidden="0" w:uiPriority="64" w:unhideWhenUsed="0"/>
-    <w:lsdException w:name="Medium List 1" w:semiHidden="0" w:uiPriority="65" w:unhideWhenUsed="0"/>
-    <w:lsdException w:name="Medium List 2" w:semiHidden="0" w:uiPriority="66" w:unhideWhenUsed="0"/>
-    <w:lsdException w:name="Medium Grid 1" w:semiHidden="0" w:uiPriority="67" w:unhideWhenUsed="0"/>
-    <w:lsdException w:name="Medium Grid 2" w:semiHidden="0" w:uiPriority="68" w:unhideWhenUsed="0"/>
-    <w:lsdException w:name="Medium Grid 3" w:semiHidden="0" w:uiPriority="69" w:unhideWhenUsed="0"/>
-    <w:lsdException w:name="Dark List" w:semiHidden="0" w:uiPriority="70" w:unhideWhenUsed="0"/>
-    <w:lsdException w:name="Colorful Shading" w:semiHidden="0" w:uiPriority="71" w:unhideWhenUsed="0"/>
-    <w:lsdException w:name="Colorful List" w:semiHidden="0" w:uiPriority="72" w:unhideWhenUsed="0"/>
-    <w:lsdException w:name="Colorful Grid" w:semiHidden="0" w:uiPriority="73" w:unhideWhenUsed="0"/>
-    <w:lsdException w:name="Light Shading Accent 1" w:semiHidden="0" w:uiPriority="60" w:unhideWhenUsed="0"/>
-    <w:lsdException w:name="Light List Accent 1" w:semiHidden="0" w:uiPriority="61" w:unhideWhenUsed="0"/>
-    <w:lsdException w:name="Light Grid Accent 1" w:semiHidden="0" w:uiPriority="62" w:unhideWhenUsed="0"/>
-    <w:lsdException w:name="Medium Shading 1 Accent 1" w:semiHidden="0" w:uiPriority="63" w:unhideWhenUsed="0"/>
-    <w:lsdException w:name="Medium Shading 2 Accent 1" w:semiHidden="0" w:uiPriority="64" w:unhideWhenUsed="0"/>
-    <w:lsdException w:name="Medium List 1 Accent 1" w:semiHidden="0" w:uiPriority="65" w:unhideWhenUsed="0"/>
-    <w:lsdException w:name="Revision" w:unhideWhenUsed="0"/>
-    <w:lsdException w:name="List Paragraph" w:semiHidden="0" w:uiPriority="34" w:unhideWhenUsed="0" w:qFormat="1"/>
-    <w:lsdException w:name="Quote" w:semiHidden="0" w:uiPriority="29" w:unhideWhenUsed="0" w:qFormat="1"/>
-    <w:lsdException w:name="Intense Quote" w:semiHidden="0" w:uiPriority="30" w:unhideWhenUsed="0" w:qFormat="1"/>
-    <w:lsdException w:name="Medium List 2 Accent 1" w:semiHidden="0" w:uiPriority="66" w:unhideWhenUsed="0"/>
-    <w:lsdException w:name="Medium Grid 1 Accent 1" w:semiHidden="0" w:uiPriority="67" w:unhideWhenUsed="0"/>
-    <w:lsdException w:name="Medium Grid 2 Accent 1" w:semiHidden="0" w:uiPriority="68" w:unhideWhenUsed="0"/>
-    <w:lsdException w:name="Medium Grid 3 Accent 1" w:semiHidden="0" w:uiPriority="69" w:unhideWhenUsed="0"/>
-    <w:lsdException w:name="Dark List Accent 1" w:semiHidden="0" w:uiPriority="70" w:unhideWhenUsed="0"/>
-    <w:lsdException w:name="Colorful Shading Accent 1" w:semiHidden="0" w:uiPriority="71" w:unhideWhenUsed="0"/>
-    <w:lsdException w:name="Colorful List Accent 1" w:semiHidden="0" w:uiPriority="72" w:unhideWhenUsed="0"/>
-    <w:lsdException w:name="Colorful Grid Accent 1" w:semiHidden="0" w:uiPriority="73" w:unhideWhenUsed="0"/>
-    <w:lsdException w:name="Light Shading Accent 2" w:semiHidden="0" w:uiPriority="60" w:unhideWhenUsed="0"/>
-    <w:lsdException w:name="Light List Accent 2" w:semiHidden="0" w:uiPriority="61" w:unhideWhenUsed="0"/>
-    <w:lsdException w:name="Light Grid Accent 2" w:semiHidden="0" w:uiPriority="62" w:unhideWhenUsed="0"/>
-    <w:lsdException w:name="Medium Shading 1 Accent 2" w:semiHidden="0" w:uiPriority="63" w:unhideWhenUsed="0"/>
-    <w:lsdException w:name="Medium Shading 2 Accent 2" w:semiHidden="0" w:uiPriority="64" w:unhideWhenUsed="0"/>
-    <w:lsdException w:name="Medium List 1 Accent 2" w:semiHidden="0" w:uiPriority="65" w:unhideWhenUsed="0"/>
-    <w:lsdException w:name="Medium List 2 Accent 2" w:semiHidden="0" w:uiPriority="66" w:unhideWhenUsed="0"/>
-    <w:lsdException w:name="Medium Grid 1 Accent 2" w:semiHidden="0" w:uiPriority="67" w:unhideWhenUsed="0"/>
-    <w:lsdException w:name="Medium Grid 2 Accent 2" w:semiHidden="0" w:uiPriority="68" w:unhideWhenUsed="0"/>
-    <w:lsdException w:name="Medium Grid 3 Accent 2" w:semiHidden="0" w:uiPriority="69" w:unhideWhenUsed="0"/>
-    <w:lsdException w:name="Dark List Accent 2" w:semiHidden="0" w:uiPriority="70" w:unhideWhenUsed="0"/>
-    <w:lsdException w:name="Colorful Shading Accent 2" w:semiHidden="0" w:uiPriority="71" w:unhideWhenUsed="0"/>
-    <w:lsdException w:name="Colorful List Accent 2" w:semiHidden="0" w:uiPriority="72" w:unhideWhenUsed="0"/>
-    <w:lsdException w:name="Colorful Grid Accent 2" w:semiHidden="0" w:uiPriority="73" w:unhideWhenUsed="0"/>
-    <w:lsdException w:name="Light Shading Accent 3" w:semiHidden="0" w:uiPriority="60" w:unhideWhenUsed="0"/>
-    <w:lsdException w:name="Light List Accent 3" w:semiHidden="0" w:uiPriority="61" w:unhideWhenUsed="0"/>
-    <w:lsdException w:name="Light Grid Accent 3" w:semiHidden="0" w:uiPriority="62" w:unhideWhenUsed="0"/>
-    <w:lsdException w:name="Medium Shading 1 Accent 3" w:semiHidden="0" w:uiPriority="63" w:unhideWhenUsed="0"/>
-    <w:lsdException w:name="Medium Shading 2 Accent 3" w:semiHidden="0" w:uiPriority="64" w:unhideWhenUsed="0"/>
-    <w:lsdException w:name="Medium List 1 Accent 3" w:semiHidden="0" w:uiPriority="65" w:unhideWhenUsed="0"/>
-    <w:lsdException w:name="Medium List 2 Accent 3" w:semiHidden="0" w:uiPriority="66" w:unhideWhenUsed="0"/>
-    <w:lsdException w:name="Medium Grid 1 Accent 3" w:semiHidden="0" w:uiPriority="67" w:unhideWhenUsed="0"/>
-    <w:lsdException w:name="Medium Grid 2 Accent 3" w:semiHidden="0" w:uiPriority="68" w:unhideWhenUsed="0"/>
-    <w:lsdException w:name="Medium Grid 3 Accent 3" w:semiHidden="0" w:uiPriority="69" w:unhideWhenUsed="0"/>
-    <w:lsdException w:name="Dark List Accent 3" w:semiHidden="0" w:uiPriority="70" w:unhideWhenUsed="0"/>
-    <w:lsdException w:name="Colorful Shading Accent 3" w:semiHidden="0" w:uiPriority="71" w:unhideWhenUsed="0"/>
-    <w:lsdException w:name="Colorful List Accent 3" w:semiHidden="0" w:uiPriority="72" w:unhideWhenUsed="0"/>
-    <w:lsdException w:name="Colorful Grid Accent 3" w:semiHidden="0" w:uiPriority="73" w:unhideWhenUsed="0"/>
-    <w:lsdException w:name="Light Shading Accent 4" w:semiHidden="0" w:uiPriority="60" w:unhideWhenUsed="0"/>
-    <w:lsdException w:name="Light List Accent 4" w:semiHidden="0" w:uiPriority="61" w:unhideWhenUsed="0"/>
-    <w:lsdException w:name="Light Grid Accent 4" w:semiHidden="0" w:uiPriority="62" w:unhideWhenUsed="0"/>
-    <w:lsdException w:name="Medium Shading 1 Accent 4" w:semiHidden="0" w:uiPriority="63" w:unhideWhenUsed="0"/>
-    <w:lsdException w:name="Medium Shading 2 Accent 4" w:semiHidden="0" w:uiPriority="64" w:unhideWhenUsed="0"/>
-    <w:lsdException w:name="Medium List 1 Accent 4" w:semiHidden="0" w:uiPriority="65" w:unhideWhenUsed="0"/>
-    <w:lsdException w:name="Medium List 2 Accent 4" w:semiHidden="0" w:uiPriority="66" w:unhideWhenUsed="0"/>
-    <w:lsdException w:name="Medium Grid 1 Accent 4" w:semiHidden="0" w:uiPriority="67" w:unhideWhenUsed="0"/>
-    <w:lsdException w:name="Medium Grid 2 Accent 4" w:semiHidden="0" w:uiPriority="68" w:unhideWhenUsed="0"/>
-    <w:lsdException w:name="Medium Grid 3 Accent 4" w:semiHidden="0" w:uiPriority="69" w:unhideWhenUsed="0"/>
-    <w:lsdException w:name="Dark List Accent 4" w:semiHidden="0" w:uiPriority="70" w:unhideWhenUsed="0"/>
-    <w:lsdException w:name="Colorful Shading Accent 4" w:semiHidden="0" w:uiPriority="71" w:unhideWhenUsed="0"/>
-    <w:lsdException w:name="Colorful List Accent 4" w:semiHidden="0" w:uiPriority="72" w:unhideWhenUsed="0"/>
-    <w:lsdException w:name="Colorful Grid Accent 4" w:semiHidden="0" w:uiPriority="73" w:unhideWhenUsed="0"/>
-    <w:lsdException w:name="Light Shading Accent 5" w:semiHidden="0" w:uiPriority="60" w:unhideWhenUsed="0"/>
-    <w:lsdException w:name="Light List Accent 5" w:semiHidden="0" w:uiPriority="61" w:unhideWhenUsed="0"/>
-    <w:lsdException w:name="Light Grid Accent 5" w:semiHidden="0" w:uiPriority="62" w:unhideWhenUsed="0"/>
-    <w:lsdException w:name="Medium Shading 1 Accent 5" w:semiHidden="0" w:uiPriority="63" w:unhideWhenUsed="0"/>
-    <w:lsdException w:name="Medium Shading 2 Accent 5" w:semiHidden="0" w:uiPriority="64" w:unhideWhenUsed="0"/>
-    <w:lsdException w:name="Medium List 1 Accent 5" w:semiHidden="0" w:uiPriority="65" w:unhideWhenUsed="0"/>
-    <w:lsdException w:name="Medium List 2 Accent 5" w:semiHidden="0" w:uiPriority="66" w:unhideWhenUsed="0"/>
-    <w:lsdException w:name="Medium Grid 1 Accent 5" w:semiHidden="0" w:uiPriority="67" w:unhideWhenUsed="0"/>
-    <w:lsdException w:name="Medium Grid 2 Accent 5" w:semiHidden="0" w:uiPriority="68" w:unhideWhenUsed="0"/>
-    <w:lsdException w:name="Medium Grid 3 Accent 5" w:semiHidden="0" w:uiPriority="69" w:unhideWhenUsed="0"/>
-    <w:lsdException w:name="Dark List Accent 5" w:semiHidden="0" w:uiPriority="70" w:unhideWhenUsed="0"/>
-    <w:lsdException w:name="Colorful Shading Accent 5" w:semiHidden="0" w:uiPriority="71" w:unhideWhenUsed="0"/>
-    <w:lsdException w:name="Colorful List Accent 5" w:semiHidden="0" w:uiPriority="72" w:unhideWhenUsed="0"/>
-    <w:lsdException w:name="Colorful Grid Accent 5" w:semiHidden="0" w:uiPriority="73" w:unhideWhenUsed="0"/>
-    <w:lsdException w:name="Light Shading Accent 6" w:semiHidden="0" w:uiPriority="60" w:unhideWhenUsed="0"/>
-    <w:lsdException w:name="Light List Accent 6" w:semiHidden="0" w:uiPriority="61" w:unhideWhenUsed="0"/>
-    <w:lsdException w:name="Light Grid Accent 6" w:semiHidden="0" w:uiPriority="62" w:unhideWhenUsed="0"/>
-    <w:lsdException w:name="Medium Shading 1 Accent 6" w:semiHidden="0" w:uiPriority="63" w:unhideWhenUsed="0"/>
-    <w:lsdException w:name="Medium Shading 2 Accent 6" w:semiHidden="0" w:uiPriority="64" w:unhideWhenUsed="0"/>
-    <w:lsdException w:name="Medium List 1 Accent 6" w:semiHidden="0" w:uiPriority="65" w:unhideWhenUsed="0"/>
-    <w:lsdException w:name="Medium List 2 Accent 6" w:semiHidden="0" w:uiPriority="66" w:unhideWhenUsed="0"/>
-    <w:lsdException w:name="Medium Grid 1 Accent 6" w:semiHidden="0" w:uiPriority="67" w:unhideWhenUsed="0"/>
-    <w:lsdException w:name="Medium Grid 2 Accent 6" w:semiHidden="0" w:uiPriority="68" w:unhideWhenUsed="0"/>
-    <w:lsdException w:name="Medium Grid 3 Accent 6" w:semiHidden="0" w:uiPriority="69" w:unhideWhenUsed="0"/>
-    <w:lsdException w:name="Dark List Accent 6" w:semiHidden="0" w:uiPriority="70" w:unhideWhenUsed="0"/>
-    <w:lsdException w:name="Colorful Shading Accent 6" w:semiHidden="0" w:uiPriority="71" w:unhideWhenUsed="0"/>
-    <w:lsdException w:name="Colorful List Accent 6" w:semiHidden="0" w:uiPriority="72" w:unhideWhenUsed="0"/>
-    <w:lsdException w:name="Colorful Grid Accent 6" w:semiHidden="0" w:uiPriority="73" w:unhideWhenUsed="0"/>
-    <w:lsdException w:name="Subtle Emphasis" w:semiHidden="0" w:uiPriority="19" w:unhideWhenUsed="0" w:qFormat="1"/>
-    <w:lsdException w:name="Intense Emphasis" w:semiHidden="0" w:uiPriority="21" w:unhideWhenUsed="0" w:qFormat="1"/>
-    <w:lsdException w:name="Subtle Reference" w:semiHidden="0" w:uiPriority="31" w:unhideWhenUsed="0" w:qFormat="1"/>
-    <w:lsdException w:name="Intense Reference" w:semiHidden="0" w:uiPriority="32" w:unhideWhenUsed="0" w:qFormat="1"/>
-    <w:lsdException w:name="Book Title" w:semiHidden="0" w:uiPriority="33" w:unhideWhenUsed="0" w:qFormat="1"/>
-    <w:lsdException w:name="Bibliography" w:uiPriority="37"/>
-    <w:lsdException w:name="TOC Heading" w:uiPriority="39" w:qFormat="1"/>
-  </w:latentStyles>
-  <w:style w:type="paragraph" w:default="1" w:styleId="Normal">
-    <w:name w:val="Normal"/>
-    <w:qFormat/>
-  </w:style>
-  <w:style w:type="character" w:default="1" w:styleId="DefaultParagraphFont">
-    <w:name w:val="Default Paragraph Font"/>
-    <w:uiPriority w:val="1"/>
-    <w:semiHidden/>
-    <w:unhideWhenUsed/>
-  </w:style>
-  <w:style w:type="table" w:default="1" w:styleId="TableNormal">
-    <w:name w:val="Normal Table"/>
-    <w:uiPriority w:val="99"/>
-    <w:semiHidden/>
-    <w:unhideWhenUsed/>
-    <w:tblPr>
-      <w:tblInd w:w="0" w:type="dxa"/>
-      <w:tblCellMar>
-        <w:top w:w="0" w:type="dxa"/>
-        <w:left w:w="108" w:type="dxa"/>
-        <w:bottom w:w="0" w:type="dxa"/>
-        <w:right w:w="108" w:type="dxa"/>
-      </w:tblCellMar>
-    </w:tblPr>
-  </w:style>
-  <w:style w:type="numbering" w:default="1" w:styleId="NoList">
-    <w:name w:val="No List"/>
-    <w:uiPriority w:val="99"/>
-    <w:semiHidden/>
-    <w:unhideWhenUsed/>
-  </w:style>
-  <w:style w:type="paragraph" w:styleId="ListParagraph">
-    <w:name w:val="List Paragraph"/>
-    <w:basedOn w:val="Normal"/>
-    <w:uiPriority w:val="34"/>
-    <w:qFormat/>
-    <w:rsid w:val="00DA3D93"/>
-    <w:pPr>
-      <w:ind w:left="720"/>
-      <w:contextualSpacing/>
-    </w:pPr>
-  </w:style>
-</w:styles>
-</file>
-
-<file path=word/stylesWithEffects.xml><?xml version="1.0" encoding="utf-8"?>
-<w:styles xmlns:wpc="http://schemas.microsoft.com/office/word/2010/wordprocessingCanvas" xmlns:mc="http://schemas.openxmlformats.org/markup-compatibility/2006" xmlns:o="urn:schemas-microsoft-com:office:office" xmlns:r="http://schemas.openxmlformats.org/officeDocument/2006/relationships" xmlns:m="http://schemas.openxmlformats.org/officeDocument/2006/math" xmlns:v="urn:schemas-microsoft-com:vml" xmlns:wp14="http://schemas.microsoft.com/office/word/2010/wordprocessingDrawing" xmlns:wp="http://schemas.openxmlformats.org/drawingml/2006/wordprocessingDrawing" xmlns:w10="urn:schemas-microsoft-com:office:word" xmlns:w="http://schemas.openxmlformats.org/wordprocessingml/2006/main" xmlns:w14="http://schemas.microsoft.com/office/word/2010/wordml" xmlns:wpg="http://schemas.microsoft.com/office/word/2010/wordprocessingGroup" xmlns:wpi="http://schemas.microsoft.com/office/word/2010/wordprocessingInk" xmlns:wne="http://schemas.microsoft.com/office/word/2006/wordml" xmlns:wps="http://schemas.microsoft.com/office/word/2010/wordprocessingShape" mc:Ignorable="w14 wp14">
-  <w:docDefaults>
-    <w:rPrDefault>
-      <w:rPr>
-        <w:rFonts w:asciiTheme="minorHAnsi" w:eastAsiaTheme="minorHAnsi" w:hAnsiTheme="minorHAnsi" w:cstheme="minorBidi"/>
-        <w:sz w:val="22"/>
-        <w:szCs w:val="22"/>
-        <w:lang w:val="en-US" w:eastAsia="en-US" w:bidi="ar-SA"/>
-      </w:rPr>
-    </w:rPrDefault>
-    <w:pPrDefault>
-      <w:pPr>
-        <w:spacing w:after="200" w:line="276" w:lineRule="auto"/>
-      </w:pPr>
-    </w:pPrDefault>
-  </w:docDefaults>
-  <w:latentStyles w:defLockedState="0" w:defUIPriority="99" w:defSemiHidden="1" w:defUnhideWhenUsed="1" w:defQFormat="0" w:count="267">
-    <w:lsdException w:name="Normal" w:semiHidden="0" w:uiPriority="0" w:unhideWhenUsed="0" w:qFormat="1"/>
-    <w:lsdException w:name="heading 1" w:semiHidden="0" w:uiPriority="9" w:unhideWhenUsed="0" w:qFormat="1"/>
-    <w:lsdException w:name="heading 2" w:uiPriority="9" w:qFormat="1"/>
-    <w:lsdException w:name="heading 3" w:uiPriority="9" w:qFormat="1"/>
-    <w:lsdException w:name="heading 4" w:uiPriority="9" w:qFormat="1"/>
-    <w:lsdException w:name="heading 5" w:uiPriority="9" w:qFormat="1"/>
-    <w:lsdException w:name="heading 6" w:uiPriority="9" w:qFormat="1"/>
-    <w:lsdException w:name="heading 7" w:uiPriority="9" w:qFormat="1"/>
-    <w:lsdException w:name="heading 8" w:uiPriority="9" w:qFormat="1"/>
-    <w:lsdException w:name="heading 9" w:uiPriority="9" w:qFormat="1"/>
-    <w:lsdException w:name="toc 1" w:uiPriority="39"/>
-    <w:lsdException w:name="toc 2" w:uiPriority="39"/>
-    <w:lsdException w:name="toc 3" w:uiPriority="39"/>
-    <w:lsdException w:name="toc 4" w:uiPriority="39"/>
-    <w:lsdException w:name="toc 5" w:uiPriority="39"/>
-    <w:lsdException w:name="toc 6" w:uiPriority="39"/>
-    <w:lsdException w:name="toc 7" w:uiPriority="39"/>
-    <w:lsdException w:name="toc 8" w:uiPriority="39"/>
-    <w:lsdException w:name="toc 9" w:uiPriority="39"/>
-    <w:lsdException w:name="caption" w:uiPriority="35" w:qFormat="1"/>
-    <w:lsdException w:name="Title" w:semiHidden="0" w:uiPriority="10" w:unhideWhenUsed="0" w:qFormat="1"/>
-    <w:lsdException w:name="Default Paragraph Font" w:uiPriority="1"/>
-    <w:lsdException w:name="Subtitle" w:semiHidden="0" w:uiPriority="11" w:unhideWhenUsed="0" w:qFormat="1"/>
-    <w:lsdException w:name="Strong" w:semiHidden="0" w:uiPriority="22" w:unhideWhenUsed="0" w:qFormat="1"/>
-    <w:lsdException w:name="Emphasis" w:semiHidden="0" w:uiPriority="20" w:unhideWhenUsed="0" w:qFormat="1"/>
-    <w:lsdException w:name="Table Grid" w:semiHidden="0" w:uiPriority="59" w:unhideWhenUsed="0"/>
-    <w:lsdException w:name="Placeholder Text" w:unhideWhenUsed="0"/>
-    <w:lsdException w:name="No Spacing" w:semiHidden="0" w:uiPriority="1" w:unhideWhenUsed="0" w:qFormat="1"/>
-    <w:lsdException w:name="Light Shading" w:semiHidden="0" w:uiPriority="60" w:unhideWhenUsed="0"/>
-    <w:lsdException w:name="Light List" w:semiHidden="0" w:uiPriority="61" w:unhideWhenUsed="0"/>
-    <w:lsdException w:name="Light Grid" w:semiHidden="0" w:uiPriority="62" w:unhideWhenUsed="0"/>
-    <w:lsdException w:name="Medium Shading 1" w:semiHidden="0" w:uiPriority="63" w:unhideWhenUsed="0"/>
-    <w:lsdException w:name="Medium Shading 2" w:semiHidden="0" w:uiPriority="64" w:unhideWhenUsed="0"/>
-    <w:lsdException w:name="Medium List 1" w:semiHidden="0" w:uiPriority="65" w:unhideWhenUsed="0"/>
-    <w:lsdException w:name="Medium List 2" w:semiHidden="0" w:uiPriority="66" w:unhideWhenUsed="0"/>
-    <w:lsdException w:name="Medium Grid 1" w:semiHidden="0" w:uiPriority="67" w:unhideWhenUsed="0"/>
-    <w:lsdException w:name="Medium Grid 2" w:semiHidden="0" w:uiPriority="68" w:unhideWhenUsed="0"/>
-    <w:lsdException w:name="Medium Grid 3" w:semiHidden="0" w:uiPriority="69" w:unhideWhenUsed="0"/>
-    <w:lsdException w:name="Dark List" w:semiHidden="0" w:uiPriority="70" w:unhideWhenUsed="0"/>
-    <w:lsdException w:name="Colorful Shading" w:semiHidden="0" w:uiPriority="71" w:unhideWhenUsed="0"/>
-    <w:lsdException w:name="Colorful List" w:semiHidden="0" w:uiPriority="72" w:unhideWhenUsed="0"/>
-    <w:lsdException w:name="Colorful Grid" w:semiHidden="0" w:uiPriority="73" w:unhideWhenUsed="0"/>
-    <w:lsdException w:name="Light Shading Accent 1" w:semiHidden="0" w:uiPriority="60" w:unhideWhenUsed="0"/>
-    <w:lsdException w:name="Light List Accent 1" w:semiHidden="0" w:uiPriority="61" w:unhideWhenUsed="0"/>
-    <w:lsdException w:name="Light Grid Accent 1" w:semiHidden="0" w:uiPriority="62" w:unhideWhenUsed="0"/>
-    <w:lsdException w:name="Medium Shading 1 Accent 1" w:semiHidden="0" w:uiPriority="63" w:unhideWhenUsed="0"/>
-    <w:lsdException w:name="Medium Shading 2 Accent 1" w:semiHidden="0" w:uiPriority="64" w:unhideWhenUsed="0"/>
-    <w:lsdException w:name="Medium List 1 Accent 1" w:semiHidden="0" w:uiPriority="65" w:unhideWhenUsed="0"/>
-    <w:lsdException w:name="Revision" w:unhideWhenUsed="0"/>
-    <w:lsdException w:name="List Paragraph" w:semiHidden="0" w:uiPriority="34" w:unhideWhenUsed="0" w:qFormat="1"/>
-    <w:lsdException w:name="Quote" w:semiHidden="0" w:uiPriority="29" w:unhideWhenUsed="0" w:qFormat="1"/>
-    <w:lsdException w:name="Intense Quote" w:semiHidden="0" w:uiPriority="30" w:unhideWhenUsed="0" w:qFormat="1"/>
-    <w:lsdException w:name="Medium List 2 Accent 1" w:semiHidden="0" w:uiPriority="66" w:unhideWhenUsed="0"/>
-    <w:lsdException w:name="Medium Grid 1 Accent 1" w:semiHidden="0" w:uiPriority="67" w:unhideWhenUsed="0"/>
-    <w:lsdException w:name="Medium Grid 2 Accent 1" w:semiHidden="0" w:uiPriority="68" w:unhideWhenUsed="0"/>
-    <w:lsdException w:name="Medium Grid 3 Accent 1" w:semiHidden="0" w:uiPriority="69" w:unhideWhenUsed="0"/>
-    <w:lsdException w:name="Dark List Accent 1" w:semiHidden="0" w:uiPriority="70" w:unhideWhenUsed="0"/>
-    <w:lsdException w:name="Colorful Shading Accent 1" w:semiHidden="0" w:uiPriority="71" w:unhideWhenUsed="0"/>
-    <w:lsdException w:name="Colorful List Accent 1" w:semiHidden="0" w:uiPriority="72" w:unhideWhenUsed="0"/>
-    <w:lsdException w:name="Colorful Grid Accent 1" w:semiHidden="0" w:uiPriority="73" w:unhideWhenUsed="0"/>
-    <w:lsdException w:name="Light Shading Accent 2" w:semiHidden="0" w:uiPriority="60" w:unhideWhenUsed="0"/>
-    <w:lsdException w:name="Light List Accent 2" w:semiHidden="0" w:uiPriority="61" w:unhideWhenUsed="0"/>
-    <w:lsdException w:name="Light Grid Accent 2" w:semiHidden="0" w:uiPriority="62" w:unhideWhenUsed="0"/>
-    <w:lsdException w:name="Medium Shading 1 Accent 2" w:semiHidden="0" w:uiPriority="63" w:unhideWhenUsed="0"/>
-    <w:lsdException w:name="Medium Shading 2 Accent 2" w:semiHidden="0" w:uiPriority="64" w:unhideWhenUsed="0"/>
-    <w:lsdException w:name="Medium List 1 Accent 2" w:semiHidden="0" w:uiPriority="65" w:unhideWhenUsed="0"/>
-    <w:lsdException w:name="Medium List 2 Accent 2" w:semiHidden="0" w:uiPriority="66" w:unhideWhenUsed="0"/>
-    <w:lsdException w:name="Medium Grid 1 Accent 2" w:semiHidden="0" w:uiPriority="67" w:unhideWhenUsed="0"/>
-    <w:lsdException w:name="Medium Grid 2 Accent 2" w:semiHidden="0" w:uiPriority="68" w:unhideWhenUsed="0"/>
-    <w:lsdException w:name="Medium Grid 3 Accent 2" w:semiHidden="0" w:uiPriority="69" w:unhideWhenUsed="0"/>
-    <w:lsdException w:name="Dark List Accent 2" w:semiHidden="0" w:uiPriority="70" w:unhideWhenUsed="0"/>
-    <w:lsdException w:name="Colorful Shading Accent 2" w:semiHidden="0" w:uiPriority="71" w:unhideWhenUsed="0"/>
-    <w:lsdException w:name="Colorful List Accent 2" w:semiHidden="0" w:uiPriority="72" w:unhideWhenUsed="0"/>
-    <w:lsdException w:name="Colorful Grid Accent 2" w:semiHidden="0" w:uiPriority="73" w:unhideWhenUsed="0"/>
-    <w:lsdException w:name="Light Shading Accent 3" w:semiHidden="0" w:uiPriority="60" w:unhideWhenUsed="0"/>
-    <w:lsdException w:name="Light List Accent 3" w:semiHidden="0" w:uiPriority="61" w:unhideWhenUsed="0"/>
-    <w:lsdException w:name="Light Grid Accent 3" w:semiHidden="0" w:uiPriority="62" w:unhideWhenUsed="0"/>
-    <w:lsdException w:name="Medium Shading 1 Accent 3" w:semiHidden="0" w:uiPriority="63" w:unhideWhenUsed="0"/>
-    <w:lsdException w:name="Medium Shading 2 Accent 3" w:semiHidden="0" w:uiPriority="64" w:unhideWhenUsed="0"/>
-    <w:lsdException w:name="Medium List 1 Accent 3" w:semiHidden="0" w:uiPriority="65" w:unhideWhenUsed="0"/>
-    <w:lsdException w:name="Medium List 2 Accent 3" w:semiHidden="0" w:uiPriority="66" w:unhideWhenUsed="0"/>
-    <w:lsdException w:name="Medium Grid 1 Accent 3" w:semiHidden="0" w:uiPriority="67" w:unhideWhenUsed="0"/>
-    <w:lsdException w:name="Medium Grid 2 Accent 3" w:semiHidden="0" w:uiPriority="68" w:unhideWhenUsed="0"/>
-    <w:lsdException w:name="Medium Grid 3 Accent 3" w:semiHidden="0" w:uiPriority="69" w:unhideWhenUsed="0"/>
-    <w:lsdException w:name="Dark List Accent 3" w:semiHidden="0" w:uiPriority="70" w:unhideWhenUsed="0"/>
-    <w:lsdException w:name="Colorful Shading Accent 3" w:semiHidden="0" w:uiPriority="71" w:unhideWhenUsed="0"/>
-    <w:lsdException w:name="Colorful List Accent 3" w:semiHidden="0" w:uiPriority="72" w:unhideWhenUsed="0"/>
-    <w:lsdException w:name="Colorful Grid Accent 3" w:semiHidden="0" w:uiPriority="73" w:unhideWhenUsed="0"/>
-    <w:lsdException w:name="Light Shading Accent 4" w:semiHidden="0" w:uiPriority="60" w:unhideWhenUsed="0"/>
-    <w:lsdException w:name="Light List Accent 4" w:semiHidden="0" w:uiPriority="61" w:unhideWhenUsed="0"/>
-    <w:lsdException w:name="Light Grid Accent 4" w:semiHidden="0" w:uiPriority="62" w:unhideWhenUsed="0"/>
-    <w:lsdException w:name="Medium Shading 1 Accent 4" w:semiHidden="0" w:uiPriority="63" w:unhideWhenUsed="0"/>
-    <w:lsdException w:name="Medium Shading 2 Accent 4" w:semiHidden="0" w:uiPriority="64" w:unhideWhenUsed="0"/>
-    <w:lsdException w:name="Medium List 1 Accent 4" w:semiHidden="0" w:uiPriority="65" w:unhideWhenUsed="0"/>
-    <w:lsdException w:name="Medium List 2 Accent 4" w:semiHidden="0" w:uiPriority="66" w:unhideWhenUsed="0"/>
-    <w:lsdException w:name="Medium Grid 1 Accent 4" w:semiHidden="0" w:uiPriority="67" w:unhideWhenUsed="0"/>
-    <w:lsdException w:name="Medium Grid 2 Accent 4" w:semiHidden="0" w:uiPriority="68" w:unhideWhenUsed="0"/>
-    <w:lsdException w:name="Medium Grid 3 Accent 4" w:semiHidden="0" w:uiPriority="69" w:unhideWhenUsed="0"/>
-    <w:lsdException w:name="Dark List Accent 4" w:semiHidden="0" w:uiPriority="70" w:unhideWhenUsed="0"/>
-    <w:lsdException w:name="Colorful Shading Accent 4" w:semiHidden="0" w:uiPriority="71" w:unhideWhenUsed="0"/>
-    <w:lsdException w:name="Colorful List Accent 4" w:semiHidden="0" w:uiPriority="72" w:unhideWhenUsed="0"/>
-    <w:lsdException w:name="Colorful Grid Accent 4" w:semiHidden="0" w:uiPriority="73" w:unhideWhenUsed="0"/>
-    <w:lsdException w:name="Light Shading Accent 5" w:semiHidden="0" w:uiPriority="60" w:unhideWhenUsed="0"/>
-    <w:lsdException w:name="Light List Accent 5" w:semiHidden="0" w:uiPriority="61" w:unhideWhenUsed="0"/>
-    <w:lsdException w:name="Light Grid Accent 5" w:semiHidden="0" w:uiPriority="62" w:unhideWhenUsed="0"/>
-    <w:lsdException w:name="Medium Shading 1 Accent 5" w:semiHidden="0" w:uiPriority="63" w:unhideWhenUsed="0"/>
-    <w:lsdException w:name="Medium Shading 2 Accent 5" w:semiHidden="0" w:uiPriority="64" w:unhideWhenUsed="0"/>
-    <w:lsdException w:name="Medium List 1 Accent 5" w:semiHidden="0" w:uiPriority="65" w:unhideWhenUsed="0"/>
-    <w:lsdException w:name="Medium List 2 Accent 5" w:semiHidden="0" w:uiPriority="66" w:unhideWhenUsed="0"/>
-    <w:lsdException w:name="Medium Grid 1 Accent 5" w:semiHidden="0" w:uiPriority="67" w:unhideWhenUsed="0"/>
-    <w:lsdException w:name="Medium Grid 2 Accent 5" w:semiHidden="0" w:uiPriority="68" w:unhideWhenUsed="0"/>
-    <w:lsdException w:name="Medium Grid 3 Accent 5" w:semiHidden="0" w:uiPriority="69" w:unhideWhenUsed="0"/>
-    <w:lsdException w:name="Dark List Accent 5" w:semiHidden="0" w:uiPriority="70" w:unhideWhenUsed="0"/>
-    <w:lsdException w:name="Colorful Shading Accent 5" w:semiHidden="0" w:uiPriority="71" w:unhideWhenUsed="0"/>
-    <w:lsdException w:name="Colorful List Accent 5" w:semiHidden="0" w:uiPriority="72" w:unhideWhenUsed="0"/>
-    <w:lsdException w:name="Colorful Grid Accent 5" w:semiHidden="0" w:uiPriority="73" w:unhideWhenUsed="0"/>
-    <w:lsdException w:name="Light Shading Accent 6" w:semiHidden="0" w:uiPriority="60" w:unhideWhenUsed="0"/>
-    <w:lsdException w:name="Light List Accent 6" w:semiHidden="0" w:uiPriority="61" w:unhideWhenUsed="0"/>
-    <w:lsdException w:name="Light Grid Accent 6" w:semiHidden="0" w:uiPriority="62" w:unhideWhenUsed="0"/>
-    <w:lsdException w:name="Medium Shading 1 Accent 6" w:semiHidden="0" w:uiPriority="63" w:unhideWhenUsed="0"/>
-    <w:lsdException w:name="Medium Shading 2 Accent 6" w:semiHidden="0" w:uiPriority="64" w:unhideWhenUsed="0"/>
-    <w:lsdException w:name="Medium List 1 Accent 6" w:semiHidden="0" w:uiPriority="65" w:unhideWhenUsed="0"/>
-    <w:lsdException w:name="Medium List 2 Accent 6" w:semiHidden="0" w:uiPriority="66" w:unhideWhenUsed="0"/>
-    <w:lsdException w:name="Medium Grid 1 Accent 6" w:semiHidden="0" w:uiPriority="67" w:unhideWhenUsed="0"/>
-    <w:lsdException w:name="Medium Grid 2 Accent 6" w:semiHidden="0" w:uiPriority="68" w:unhideWhenUsed="0"/>
-    <w:lsdException w:name="Medium Grid 3 Accent 6" w:semiHidden="0" w:uiPriority="69" w:unhideWhenUsed="0"/>
-    <w:lsdException w:name="Dark List Accent 6" w:semiHidden="0" w:uiPriority="70" w:unhideWhenUsed="0"/>
-    <w:lsdException w:name="Colorful Shading Accent 6" w:semiHidden="0" w:uiPriority="71" w:unhideWhenUsed="0"/>
-    <w:lsdException w:name="Colorful List Accent 6" w:semiHidden="0" w:uiPriority="72" w:unhideWhenUsed="0"/>
-    <w:lsdException w:name="Colorful Grid Accent 6" w:semiHidden="0" w:uiPriority="73" w:unhideWhenUsed="0"/>
-    <w:lsdException w:name="Subtle Emphasis" w:semiHidden="0" w:uiPriority="19" w:unhideWhenUsed="0" w:qFormat="1"/>
-    <w:lsdException w:name="Intense Emphasis" w:semiHidden="0" w:uiPriority="21" w:unhideWhenUsed="0" w:qFormat="1"/>
-    <w:lsdException w:name="Subtle Reference" w:semiHidden="0" w:uiPriority="31" w:unhideWhenUsed="0" w:qFormat="1"/>
-    <w:lsdException w:name="Intense Reference" w:semiHidden="0" w:uiPriority="32" w:unhideWhenUsed="0" w:qFormat="1"/>
-    <w:lsdException w:name="Book Title" w:semiHidden="0" w:uiPriority="33" w:unhideWhenUsed="0" w:qFormat="1"/>
-    <w:lsdException w:name="Bibliography" w:uiPriority="37"/>
-    <w:lsdException w:name="TOC Heading" w:uiPriority="39" w:qFormat="1"/>
+  <w:latentStyles w:defLockedState="0" w:defUIPriority="99" w:defSemiHidden="0" w:defUnhideWhenUsed="0" w:defQFormat="0" w:count="376">
+    <w:lsdException w:name="Normal" w:uiPriority="0" w:qFormat="1"/>
+    <w:lsdException w:name="heading 1" w:uiPriority="9" w:qFormat="1"/>
+    <w:lsdException w:name="heading 2" w:semiHidden="1" w:uiPriority="9" w:unhideWhenUsed="1" w:qFormat="1"/>
+    <w:lsdException w:name="heading 3" w:semiHidden="1" w:uiPriority="9" w:unhideWhenUsed="1" w:qFormat="1"/>
+    <w:lsdException w:name="heading 4" w:semiHidden="1" w:uiPriority="9" w:unhideWhenUsed="1" w:qFormat="1"/>
+    <w:lsdException w:name="heading 5" w:semiHidden="1" w:uiPriority="9" w:unhideWhenUsed="1" w:qFormat="1"/>
+    <w:lsdException w:name="heading 6" w:semiHidden="1" w:uiPriority="9" w:unhideWhenUsed="1" w:qFormat="1"/>
+    <w:lsdException w:name="heading 7" w:semiHidden="1" w:uiPriority="9" w:unhideWhenUsed="1" w:qFormat="1"/>
+    <w:lsdException w:name="heading 8" w:semiHidden="1" w:uiPriority="9" w:unhideWhenUsed="1" w:qFormat="1"/>
+    <w:lsdException w:name="heading 9" w:semiHidden="1" w:uiPriority="9" w:unhideWhenUsed="1" w:qFormat="1"/>
+    <w:lsdException w:name="index 1" w:semiHidden="1" w:unhideWhenUsed="1"/>
+    <w:lsdException w:name="index 2" w:semiHidden="1" w:unhideWhenUsed="1"/>
+    <w:lsdException w:name="index 3" w:semiHidden="1" w:unhideWhenUsed="1"/>
+    <w:lsdException w:name="index 4" w:semiHidden="1" w:unhideWhenUsed="1"/>
+    <w:lsdException w:name="index 5" w:semiHidden="1" w:unhideWhenUsed="1"/>
+    <w:lsdException w:name="index 6" w:semiHidden="1" w:unhideWhenUsed="1"/>
+    <w:lsdException w:name="index 7" w:semiHidden="1" w:unhideWhenUsed="1"/>
+    <w:lsdException w:name="index 8" w:semiHidden="1" w:unhideWhenUsed="1"/>
+    <w:lsdException w:name="index 9" w:semiHidden="1" w:unhideWhenUsed="1"/>
+    <w:lsdException w:name="toc 1" w:semiHidden="1" w:uiPriority="39" w:unhideWhenUsed="1"/>
+    <w:lsdException w:name="toc 2" w:semiHidden="1" w:uiPriority="39" w:unhideWhenUsed="1"/>
+    <w:lsdException w:name="toc 3" w:semiHidden="1" w:uiPriority="39" w:unhideWhenUsed="1"/>
+    <w:lsdException w:name="toc 4" w:semiHidden="1" w:uiPriority="39" w:unhideWhenUsed="1"/>
+    <w:lsdException w:name="toc 5" w:semiHidden="1" w:uiPriority="39" w:unhideWhenUsed="1"/>
+    <w:lsdException w:name="toc 6" w:semiHidden="1" w:uiPriority="39" w:unhideWhenUsed="1"/>
+    <w:lsdException w:name="toc 7" w:semiHidden="1" w:uiPriority="39" w:unhideWhenUsed="1"/>
+    <w:lsdException w:name="toc 8" w:semiHidden="1" w:uiPriority="39" w:unhideWhenUsed="1"/>
+    <w:lsdException w:name="toc 9" w:semiHidden="1" w:uiPriority="39" w:unhideWhenUsed="1"/>
+    <w:lsdException w:name="Normal Indent" w:semiHidden="1" w:unhideWhenUsed="1"/>
+    <w:lsdException w:name="footnote text" w:semiHidden="1" w:unhideWhenUsed="1"/>
+    <w:lsdException w:name="annotation text" w:semiHidden="1" w:unhideWhenUsed="1"/>
+    <w:lsdException w:name="header" w:semiHidden="1" w:unhideWhenUsed="1"/>
+    <w:lsdException w:name="footer" w:semiHidden="1" w:unhideWhenUsed="1"/>
+    <w:lsdException w:name="index heading" w:semiHidden="1" w:unhideWhenUsed="1"/>
+    <w:lsdException w:name="caption" w:semiHidden="1" w:uiPriority="35" w:unhideWhenUsed="1" w:qFormat="1"/>
+    <w:lsdException w:name="table of figures" w:semiHidden="1" w:unhideWhenUsed="1"/>
+    <w:lsdException w:name="envelope address" w:semiHidden="1" w:unhideWhenUsed="1"/>
+    <w:lsdException w:name="envelope return" w:semiHidden="1" w:unhideWhenUsed="1"/>
+    <w:lsdException w:name="footnote reference" w:semiHidden="1" w:unhideWhenUsed="1"/>
+    <w:lsdException w:name="annotation reference" w:semiHidden="1" w:unhideWhenUsed="1"/>
+    <w:lsdException w:name="line number" w:semiHidden="1" w:unhideWhenUsed="1"/>
+    <w:lsdException w:name="page number" w:semiHidden="1" w:unhideWhenUsed="1"/>
+    <w:lsdException w:name="endnote reference" w:semiHidden="1" w:unhideWhenUsed="1"/>
+    <w:lsdException w:name="endnote text" w:semiHidden="1" w:unhideWhenUsed="1"/>
+    <w:lsdException w:name="table of authorities" w:semiHidden="1" w:unhideWhenUsed="1"/>
+    <w:lsdException w:name="macro" w:semiHidden="1" w:unhideWhenUsed="1"/>
+    <w:lsdException w:name="toa heading" w:semiHidden="1" w:unhideWhenUsed="1"/>
+    <w:lsdException w:name="List" w:semiHidden="1" w:unhideWhenUsed="1"/>
+    <w:lsdException w:name="List Bullet" w:semiHidden="1" w:unhideWhenUsed="1"/>
+    <w:lsdException w:name="List Number" w:semiHidden="1" w:unhideWhenUsed="1"/>
+    <w:lsdException w:name="List 2" w:semiHidden="1" w:unhideWhenUsed="1"/>
+    <w:lsdException w:name="List 3" w:semiHidden="1" w:unhideWhenUsed="1"/>
+    <w:lsdException w:name="List 4" w:semiHidden="1" w:unhideWhenUsed="1"/>
+    <w:lsdException w:name="List 5" w:semiHidden="1" w:unhideWhenUsed="1"/>
+    <w:lsdException w:name="List Bullet 2" w:semiHidden="1" w:unhideWhenUsed="1"/>
+    <w:lsdException w:name="List Bullet 3" w:semiHidden="1" w:unhideWhenUsed="1"/>
+    <w:lsdException w:name="List Bullet 4" w:semiHidden="1" w:unhideWhenUsed="1"/>
+    <w:lsdException w:name="List Bullet 5" w:semiHidden="1" w:unhideWhenUsed="1"/>
+    <w:lsdException w:name="List Number 2" w:semiHidden="1" w:unhideWhenUsed="1"/>
+    <w:lsdException w:name="List Number 3" w:semiHidden="1" w:unhideWhenUsed="1"/>
+    <w:lsdException w:name="List Number 4" w:semiHidden="1" w:unhideWhenUsed="1"/>
+    <w:lsdException w:name="List Number 5" w:semiHidden="1" w:unhideWhenUsed="1"/>
+    <w:lsdException w:name="Title" w:uiPriority="10" w:qFormat="1"/>
+    <w:lsdException w:name="Closing" w:semiHidden="1" w:unhideWhenUsed="1"/>
+    <w:lsdException w:name="Signature" w:semiHidden="1" w:unhideWhenUsed="1"/>
+    <w:lsdException w:name="Default Paragraph Font" w:semiHidden="1" w:uiPriority="1" w:unhideWhenUsed="1"/>
+    <w:lsdException w:name="Body Text" w:semiHidden="1" w:unhideWhenUsed="1"/>
+    <w:lsdException w:name="Body Text Indent" w:semiHidden="1" w:unhideWhenUsed="1"/>
+    <w:lsdException w:name="List Continue" w:semiHidden="1" w:unhideWhenUsed="1"/>
+    <w:lsdException w:name="List Continue 2" w:semiHidden="1" w:unhideWhenUsed="1"/>
+    <w:lsdException w:name="List Continue 3" w:semiHidden="1" w:unhideWhenUsed="1"/>
+    <w:lsdException w:name="List Continue 4" w:semiHidden="1" w:unhideWhenUsed="1"/>
+    <w:lsdException w:name="List Continue 5" w:semiHidden="1" w:unhideWhenUsed="1"/>
+    <w:lsdException w:name="Message Header" w:semiHidden="1" w:unhideWhenUsed="1"/>
+    <w:lsdException w:name="Subtitle" w:uiPriority="11" w:qFormat="1"/>
+    <w:lsdException w:name="Salutation" w:semiHidden="1" w:unhideWhenUsed="1"/>
+    <w:lsdException w:name="Date" w:semiHidden="1" w:unhideWhenUsed="1"/>
+    <w:lsdException w:name="Body Text First Indent" w:semiHidden="1" w:unhideWhenUsed="1"/>
+    <w:lsdException w:name="Body Text First Indent 2" w:semiHidden="1" w:unhideWhenUsed="1"/>
+    <w:lsdException w:name="Note Heading" w:semiHidden="1" w:unhideWhenUsed="1"/>
+    <w:lsdException w:name="Body Text 2" w:semiHidden="1" w:unhideWhenUsed="1"/>
+    <w:lsdException w:name="Body Text 3" w:semiHidden="1" w:unhideWhenUsed="1"/>
+    <w:lsdException w:name="Body Text Indent 2" w:semiHidden="1" w:unhideWhenUsed="1"/>
+    <w:lsdException w:name="Body Text Indent 3" w:semiHidden="1" w:unhideWhenUsed="1"/>
+    <w:lsdException w:name="Block Text" w:semiHidden="1" w:unhideWhenUsed="1"/>
+    <w:lsdException w:name="Hyperlink" w:semiHidden="1" w:unhideWhenUsed="1"/>
+    <w:lsdException w:name="FollowedHyperlink" w:semiHidden="1" w:unhideWhenUsed="1"/>
+    <w:lsdException w:name="Strong" w:uiPriority="22" w:qFormat="1"/>
+    <w:lsdException w:name="Emphasis" w:uiPriority="20" w:qFormat="1"/>
+    <w:lsdException w:name="Document Map" w:semiHidden="1" w:unhideWhenUsed="1"/>
+    <w:lsdException w:name="Plain Text" w:semiHidden="1" w:unhideWhenUsed="1"/>
+    <w:lsdException w:name="E-mail Signature" w:semiHidden="1" w:unhideWhenUsed="1"/>
+    <w:lsdException w:name="HTML Top of Form" w:semiHidden="1" w:unhideWhenUsed="1"/>
+    <w:lsdException w:name="HTML Bottom of Form" w:semiHidden="1" w:unhideWhenUsed="1"/>
+    <w:lsdException w:name="Normal (Web)" w:semiHidden="1" w:unhideWhenUsed="1"/>
+    <w:lsdException w:name="HTML Acronym" w:semiHidden="1" w:unhideWhenUsed="1"/>
+    <w:lsdException w:name="HTML Address" w:semiHidden="1" w:unhideWhenUsed="1"/>
+    <w:lsdException w:name="HTML Cite" w:semiHidden="1" w:unhideWhenUsed="1"/>
+    <w:lsdException w:name="HTML Code" w:semiHidden="1" w:unhideWhenUsed="1"/>
+    <w:lsdException w:name="HTML Definition" w:semiHidden="1" w:unhideWhenUsed="1"/>
+    <w:lsdException w:name="HTML Keyboard" w:semiHidden="1" w:unhideWhenUsed="1"/>
+    <w:lsdException w:name="HTML Preformatted" w:semiHidden="1" w:unhideWhenUsed="1"/>
+    <w:lsdException w:name="HTML Sample" w:semiHidden="1" w:unhideWhenUsed="1"/>
+    <w:lsdException w:name="HTML Typewriter" w:semiHidden="1" w:unhideWhenUsed="1"/>
+    <w:lsdException w:name="HTML Variable" w:semiHidden="1" w:unhideWhenUsed="1"/>
+    <w:lsdException w:name="Normal Table" w:semiHidden="1" w:unhideWhenUsed="1"/>
+    <w:lsdException w:name="annotation subject" w:semiHidden="1" w:unhideWhenUsed="1"/>
+    <w:lsdException w:name="No List" w:semiHidden="1" w:unhideWhenUsed="1"/>
+    <w:lsdException w:name="Outline List 1" w:semiHidden="1" w:unhideWhenUsed="1"/>
+    <w:lsdException w:name="Outline List 2" w:semiHidden="1" w:unhideWhenUsed="1"/>
+    <w:lsdException w:name="Outline List 3" w:semiHidden="1" w:unhideWhenUsed="1"/>
+    <w:lsdException w:name="Table Simple 1" w:semiHidden="1" w:unhideWhenUsed="1"/>
+    <w:lsdException w:name="Table Simple 2" w:semiHidden="1" w:unhideWhenUsed="1"/>
+    <w:lsdException w:name="Table Simple 3" w:semiHidden="1" w:unhideWhenUsed="1"/>
+    <w:lsdException w:name="Table Classic 1" w:semiHidden="1" w:unhideWhenUsed="1"/>
+    <w:lsdException w:name="Table Classic 2" w:semiHidden="1" w:unhideWhenUsed="1"/>
+    <w:lsdException w:name="Table Classic 3" w:semiHidden="1" w:unhideWhenUsed="1"/>
+    <w:lsdException w:name="Table Classic 4" w:semiHidden="1" w:unhideWhenUsed="1"/>
+    <w:lsdException w:name="Table Colorful 1" w:semiHidden="1" w:unhideWhenUsed="1"/>
+    <w:lsdException w:name="Table Colorful 2" w:semiHidden="1" w:unhideWhenUsed="1"/>
+    <w:lsdException w:name="Table Colorful 3" w:semiHidden="1" w:unhideWhenUsed="1"/>
+    <w:lsdException w:name="Table Columns 1" w:semiHidden="1" w:unhideWhenUsed="1"/>
+    <w:lsdException w:name="Table Columns 2" w:semiHidden="1" w:unhideWhenUsed="1"/>
+    <w:lsdException w:name="Table Columns 3" w:semiHidden="1" w:unhideWhenUsed="1"/>
+    <w:lsdException w:name="Table Columns 4" w:semiHidden="1" w:unhideWhenUsed="1"/>
+    <w:lsdException w:name="Table Columns 5" w:semiHidden="1" w:unhideWhenUsed="1"/>
+    <w:lsdException w:name="Table Grid 1" w:semiHidden="1" w:unhideWhenUsed="1"/>
+    <w:lsdException w:name="Table Grid 2" w:semiHidden="1" w:unhideWhenUsed="1"/>
+    <w:lsdException w:name="Table Grid 3" w:semiHidden="1" w:unhideWhenUsed="1"/>
+    <w:lsdException w:name="Table Grid 4" w:semiHidden="1" w:unhideWhenUsed="1"/>
+    <w:lsdException w:name="Table Grid 5" w:semiHidden="1" w:unhideWhenUsed="1"/>
+    <w:lsdException w:name="Table Grid 6" w:semiHidden="1" w:unhideWhenUsed="1"/>
+    <w:lsdException w:name="Table Grid 7" w:semiHidden="1" w:unhideWhenUsed="1"/>
+    <w:lsdException w:name="Table Grid 8" w:semiHidden="1" w:unhideWhenUsed="1"/>
+    <w:lsdException w:name="Table List 1" w:semiHidden="1" w:unhideWhenUsed="1"/>
+    <w:lsdException w:name="Table List 2" w:semiHidden="1" w:unhideWhenUsed="1"/>
+    <w:lsdException w:name="Table List 3" w:semiHidden="1" w:unhideWhenUsed="1"/>
+    <w:lsdException w:name="Table List 4" w:semiHidden="1" w:unhideWhenUsed="1"/>
+    <w:lsdException w:name="Table List 5" w:semiHidden="1" w:unhideWhenUsed="1"/>
+    <w:lsdException w:name="Table List 6" w:semiHidden="1" w:unhideWhenUsed="1"/>
+    <w:lsdException w:name="Table List 7" w:semiHidden="1" w:unhideWhenUsed="1"/>
+    <w:lsdException w:name="Table List 8" w:semiHidden="1" w:unhideWhenUsed="1"/>
+    <w:lsdException w:name="Table 3D effects 1" w:semiHidden="1" w:unhideWhenUsed="1"/>
+    <w:lsdException w:name="Table 3D effects 2" w:semiHidden="1" w:unhideWhenUsed="1"/>
+    <w:lsdException w:name="Table 3D effects 3" w:semiHidden="1" w:unhideWhenUsed="1"/>
+    <w:lsdException w:name="Table Contemporary" w:semiHidden="1" w:unhideWhenUsed="1"/>
+    <w:lsdException w:name="Table Elegant" w:semiHidden="1" w:unhideWhenUsed="1"/>
+    <w:lsdException w:name="Table Professional" w:semiHidden="1" w:unhideWhenUsed="1"/>
+    <w:lsdException w:name="Table Subtle 1" w:semiHidden="1" w:unhideWhenUsed="1"/>
+    <w:lsdException w:name="Table Subtle 2" w:semiHidden="1" w:unhideWhenUsed="1"/>
+    <w:lsdException w:name="Table Web 1" w:semiHidden="1" w:unhideWhenUsed="1"/>
+    <w:lsdException w:name="Table Web 2" w:semiHidden="1" w:unhideWhenUsed="1"/>
+    <w:lsdException w:name="Table Web 3" w:semiHidden="1" w:unhideWhenUsed="1"/>
+    <w:lsdException w:name="Balloon Text" w:semiHidden="1" w:unhideWhenUsed="1"/>
+    <w:lsdException w:name="Table Grid" w:semiHidden="1" w:uiPriority="59" w:unhideWhenUsed="1"/>
+    <w:lsdException w:name="Table Theme" w:semiHidden="1" w:unhideWhenUsed="1"/>
+    <w:lsdException w:name="Placeholder Text" w:semiHidden="1"/>
+    <w:lsdException w:name="No Spacing" w:uiPriority="1" w:qFormat="1"/>
+    <w:lsdException w:name="Light Shading" w:uiPriority="60"/>
+    <w:lsdException w:name="Light List" w:uiPriority="61"/>
+    <w:lsdException w:name="Light Grid" w:uiPriority="62"/>
+    <w:lsdException w:name="Medium Shading 1" w:uiPriority="63"/>
+    <w:lsdException w:name="Medium Shading 2" w:uiPriority="64"/>
+    <w:lsdException w:name="Medium List 1" w:uiPriority="65"/>
+    <w:lsdException w:name="Medium List 2" w:uiPriority="66"/>
+    <w:lsdException w:name="Medium Grid 1" w:uiPriority="67"/>
+    <w:lsdException w:name="Medium Grid 2" w:uiPriority="68"/>
+    <w:lsdException w:name="Medium Grid 3" w:uiPriority="69"/>
+    <w:lsdException w:name="Dark List" w:uiPriority="70"/>
+    <w:lsdException w:name="Colorful Shading" w:uiPriority="71"/>
+    <w:lsdException w:name="Colorful List" w:uiPriority="72"/>
+    <w:lsdException w:name="Colorful Grid" w:uiPriority="73"/>
+    <w:lsdException w:name="Light Shading Accent 1" w:uiPriority="60"/>
+    <w:lsdException w:name="Light List Accent 1" w:uiPriority="61"/>
+    <w:lsdException w:name="Light Grid Accent 1" w:uiPriority="62"/>
+    <w:lsdException w:name="Medium Shading 1 Accent 1" w:uiPriority="63"/>
+    <w:lsdException w:name="Medium Shading 2 Accent 1" w:uiPriority="64"/>
+    <w:lsdException w:name="Medium List 1 Accent 1" w:uiPriority="65"/>
+    <w:lsdException w:name="Revision" w:semiHidden="1"/>
+    <w:lsdException w:name="List Paragraph" w:uiPriority="34" w:qFormat="1"/>
+    <w:lsdException w:name="Quote" w:uiPriority="29" w:qFormat="1"/>
+    <w:lsdException w:name="Intense Quote" w:uiPriority="30" w:qFormat="1"/>
+    <w:lsdException w:name="Medium List 2 Accent 1" w:uiPriority="66"/>
+    <w:lsdException w:name="Medium Grid 1 Accent 1" w:uiPriority="67"/>
+    <w:lsdException w:name="Medium Grid 2 Accent 1" w:uiPriority="68"/>
+    <w:lsdException w:name="Medium Grid 3 Accent 1" w:uiPriority="69"/>
+    <w:lsdException w:name="Dark List Accent 1" w:uiPriority="70"/>
+    <w:lsdException w:name="Colorful Shading Accent 1" w:uiPriority="71"/>
+    <w:lsdException w:name="Colorful List Accent 1" w:uiPriority="72"/>
+    <w:lsdException w:name="Colorful Grid Accent 1" w:uiPriority="73"/>
+    <w:lsdException w:name="Light Shading Accent 2" w:uiPriority="60"/>
+    <w:lsdException w:name="Light List Accent 2" w:uiPriority="61"/>
+    <w:lsdException w:name="Light Grid Accent 2" w:uiPriority="62"/>
+    <w:lsdException w:name="Medium Shading 1 Accent 2" w:uiPriority="63"/>
+    <w:lsdException w:name="Medium Shading 2 Accent 2" w:uiPriority="64"/>
+    <w:lsdException w:name="Medium List 1 Accent 2" w:uiPriority="65"/>
+    <w:lsdException w:name="Medium List 2 Accent 2" w:uiPriority="66"/>
+    <w:lsdException w:name="Medium Grid 1 Accent 2" w:uiPriority="67"/>
+    <w:lsdException w:name="Medium Grid 2 Accent 2" w:uiPriority="68"/>
+    <w:lsdException w:name="Medium Grid 3 Accent 2" w:uiPriority="69"/>
+    <w:lsdException w:name="Dark List Accent 2" w:uiPriority="70"/>
+    <w:lsdException w:name="Colorful Shading Accent 2" w:uiPriority="71"/>
+    <w:lsdException w:name="Colorful List Accent 2" w:uiPriority="72"/>
+    <w:lsdException w:name="Colorful Grid Accent 2" w:uiPriority="73"/>
+    <w:lsdException w:name="Light Shading Accent 3" w:uiPriority="60"/>
+    <w:lsdException w:name="Light List Accent 3" w:uiPriority="61"/>
+    <w:lsdException w:name="Light Grid Accent 3" w:uiPriority="62"/>
+    <w:lsdException w:name="Medium Shading 1 Accent 3" w:uiPriority="63"/>
+    <w:lsdException w:name="Medium Shading 2 Accent 3" w:uiPriority="64"/>
+    <w:lsdException w:name="Medium List 1 Accent 3" w:uiPriority="65"/>
+    <w:lsdException w:name="Medium List 2 Accent 3" w:uiPriority="66"/>
+    <w:lsdException w:name="Medium Grid 1 Accent 3" w:uiPriority="67"/>
+    <w:lsdException w:name="Medium Grid 2 Accent 3" w:uiPriority="68"/>
+    <w:lsdException w:name="Medium Grid 3 Accent 3" w:uiPriority="69"/>
+    <w:lsdException w:name="Dark List Accent 3" w:uiPriority="70"/>
+    <w:lsdException w:name="Colorful Shading Accent 3" w:uiPriority="71"/>
+    <w:lsdException w:name="Colorful List Accent 3" w:uiPriority="72"/>
+    <w:lsdException w:name="Colorful Grid Accent 3" w:uiPriority="73"/>
+    <w:lsdException w:name="Light Shading Accent 4" w:uiPriority="60"/>
+    <w:lsdException w:name="Light List Accent 4" w:uiPriority="61"/>
+    <w:lsdException w:name="Light Grid Accent 4" w:uiPriority="62"/>
+    <w:lsdException w:name="Medium Shading 1 Accent 4" w:uiPriority="63"/>
+    <w:lsdException w:name="Medium Shading 2 Accent 4" w:uiPriority="64"/>
+    <w:lsdException w:name="Medium List 1 Accent 4" w:uiPriority="65"/>
+    <w:lsdException w:name="Medium List 2 Accent 4" w:uiPriority="66"/>
+    <w:lsdException w:name="Medium Grid 1 Accent 4" w:uiPriority="67"/>
+    <w:lsdException w:name="Medium Grid 2 Accent 4" w:uiPriority="68"/>
+    <w:lsdException w:name="Medium Grid 3 Accent 4" w:uiPriority="69"/>
+    <w:lsdException w:name="Dark List Accent 4" w:uiPriority="70"/>
+    <w:lsdException w:name="Colorful Shading Accent 4" w:uiPriority="71"/>
+    <w:lsdException w:name="Colorful List Accent 4" w:uiPriority="72"/>
+    <w:lsdException w:name="Colorful Grid Accent 4" w:uiPriority="73"/>
+    <w:lsdException w:name="Light Shading Accent 5" w:uiPriority="60"/>
+    <w:lsdException w:name="Light List Accent 5" w:uiPriority="61"/>
+    <w:lsdException w:name="Light Grid Accent 5" w:uiPriority="62"/>
+    <w:lsdException w:name="Medium Shading 1 Accent 5" w:uiPriority="63"/>
+    <w:lsdException w:name="Medium Shading 2 Accent 5" w:uiPriority="64"/>
+    <w:lsdException w:name="Medium List 1 Accent 5" w:uiPriority="65"/>
+    <w:lsdException w:name="Medium List 2 Accent 5" w:uiPriority="66"/>
+    <w:lsdException w:name="Medium Grid 1 Accent 5" w:uiPriority="67"/>
+    <w:lsdException w:name="Medium Grid 2 Accent 5" w:uiPriority="68"/>
+    <w:lsdException w:name="Medium Grid 3 Accent 5" w:uiPriority="69"/>
+    <w:lsdException w:name="Dark List Accent 5" w:uiPriority="70"/>
+    <w:lsdException w:name="Colorful Shading Accent 5" w:uiPriority="71"/>
+    <w:lsdException w:name="Colorful List Accent 5" w:uiPriority="72"/>
+    <w:lsdException w:name="Colorful Grid Accent 5" w:uiPriority="73"/>
+    <w:lsdException w:name="Light Shading Accent 6" w:uiPriority="60"/>
+    <w:lsdException w:name="Light List Accent 6" w:uiPriority="61"/>
+    <w:lsdException w:name="Light Grid Accent 6" w:uiPriority="62"/>
+    <w:lsdException w:name="Medium Shading 1 Accent 6" w:uiPriority="63"/>
+    <w:lsdException w:name="Medium Shading 2 Accent 6" w:uiPriority="64"/>
+    <w:lsdException w:name="Medium List 1 Accent 6" w:uiPriority="65"/>
+    <w:lsdException w:name="Medium List 2 Accent 6" w:uiPriority="66"/>
+    <w:lsdException w:name="Medium Grid 1 Accent 6" w:uiPriority="67"/>
+    <w:lsdException w:name="Medium Grid 2 Accent 6" w:uiPriority="68"/>
+    <w:lsdException w:name="Medium Grid 3 Accent 6" w:uiPriority="69"/>
+    <w:lsdException w:name="Dark List Accent 6" w:uiPriority="70"/>
+    <w:lsdException w:name="Colorful Shading Accent 6" w:uiPriority="71"/>
+    <w:lsdException w:name="Colorful List Accent 6" w:uiPriority="72"/>
+    <w:lsdException w:name="Colorful Grid Accent 6" w:uiPriority="73"/>
+    <w:lsdException w:name="Subtle Emphasis" w:uiPriority="19" w:qFormat="1"/>
+    <w:lsdException w:name="Intense Emphasis" w:uiPriority="21" w:qFormat="1"/>
+    <w:lsdException w:name="Subtle Reference" w:uiPriority="31" w:qFormat="1"/>
+    <w:lsdException w:name="Intense Reference" w:uiPriority="32" w:qFormat="1"/>
+    <w:lsdException w:name="Book Title" w:uiPriority="33" w:qFormat="1"/>
+    <w:lsdException w:name="Bibliography" w:semiHidden="1" w:uiPriority="37" w:unhideWhenUsed="1"/>
+    <w:lsdException w:name="TOC Heading" w:semiHidden="1" w:uiPriority="39" w:unhideWhenUsed="1" w:qFormat="1"/>
+    <w:lsdException w:name="Plain Table 1" w:uiPriority="41"/>
+    <w:lsdException w:name="Plain Table 2" w:uiPriority="42"/>
+    <w:lsdException w:name="Plain Table 3" w:uiPriority="43"/>
+    <w:lsdException w:name="Plain Table 4" w:uiPriority="44"/>
+    <w:lsdException w:name="Plain Table 5" w:uiPriority="45"/>
+    <w:lsdException w:name="Grid Table Light" w:uiPriority="40"/>
+    <w:lsdException w:name="Grid Table 1 Light" w:uiPriority="46"/>
+    <w:lsdException w:name="Grid Table 2" w:uiPriority="47"/>
+    <w:lsdException w:name="Grid Table 3" w:uiPriority="48"/>
+    <w:lsdException w:name="Grid Table 4" w:uiPriority="49"/>
+    <w:lsdException w:name="Grid Table 5 Dark" w:uiPriority="50"/>
+    <w:lsdException w:name="Grid Table 6 Colorful" w:uiPriority="51"/>
+    <w:lsdException w:name="Grid Table 7 Colorful" w:uiPriority="52"/>
+    <w:lsdException w:name="Grid Table 1 Light Accent 1" w:uiPriority="46"/>
+    <w:lsdException w:name="Grid Table 2 Accent 1" w:uiPriority="47"/>
+    <w:lsdException w:name="Grid Table 3 Accent 1" w:uiPriority="48"/>
+    <w:lsdException w:name="Grid Table 4 Accent 1" w:uiPriority="49"/>
+    <w:lsdException w:name="Grid Table 5 Dark Accent 1" w:uiPriority="50"/>
+    <w:lsdException w:name="Grid Table 6 Colorful Accent 1" w:uiPriority="51"/>
+    <w:lsdException w:name="Grid Table 7 Colorful Accent 1" w:uiPriority="52"/>
+    <w:lsdException w:name="Grid Table 1 Light Accent 2" w:uiPriority="46"/>
+    <w:lsdException w:name="Grid Table 2 Accent 2" w:uiPriority="47"/>
+    <w:lsdException w:name="Grid Table 3 Accent 2" w:uiPriority="48"/>
+    <w:lsdException w:name="Grid Table 4 Accent 2" w:uiPriority="49"/>
+    <w:lsdException w:name="Grid Table 5 Dark Accent 2" w:uiPriority="50"/>
+    <w:lsdException w:name="Grid Table 6 Colorful Accent 2" w:uiPriority="51"/>
+    <w:lsdException w:name="Grid Table 7 Colorful Accent 2" w:uiPriority="52"/>
+    <w:lsdException w:name="Grid Table 1 Light Accent 3" w:uiPriority="46"/>
+    <w:lsdException w:name="Grid Table 2 Accent 3" w:uiPriority="47"/>
+    <w:lsdException w:name="Grid Table 3 Accent 3" w:uiPriority="48"/>
+    <w:lsdException w:name="Grid Table 4 Accent 3" w:uiPriority="49"/>
+    <w:lsdException w:name="Grid Table 5 Dark Accent 3" w:uiPriority="50"/>
+    <w:lsdException w:name="Grid Table 6 Colorful Accent 3" w:uiPriority="51"/>
+    <w:lsdException w:name="Grid Table 7 Colorful Accent 3" w:uiPriority="52"/>
+    <w:lsdException w:name="Grid Table 1 Light Accent 4" w:uiPriority="46"/>
+    <w:lsdException w:name="Grid Table 2 Accent 4" w:uiPriority="47"/>
+    <w:lsdException w:name="Grid Table 3 Accent 4" w:uiPriority="48"/>
+    <w:lsdException w:name="Grid Table 4 Accent 4" w:uiPriority="49"/>
+    <w:lsdException w:name="Grid Table 5 Dark Accent 4" w:uiPriority="50"/>
+    <w:lsdException w:name="Grid Table 6 Colorful Accent 4" w:uiPriority="51"/>
+    <w:lsdException w:name="Grid Table 7 Colorful Accent 4" w:uiPriority="52"/>
+    <w:lsdException w:name="Grid Table 1 Light Accent 5" w:uiPriority="46"/>
+    <w:lsdException w:name="Grid Table 2 Accent 5" w:uiPriority="47"/>
+    <w:lsdException w:name="Grid Table 3 Accent 5" w:uiPriority="48"/>
+    <w:lsdException w:name="Grid Table 4 Accent 5" w:uiPriority="49"/>
+    <w:lsdException w:name="Grid Table 5 Dark Accent 5" w:uiPriority="50"/>
+    <w:lsdException w:name="Grid Table 6 Colorful Accent 5" w:uiPriority="51"/>
+    <w:lsdException w:name="Grid Table 7 Colorful Accent 5" w:uiPriority="52"/>
+    <w:lsdException w:name="Grid Table 1 Light Accent 6" w:uiPriority="46"/>
+    <w:lsdException w:name="Grid Table 2 Accent 6" w:uiPriority="47"/>
+    <w:lsdException w:name="Grid Table 3 Accent 6" w:uiPriority="48"/>
+    <w:lsdException w:name="Grid Table 4 Accent 6" w:uiPriority="49"/>
+    <w:lsdException w:name="Grid Table 5 Dark Accent 6" w:uiPriority="50"/>
+    <w:lsdException w:name="Grid Table 6 Colorful Accent 6" w:uiPriority="51"/>
+    <w:lsdException w:name="Grid Table 7 Colorful Accent 6" w:uiPriority="52"/>
+    <w:lsdException w:name="List Table 1 Light" w:uiPriority="46"/>
+    <w:lsdException w:name="List Table 2" w:uiPriority="47"/>
+    <w:lsdException w:name="List Table 3" w:uiPriority="48"/>
+    <w:lsdException w:name="List Table 4" w:uiPriority="49"/>
+    <w:lsdException w:name="List Table 5 Dark" w:uiPriority="50"/>
+    <w:lsdException w:name="List Table 6 Colorful" w:uiPriority="51"/>
+    <w:lsdException w:name="List Table 7 Colorful" w:uiPriority="52"/>
+    <w:lsdException w:name="List Table 1 Light Accent 1" w:uiPriority="46"/>
+    <w:lsdException w:name="List Table 2 Accent 1" w:uiPriority="47"/>
+    <w:lsdException w:name="List Table 3 Accent 1" w:uiPriority="48"/>
+    <w:lsdException w:name="List Table 4 Accent 1" w:uiPriority="49"/>
+    <w:lsdException w:name="List Table 5 Dark Accent 1" w:uiPriority="50"/>
+    <w:lsdException w:name="List Table 6 Colorful Accent 1" w:uiPriority="51"/>
+    <w:lsdException w:name="List Table 7 Colorful Accent 1" w:uiPriority="52"/>
+    <w:lsdException w:name="List Table 1 Light Accent 2" w:uiPriority="46"/>
+    <w:lsdException w:name="List Table 2 Accent 2" w:uiPriority="47"/>
+    <w:lsdException w:name="List Table 3 Accent 2" w:uiPriority="48"/>
+    <w:lsdException w:name="List Table 4 Accent 2" w:uiPriority="49"/>
+    <w:lsdException w:name="List Table 5 Dark Accent 2" w:uiPriority="50"/>
+    <w:lsdException w:name="List Table 6 Colorful Accent 2" w:uiPriority="51"/>
+    <w:lsdException w:name="List Table 7 Colorful Accent 2" w:uiPriority="52"/>
+    <w:lsdException w:name="List Table 1 Light Accent 3" w:uiPriority="46"/>
+    <w:lsdException w:name="List Table 2 Accent 3" w:uiPriority="47"/>
+    <w:lsdException w:name="List Table 3 Accent 3" w:uiPriority="48"/>
+    <w:lsdException w:name="List Table 4 Accent 3" w:uiPriority="49"/>
+    <w:lsdException w:name="List Table 5 Dark Accent 3" w:uiPriority="50"/>
+    <w:lsdException w:name="List Table 6 Colorful Accent 3" w:uiPriority="51"/>
+    <w:lsdException w:name="List Table 7 Colorful Accent 3" w:uiPriority="52"/>
+    <w:lsdException w:name="List Table 1 Light Accent 4" w:uiPriority="46"/>
+    <w:lsdException w:name="List Table 2 Accent 4" w:uiPriority="47"/>
+    <w:lsdException w:name="List Table 3 Accent 4" w:uiPriority="48"/>
+    <w:lsdException w:name="List Table 4 Accent 4" w:uiPriority="49"/>
+    <w:lsdException w:name="List Table 5 Dark Accent 4" w:uiPriority="50"/>
+    <w:lsdException w:name="List Table 6 Colorful Accent 4" w:uiPriority="51"/>
+    <w:lsdException w:name="List Table 7 Colorful Accent 4" w:uiPriority="52"/>
+    <w:lsdException w:name="List Table 1 Light Accent 5" w:uiPriority="46"/>
+    <w:lsdException w:name="List Table 2 Accent 5" w:uiPriority="47"/>
+    <w:lsdException w:name="List Table 3 Accent 5" w:uiPriority="48"/>
+    <w:lsdException w:name="List Table 4 Accent 5" w:uiPriority="49"/>
+    <w:lsdException w:name="List Table 5 Dark Accent 5" w:uiPriority="50"/>
+    <w:lsdException w:name="List Table 6 Colorful Accent 5" w:uiPriority="51"/>
+    <w:lsdException w:name="List Table 7 Colorful Accent 5" w:uiPriority="52"/>
+    <w:lsdException w:name="List Table 1 Light Accent 6" w:uiPriority="46"/>
+    <w:lsdException w:name="List Table 2 Accent 6" w:uiPriority="47"/>
+    <w:lsdException w:name="List Table 3 Accent 6" w:uiPriority="48"/>
+    <w:lsdException w:name="List Table 4 Accent 6" w:uiPriority="49"/>
+    <w:lsdException w:name="List Table 5 Dark Accent 6" w:uiPriority="50"/>
+    <w:lsdException w:name="List Table 6 Colorful Accent 6" w:uiPriority="51"/>
+    <w:lsdException w:name="List Table 7 Colorful Accent 6" w:uiPriority="52"/>
+    <w:lsdException w:name="Mention" w:semiHidden="1" w:unhideWhenUsed="1"/>
+    <w:lsdException w:name="Smart Hyperlink" w:semiHidden="1" w:unhideWhenUsed="1"/>
+    <w:lsdException w:name="Hashtag" w:semiHidden="1" w:unhideWhenUsed="1"/>
+    <w:lsdException w:name="Unresolved Mention" w:semiHidden="1" w:unhideWhenUsed="1"/>
+    <w:lsdException w:name="Smart Link" w:semiHidden="1" w:unhideWhenUsed="1"/>
   </w:latentStyles>
   <w:style w:type="paragraph" w:default="1" w:styleId="Normal">
     <w:name w:val="Normal"/>
